--- a/居眠り磐音ー江戸双紙/龍天の門/第二章、第四節.docx
+++ b/居眠り磐音ー江戸双紙/龍天の門/第二章、第四節.docx
@@ -7,7 +7,7 @@
         <w:ind w:firstLineChars="0" w:firstLine="0"/>
         <w:jc w:val="center"/>
         <w:rPr>
-          <w:rFonts w:asciiTheme="minorEastAsia" w:eastAsia="MS Mincho" w:hAnsiTheme="minorEastAsia" w:hint="eastAsia"/>
+          <w:rFonts w:asciiTheme="minorEastAsia" w:eastAsia="MS Mincho" w:hAnsiTheme="minorEastAsia"/>
           <w:lang w:eastAsia="ja-JP"/>
         </w:rPr>
       </w:pPr>
@@ -23,7 +23,7 @@
       <w:pPr>
         <w:ind w:firstLineChars="0" w:firstLine="0"/>
         <w:rPr>
-          <w:rFonts w:asciiTheme="minorEastAsia" w:eastAsia="MS Mincho" w:hAnsiTheme="minorEastAsia" w:hint="eastAsia"/>
+          <w:rFonts w:asciiTheme="minorEastAsia" w:eastAsia="MS Mincho" w:hAnsiTheme="minorEastAsia"/>
           <w:lang w:eastAsia="ja-JP"/>
         </w:rPr>
       </w:pPr>
@@ -39,16 +39,16 @@
       <w:pPr>
         <w:ind w:firstLineChars="0" w:firstLine="0"/>
         <w:rPr>
-          <w:rFonts w:asciiTheme="minorEastAsia" w:eastAsia="MS Mincho" w:hAnsiTheme="minorEastAsia" w:hint="eastAsia"/>
-          <w:lang w:eastAsia="ja-JP"/>
-        </w:rPr>
-      </w:pPr>
-    </w:p>
-    <w:p>
-      <w:pPr>
-        <w:ind w:firstLineChars="0" w:firstLine="0"/>
-        <w:rPr>
-          <w:rFonts w:asciiTheme="minorEastAsia" w:eastAsia="MS Mincho" w:hAnsiTheme="minorEastAsia" w:hint="eastAsia"/>
+          <w:rFonts w:asciiTheme="minorEastAsia" w:eastAsia="MS Mincho" w:hAnsiTheme="minorEastAsia"/>
+          <w:lang w:eastAsia="ja-JP"/>
+        </w:rPr>
+      </w:pPr>
+    </w:p>
+    <w:p>
+      <w:pPr>
+        <w:ind w:firstLineChars="0" w:firstLine="0"/>
+        <w:rPr>
+          <w:rFonts w:asciiTheme="minorEastAsia" w:eastAsia="MS Mincho" w:hAnsiTheme="minorEastAsia"/>
           <w:lang w:eastAsia="ja-JP"/>
         </w:rPr>
       </w:pPr>
@@ -64,16 +64,16 @@
       <w:pPr>
         <w:ind w:firstLineChars="0" w:firstLine="0"/>
         <w:rPr>
-          <w:rFonts w:asciiTheme="minorEastAsia" w:eastAsia="MS Mincho" w:hAnsiTheme="minorEastAsia" w:hint="eastAsia"/>
-          <w:lang w:eastAsia="ja-JP"/>
-        </w:rPr>
-      </w:pPr>
-    </w:p>
-    <w:p>
-      <w:pPr>
-        <w:ind w:firstLineChars="0" w:firstLine="0"/>
-        <w:rPr>
-          <w:rFonts w:asciiTheme="minorEastAsia" w:eastAsia="MS Mincho" w:hAnsiTheme="minorEastAsia" w:hint="eastAsia"/>
+          <w:rFonts w:asciiTheme="minorEastAsia" w:eastAsia="MS Mincho" w:hAnsiTheme="minorEastAsia"/>
+          <w:lang w:eastAsia="ja-JP"/>
+        </w:rPr>
+      </w:pPr>
+    </w:p>
+    <w:p>
+      <w:pPr>
+        <w:ind w:firstLineChars="0" w:firstLine="0"/>
+        <w:rPr>
+          <w:rFonts w:asciiTheme="minorEastAsia" w:eastAsia="MS Mincho" w:hAnsiTheme="minorEastAsia"/>
           <w:lang w:eastAsia="ja-JP"/>
         </w:rPr>
       </w:pPr>
@@ -89,16 +89,16 @@
       <w:pPr>
         <w:ind w:firstLineChars="0" w:firstLine="0"/>
         <w:rPr>
-          <w:rFonts w:asciiTheme="minorEastAsia" w:eastAsia="MS Mincho" w:hAnsiTheme="minorEastAsia" w:hint="eastAsia"/>
-          <w:lang w:eastAsia="ja-JP"/>
-        </w:rPr>
-      </w:pPr>
-    </w:p>
-    <w:p>
-      <w:pPr>
-        <w:ind w:firstLineChars="0" w:firstLine="0"/>
-        <w:rPr>
-          <w:rFonts w:asciiTheme="minorEastAsia" w:eastAsia="MS Mincho" w:hAnsiTheme="minorEastAsia" w:hint="eastAsia"/>
+          <w:rFonts w:asciiTheme="minorEastAsia" w:eastAsia="MS Mincho" w:hAnsiTheme="minorEastAsia"/>
+          <w:lang w:eastAsia="ja-JP"/>
+        </w:rPr>
+      </w:pPr>
+    </w:p>
+    <w:p>
+      <w:pPr>
+        <w:ind w:firstLineChars="0" w:firstLine="0"/>
+        <w:rPr>
+          <w:rFonts w:asciiTheme="minorEastAsia" w:eastAsia="MS Mincho" w:hAnsiTheme="minorEastAsia"/>
           <w:lang w:eastAsia="ja-JP"/>
         </w:rPr>
       </w:pPr>
@@ -114,16 +114,16 @@
       <w:pPr>
         <w:ind w:firstLineChars="0" w:firstLine="0"/>
         <w:rPr>
-          <w:rFonts w:asciiTheme="minorEastAsia" w:eastAsia="MS Mincho" w:hAnsiTheme="minorEastAsia" w:hint="eastAsia"/>
-          <w:lang w:eastAsia="ja-JP"/>
-        </w:rPr>
-      </w:pPr>
-    </w:p>
-    <w:p>
-      <w:pPr>
-        <w:ind w:firstLineChars="0" w:firstLine="0"/>
-        <w:rPr>
-          <w:rFonts w:asciiTheme="minorEastAsia" w:eastAsia="MS Mincho" w:hAnsiTheme="minorEastAsia" w:hint="eastAsia"/>
+          <w:rFonts w:asciiTheme="minorEastAsia" w:eastAsia="MS Mincho" w:hAnsiTheme="minorEastAsia"/>
+          <w:lang w:eastAsia="ja-JP"/>
+        </w:rPr>
+      </w:pPr>
+    </w:p>
+    <w:p>
+      <w:pPr>
+        <w:ind w:firstLineChars="0" w:firstLine="0"/>
+        <w:rPr>
+          <w:rFonts w:asciiTheme="minorEastAsia" w:eastAsia="MS Mincho" w:hAnsiTheme="minorEastAsia"/>
           <w:lang w:eastAsia="ja-JP"/>
         </w:rPr>
       </w:pPr>
@@ -139,16 +139,16 @@
       <w:pPr>
         <w:ind w:firstLineChars="0" w:firstLine="0"/>
         <w:rPr>
-          <w:rFonts w:asciiTheme="minorEastAsia" w:eastAsia="MS Mincho" w:hAnsiTheme="minorEastAsia" w:hint="eastAsia"/>
-          <w:lang w:eastAsia="ja-JP"/>
-        </w:rPr>
-      </w:pPr>
-    </w:p>
-    <w:p>
-      <w:pPr>
-        <w:ind w:firstLineChars="0" w:firstLine="0"/>
-        <w:rPr>
-          <w:rFonts w:asciiTheme="minorEastAsia" w:eastAsia="MS Mincho" w:hAnsiTheme="minorEastAsia" w:hint="eastAsia"/>
+          <w:rFonts w:asciiTheme="minorEastAsia" w:eastAsia="MS Mincho" w:hAnsiTheme="minorEastAsia"/>
+          <w:lang w:eastAsia="ja-JP"/>
+        </w:rPr>
+      </w:pPr>
+    </w:p>
+    <w:p>
+      <w:pPr>
+        <w:ind w:firstLineChars="0" w:firstLine="0"/>
+        <w:rPr>
+          <w:rFonts w:asciiTheme="minorEastAsia" w:eastAsia="MS Mincho" w:hAnsiTheme="minorEastAsia"/>
           <w:lang w:eastAsia="ja-JP"/>
         </w:rPr>
       </w:pPr>
@@ -164,16 +164,16 @@
       <w:pPr>
         <w:ind w:firstLineChars="0" w:firstLine="0"/>
         <w:rPr>
-          <w:rFonts w:asciiTheme="minorEastAsia" w:eastAsia="MS Mincho" w:hAnsiTheme="minorEastAsia" w:hint="eastAsia"/>
-          <w:lang w:eastAsia="ja-JP"/>
-        </w:rPr>
-      </w:pPr>
-    </w:p>
-    <w:p>
-      <w:pPr>
-        <w:ind w:firstLineChars="0" w:firstLine="0"/>
-        <w:rPr>
-          <w:rFonts w:asciiTheme="minorEastAsia" w:eastAsia="MS Mincho" w:hAnsiTheme="minorEastAsia" w:hint="eastAsia"/>
+          <w:rFonts w:asciiTheme="minorEastAsia" w:eastAsia="MS Mincho" w:hAnsiTheme="minorEastAsia"/>
+          <w:lang w:eastAsia="ja-JP"/>
+        </w:rPr>
+      </w:pPr>
+    </w:p>
+    <w:p>
+      <w:pPr>
+        <w:ind w:firstLineChars="0" w:firstLine="0"/>
+        <w:rPr>
+          <w:rFonts w:asciiTheme="minorEastAsia" w:eastAsia="MS Mincho" w:hAnsiTheme="minorEastAsia"/>
           <w:lang w:eastAsia="ja-JP"/>
         </w:rPr>
       </w:pPr>
@@ -189,16 +189,16 @@
       <w:pPr>
         <w:ind w:firstLineChars="0" w:firstLine="0"/>
         <w:rPr>
-          <w:rFonts w:asciiTheme="minorEastAsia" w:eastAsia="MS Mincho" w:hAnsiTheme="minorEastAsia" w:hint="eastAsia"/>
-          <w:lang w:eastAsia="ja-JP"/>
-        </w:rPr>
-      </w:pPr>
-    </w:p>
-    <w:p>
-      <w:pPr>
-        <w:ind w:firstLineChars="0" w:firstLine="0"/>
-        <w:rPr>
-          <w:rFonts w:asciiTheme="minorEastAsia" w:eastAsia="MS Mincho" w:hAnsiTheme="minorEastAsia" w:hint="eastAsia"/>
+          <w:rFonts w:asciiTheme="minorEastAsia" w:eastAsia="MS Mincho" w:hAnsiTheme="minorEastAsia"/>
+          <w:lang w:eastAsia="ja-JP"/>
+        </w:rPr>
+      </w:pPr>
+    </w:p>
+    <w:p>
+      <w:pPr>
+        <w:ind w:firstLineChars="0" w:firstLine="0"/>
+        <w:rPr>
+          <w:rFonts w:asciiTheme="minorEastAsia" w:eastAsia="MS Mincho" w:hAnsiTheme="minorEastAsia"/>
           <w:lang w:eastAsia="ja-JP"/>
         </w:rPr>
       </w:pPr>
@@ -214,16 +214,16 @@
       <w:pPr>
         <w:ind w:firstLineChars="0" w:firstLine="0"/>
         <w:rPr>
-          <w:rFonts w:asciiTheme="minorEastAsia" w:eastAsia="MS Mincho" w:hAnsiTheme="minorEastAsia" w:hint="eastAsia"/>
-          <w:lang w:eastAsia="ja-JP"/>
-        </w:rPr>
-      </w:pPr>
-    </w:p>
-    <w:p>
-      <w:pPr>
-        <w:ind w:firstLineChars="0" w:firstLine="0"/>
-        <w:rPr>
-          <w:rFonts w:asciiTheme="minorEastAsia" w:eastAsia="MS Mincho" w:hAnsiTheme="minorEastAsia" w:hint="eastAsia"/>
+          <w:rFonts w:asciiTheme="minorEastAsia" w:eastAsia="MS Mincho" w:hAnsiTheme="minorEastAsia"/>
+          <w:lang w:eastAsia="ja-JP"/>
+        </w:rPr>
+      </w:pPr>
+    </w:p>
+    <w:p>
+      <w:pPr>
+        <w:ind w:firstLineChars="0" w:firstLine="0"/>
+        <w:rPr>
+          <w:rFonts w:asciiTheme="minorEastAsia" w:eastAsia="MS Mincho" w:hAnsiTheme="minorEastAsia"/>
           <w:lang w:eastAsia="ja-JP"/>
         </w:rPr>
       </w:pPr>
@@ -239,16 +239,16 @@
       <w:pPr>
         <w:ind w:firstLineChars="0" w:firstLine="0"/>
         <w:rPr>
-          <w:rFonts w:asciiTheme="minorEastAsia" w:eastAsia="MS Mincho" w:hAnsiTheme="minorEastAsia" w:hint="eastAsia"/>
-          <w:lang w:eastAsia="ja-JP"/>
-        </w:rPr>
-      </w:pPr>
-    </w:p>
-    <w:p>
-      <w:pPr>
-        <w:ind w:firstLineChars="0" w:firstLine="0"/>
-        <w:rPr>
-          <w:rFonts w:asciiTheme="minorEastAsia" w:eastAsia="MS Mincho" w:hAnsiTheme="minorEastAsia" w:hint="eastAsia"/>
+          <w:rFonts w:asciiTheme="minorEastAsia" w:eastAsia="MS Mincho" w:hAnsiTheme="minorEastAsia"/>
+          <w:lang w:eastAsia="ja-JP"/>
+        </w:rPr>
+      </w:pPr>
+    </w:p>
+    <w:p>
+      <w:pPr>
+        <w:ind w:firstLineChars="0" w:firstLine="0"/>
+        <w:rPr>
+          <w:rFonts w:asciiTheme="minorEastAsia" w:eastAsia="MS Mincho" w:hAnsiTheme="minorEastAsia"/>
           <w:lang w:eastAsia="ja-JP"/>
         </w:rPr>
       </w:pPr>
@@ -264,16 +264,16 @@
       <w:pPr>
         <w:ind w:firstLineChars="0" w:firstLine="0"/>
         <w:rPr>
-          <w:rFonts w:asciiTheme="minorEastAsia" w:eastAsia="MS Mincho" w:hAnsiTheme="minorEastAsia" w:hint="eastAsia"/>
-          <w:lang w:eastAsia="ja-JP"/>
-        </w:rPr>
-      </w:pPr>
-    </w:p>
-    <w:p>
-      <w:pPr>
-        <w:ind w:firstLineChars="0" w:firstLine="0"/>
-        <w:rPr>
-          <w:rFonts w:asciiTheme="minorEastAsia" w:eastAsia="MS Mincho" w:hAnsiTheme="minorEastAsia" w:hint="eastAsia"/>
+          <w:rFonts w:asciiTheme="minorEastAsia" w:eastAsia="MS Mincho" w:hAnsiTheme="minorEastAsia"/>
+          <w:lang w:eastAsia="ja-JP"/>
+        </w:rPr>
+      </w:pPr>
+    </w:p>
+    <w:p>
+      <w:pPr>
+        <w:ind w:firstLineChars="0" w:firstLine="0"/>
+        <w:rPr>
+          <w:rFonts w:asciiTheme="minorEastAsia" w:eastAsia="MS Mincho" w:hAnsiTheme="minorEastAsia"/>
           <w:lang w:eastAsia="ja-JP"/>
         </w:rPr>
       </w:pPr>
@@ -289,16 +289,16 @@
       <w:pPr>
         <w:ind w:firstLineChars="0" w:firstLine="0"/>
         <w:rPr>
-          <w:rFonts w:asciiTheme="minorEastAsia" w:eastAsia="MS Mincho" w:hAnsiTheme="minorEastAsia" w:hint="eastAsia"/>
-          <w:lang w:eastAsia="ja-JP"/>
-        </w:rPr>
-      </w:pPr>
-    </w:p>
-    <w:p>
-      <w:pPr>
-        <w:ind w:firstLineChars="0" w:firstLine="0"/>
-        <w:rPr>
-          <w:rFonts w:asciiTheme="minorEastAsia" w:eastAsia="MS Mincho" w:hAnsiTheme="minorEastAsia" w:hint="eastAsia"/>
+          <w:rFonts w:asciiTheme="minorEastAsia" w:eastAsia="MS Mincho" w:hAnsiTheme="minorEastAsia"/>
+          <w:lang w:eastAsia="ja-JP"/>
+        </w:rPr>
+      </w:pPr>
+    </w:p>
+    <w:p>
+      <w:pPr>
+        <w:ind w:firstLineChars="0" w:firstLine="0"/>
+        <w:rPr>
+          <w:rFonts w:asciiTheme="minorEastAsia" w:eastAsia="MS Mincho" w:hAnsiTheme="minorEastAsia"/>
           <w:lang w:eastAsia="ja-JP"/>
         </w:rPr>
       </w:pPr>
@@ -314,16 +314,16 @@
       <w:pPr>
         <w:ind w:firstLineChars="0" w:firstLine="0"/>
         <w:rPr>
-          <w:rFonts w:asciiTheme="minorEastAsia" w:eastAsia="MS Mincho" w:hAnsiTheme="minorEastAsia" w:hint="eastAsia"/>
-          <w:lang w:eastAsia="ja-JP"/>
-        </w:rPr>
-      </w:pPr>
-    </w:p>
-    <w:p>
-      <w:pPr>
-        <w:ind w:firstLineChars="0" w:firstLine="0"/>
-        <w:rPr>
-          <w:rFonts w:asciiTheme="minorEastAsia" w:eastAsia="MS Mincho" w:hAnsiTheme="minorEastAsia" w:hint="eastAsia"/>
+          <w:rFonts w:asciiTheme="minorEastAsia" w:eastAsia="MS Mincho" w:hAnsiTheme="minorEastAsia"/>
+          <w:lang w:eastAsia="ja-JP"/>
+        </w:rPr>
+      </w:pPr>
+    </w:p>
+    <w:p>
+      <w:pPr>
+        <w:ind w:firstLineChars="0" w:firstLine="0"/>
+        <w:rPr>
+          <w:rFonts w:asciiTheme="minorEastAsia" w:eastAsia="MS Mincho" w:hAnsiTheme="minorEastAsia"/>
           <w:lang w:eastAsia="ja-JP"/>
         </w:rPr>
       </w:pPr>
@@ -339,16 +339,16 @@
       <w:pPr>
         <w:ind w:firstLineChars="0" w:firstLine="0"/>
         <w:rPr>
-          <w:rFonts w:asciiTheme="minorEastAsia" w:eastAsia="MS Mincho" w:hAnsiTheme="minorEastAsia" w:hint="eastAsia"/>
-          <w:lang w:eastAsia="ja-JP"/>
-        </w:rPr>
-      </w:pPr>
-    </w:p>
-    <w:p>
-      <w:pPr>
-        <w:ind w:firstLineChars="0" w:firstLine="0"/>
-        <w:rPr>
-          <w:rFonts w:asciiTheme="minorEastAsia" w:eastAsia="MS Mincho" w:hAnsiTheme="minorEastAsia" w:hint="eastAsia"/>
+          <w:rFonts w:asciiTheme="minorEastAsia" w:eastAsia="MS Mincho" w:hAnsiTheme="minorEastAsia"/>
+          <w:lang w:eastAsia="ja-JP"/>
+        </w:rPr>
+      </w:pPr>
+    </w:p>
+    <w:p>
+      <w:pPr>
+        <w:ind w:firstLineChars="0" w:firstLine="0"/>
+        <w:rPr>
+          <w:rFonts w:asciiTheme="minorEastAsia" w:eastAsia="MS Mincho" w:hAnsiTheme="minorEastAsia"/>
           <w:lang w:eastAsia="ja-JP"/>
         </w:rPr>
       </w:pPr>
@@ -365,16 +365,16 @@
       <w:pPr>
         <w:ind w:firstLineChars="0" w:firstLine="0"/>
         <w:rPr>
-          <w:rFonts w:asciiTheme="minorEastAsia" w:eastAsia="MS Mincho" w:hAnsiTheme="minorEastAsia" w:hint="eastAsia"/>
-          <w:lang w:eastAsia="ja-JP"/>
-        </w:rPr>
-      </w:pPr>
-    </w:p>
-    <w:p>
-      <w:pPr>
-        <w:ind w:firstLineChars="0" w:firstLine="0"/>
-        <w:rPr>
-          <w:rFonts w:asciiTheme="minorEastAsia" w:eastAsia="MS Mincho" w:hAnsiTheme="minorEastAsia" w:hint="eastAsia"/>
+          <w:rFonts w:asciiTheme="minorEastAsia" w:eastAsia="MS Mincho" w:hAnsiTheme="minorEastAsia"/>
+          <w:lang w:eastAsia="ja-JP"/>
+        </w:rPr>
+      </w:pPr>
+    </w:p>
+    <w:p>
+      <w:pPr>
+        <w:ind w:firstLineChars="0" w:firstLine="0"/>
+        <w:rPr>
+          <w:rFonts w:asciiTheme="minorEastAsia" w:eastAsia="MS Mincho" w:hAnsiTheme="minorEastAsia"/>
           <w:lang w:eastAsia="ja-JP"/>
         </w:rPr>
       </w:pPr>
@@ -390,16 +390,16 @@
       <w:pPr>
         <w:ind w:firstLineChars="0" w:firstLine="0"/>
         <w:rPr>
-          <w:rFonts w:asciiTheme="minorEastAsia" w:eastAsia="MS Mincho" w:hAnsiTheme="minorEastAsia" w:hint="eastAsia"/>
-          <w:lang w:eastAsia="ja-JP"/>
-        </w:rPr>
-      </w:pPr>
-    </w:p>
-    <w:p>
-      <w:pPr>
-        <w:ind w:firstLineChars="0" w:firstLine="0"/>
-        <w:rPr>
-          <w:rFonts w:asciiTheme="minorEastAsia" w:eastAsia="MS Mincho" w:hAnsiTheme="minorEastAsia" w:hint="eastAsia"/>
+          <w:rFonts w:asciiTheme="minorEastAsia" w:eastAsia="MS Mincho" w:hAnsiTheme="minorEastAsia"/>
+          <w:lang w:eastAsia="ja-JP"/>
+        </w:rPr>
+      </w:pPr>
+    </w:p>
+    <w:p>
+      <w:pPr>
+        <w:ind w:firstLineChars="0" w:firstLine="0"/>
+        <w:rPr>
+          <w:rFonts w:asciiTheme="minorEastAsia" w:eastAsia="MS Mincho" w:hAnsiTheme="minorEastAsia"/>
           <w:lang w:eastAsia="ja-JP"/>
         </w:rPr>
       </w:pPr>
@@ -415,16 +415,16 @@
       <w:pPr>
         <w:ind w:firstLineChars="0" w:firstLine="0"/>
         <w:rPr>
-          <w:rFonts w:asciiTheme="minorEastAsia" w:eastAsia="MS Mincho" w:hAnsiTheme="minorEastAsia" w:hint="eastAsia"/>
-          <w:lang w:eastAsia="ja-JP"/>
-        </w:rPr>
-      </w:pPr>
-    </w:p>
-    <w:p>
-      <w:pPr>
-        <w:ind w:firstLineChars="0" w:firstLine="0"/>
-        <w:rPr>
-          <w:rFonts w:asciiTheme="minorEastAsia" w:eastAsia="MS Mincho" w:hAnsiTheme="minorEastAsia" w:hint="eastAsia"/>
+          <w:rFonts w:asciiTheme="minorEastAsia" w:eastAsia="MS Mincho" w:hAnsiTheme="minorEastAsia"/>
+          <w:lang w:eastAsia="ja-JP"/>
+        </w:rPr>
+      </w:pPr>
+    </w:p>
+    <w:p>
+      <w:pPr>
+        <w:ind w:firstLineChars="0" w:firstLine="0"/>
+        <w:rPr>
+          <w:rFonts w:asciiTheme="minorEastAsia" w:eastAsia="MS Mincho" w:hAnsiTheme="minorEastAsia"/>
           <w:lang w:eastAsia="ja-JP"/>
         </w:rPr>
       </w:pPr>
@@ -440,16 +440,16 @@
       <w:pPr>
         <w:ind w:firstLineChars="0" w:firstLine="0"/>
         <w:rPr>
-          <w:rFonts w:asciiTheme="minorEastAsia" w:eastAsia="MS Mincho" w:hAnsiTheme="minorEastAsia" w:hint="eastAsia"/>
-          <w:lang w:eastAsia="ja-JP"/>
-        </w:rPr>
-      </w:pPr>
-    </w:p>
-    <w:p>
-      <w:pPr>
-        <w:ind w:firstLineChars="0" w:firstLine="0"/>
-        <w:rPr>
-          <w:rFonts w:asciiTheme="minorEastAsia" w:eastAsia="MS Mincho" w:hAnsiTheme="minorEastAsia" w:hint="eastAsia"/>
+          <w:rFonts w:asciiTheme="minorEastAsia" w:eastAsia="MS Mincho" w:hAnsiTheme="minorEastAsia"/>
+          <w:lang w:eastAsia="ja-JP"/>
+        </w:rPr>
+      </w:pPr>
+    </w:p>
+    <w:p>
+      <w:pPr>
+        <w:ind w:firstLineChars="0" w:firstLine="0"/>
+        <w:rPr>
+          <w:rFonts w:asciiTheme="minorEastAsia" w:eastAsia="MS Mincho" w:hAnsiTheme="minorEastAsia"/>
           <w:lang w:eastAsia="ja-JP"/>
         </w:rPr>
       </w:pPr>
@@ -465,16 +465,16 @@
       <w:pPr>
         <w:ind w:firstLineChars="0" w:firstLine="0"/>
         <w:rPr>
-          <w:rFonts w:asciiTheme="minorEastAsia" w:eastAsia="MS Mincho" w:hAnsiTheme="minorEastAsia" w:hint="eastAsia"/>
-          <w:lang w:eastAsia="ja-JP"/>
-        </w:rPr>
-      </w:pPr>
-    </w:p>
-    <w:p>
-      <w:pPr>
-        <w:ind w:firstLineChars="0" w:firstLine="0"/>
-        <w:rPr>
-          <w:rFonts w:asciiTheme="minorEastAsia" w:eastAsia="MS Mincho" w:hAnsiTheme="minorEastAsia" w:hint="eastAsia"/>
+          <w:rFonts w:asciiTheme="minorEastAsia" w:eastAsia="MS Mincho" w:hAnsiTheme="minorEastAsia"/>
+          <w:lang w:eastAsia="ja-JP"/>
+        </w:rPr>
+      </w:pPr>
+    </w:p>
+    <w:p>
+      <w:pPr>
+        <w:ind w:firstLineChars="0" w:firstLine="0"/>
+        <w:rPr>
+          <w:rFonts w:asciiTheme="minorEastAsia" w:eastAsia="MS Mincho" w:hAnsiTheme="minorEastAsia"/>
           <w:lang w:eastAsia="ja-JP"/>
         </w:rPr>
       </w:pPr>
@@ -490,16 +490,16 @@
       <w:pPr>
         <w:ind w:firstLineChars="0" w:firstLine="0"/>
         <w:rPr>
-          <w:rFonts w:asciiTheme="minorEastAsia" w:eastAsia="MS Mincho" w:hAnsiTheme="minorEastAsia" w:hint="eastAsia"/>
-          <w:lang w:eastAsia="ja-JP"/>
-        </w:rPr>
-      </w:pPr>
-    </w:p>
-    <w:p>
-      <w:pPr>
-        <w:ind w:firstLineChars="0" w:firstLine="0"/>
-        <w:rPr>
-          <w:rFonts w:asciiTheme="minorEastAsia" w:eastAsia="MS Mincho" w:hAnsiTheme="minorEastAsia" w:hint="eastAsia"/>
+          <w:rFonts w:asciiTheme="minorEastAsia" w:eastAsia="MS Mincho" w:hAnsiTheme="minorEastAsia"/>
+          <w:lang w:eastAsia="ja-JP"/>
+        </w:rPr>
+      </w:pPr>
+    </w:p>
+    <w:p>
+      <w:pPr>
+        <w:ind w:firstLineChars="0" w:firstLine="0"/>
+        <w:rPr>
+          <w:rFonts w:asciiTheme="minorEastAsia" w:eastAsia="MS Mincho" w:hAnsiTheme="minorEastAsia"/>
           <w:lang w:eastAsia="ja-JP"/>
         </w:rPr>
       </w:pPr>
@@ -515,16 +515,16 @@
       <w:pPr>
         <w:ind w:firstLineChars="0" w:firstLine="0"/>
         <w:rPr>
-          <w:rFonts w:asciiTheme="minorEastAsia" w:eastAsia="MS Mincho" w:hAnsiTheme="minorEastAsia" w:hint="eastAsia"/>
-          <w:lang w:eastAsia="ja-JP"/>
-        </w:rPr>
-      </w:pPr>
-    </w:p>
-    <w:p>
-      <w:pPr>
-        <w:ind w:firstLineChars="0" w:firstLine="0"/>
-        <w:rPr>
-          <w:rFonts w:asciiTheme="minorEastAsia" w:eastAsia="MS Mincho" w:hAnsiTheme="minorEastAsia" w:hint="eastAsia"/>
+          <w:rFonts w:asciiTheme="minorEastAsia" w:eastAsia="MS Mincho" w:hAnsiTheme="minorEastAsia"/>
+          <w:lang w:eastAsia="ja-JP"/>
+        </w:rPr>
+      </w:pPr>
+    </w:p>
+    <w:p>
+      <w:pPr>
+        <w:ind w:firstLineChars="0" w:firstLine="0"/>
+        <w:rPr>
+          <w:rFonts w:asciiTheme="minorEastAsia" w:eastAsia="MS Mincho" w:hAnsiTheme="minorEastAsia"/>
           <w:lang w:eastAsia="ja-JP"/>
         </w:rPr>
       </w:pPr>
@@ -540,16 +540,16 @@
       <w:pPr>
         <w:ind w:firstLineChars="0" w:firstLine="0"/>
         <w:rPr>
-          <w:rFonts w:asciiTheme="minorEastAsia" w:eastAsia="MS Mincho" w:hAnsiTheme="minorEastAsia" w:hint="eastAsia"/>
-          <w:lang w:eastAsia="ja-JP"/>
-        </w:rPr>
-      </w:pPr>
-    </w:p>
-    <w:p>
-      <w:pPr>
-        <w:ind w:firstLineChars="0" w:firstLine="0"/>
-        <w:rPr>
-          <w:rFonts w:asciiTheme="minorEastAsia" w:eastAsia="MS Mincho" w:hAnsiTheme="minorEastAsia" w:hint="eastAsia"/>
+          <w:rFonts w:asciiTheme="minorEastAsia" w:eastAsia="MS Mincho" w:hAnsiTheme="minorEastAsia"/>
+          <w:lang w:eastAsia="ja-JP"/>
+        </w:rPr>
+      </w:pPr>
+    </w:p>
+    <w:p>
+      <w:pPr>
+        <w:ind w:firstLineChars="0" w:firstLine="0"/>
+        <w:rPr>
+          <w:rFonts w:asciiTheme="minorEastAsia" w:eastAsia="MS Mincho" w:hAnsiTheme="minorEastAsia"/>
           <w:lang w:eastAsia="ja-JP"/>
         </w:rPr>
       </w:pPr>
@@ -565,16 +565,16 @@
       <w:pPr>
         <w:ind w:firstLineChars="0" w:firstLine="0"/>
         <w:rPr>
-          <w:rFonts w:asciiTheme="minorEastAsia" w:eastAsia="MS Mincho" w:hAnsiTheme="minorEastAsia" w:hint="eastAsia"/>
-          <w:lang w:eastAsia="ja-JP"/>
-        </w:rPr>
-      </w:pPr>
-    </w:p>
-    <w:p>
-      <w:pPr>
-        <w:ind w:firstLineChars="0" w:firstLine="0"/>
-        <w:rPr>
-          <w:rFonts w:asciiTheme="minorEastAsia" w:eastAsia="MS Mincho" w:hAnsiTheme="minorEastAsia" w:hint="eastAsia"/>
+          <w:rFonts w:asciiTheme="minorEastAsia" w:eastAsia="MS Mincho" w:hAnsiTheme="minorEastAsia"/>
+          <w:lang w:eastAsia="ja-JP"/>
+        </w:rPr>
+      </w:pPr>
+    </w:p>
+    <w:p>
+      <w:pPr>
+        <w:ind w:firstLineChars="0" w:firstLine="0"/>
+        <w:rPr>
+          <w:rFonts w:asciiTheme="minorEastAsia" w:eastAsia="MS Mincho" w:hAnsiTheme="minorEastAsia"/>
           <w:lang w:eastAsia="ja-JP"/>
         </w:rPr>
       </w:pPr>
@@ -590,16 +590,16 @@
       <w:pPr>
         <w:ind w:firstLineChars="0" w:firstLine="0"/>
         <w:rPr>
-          <w:rFonts w:asciiTheme="minorEastAsia" w:eastAsia="MS Mincho" w:hAnsiTheme="minorEastAsia" w:hint="eastAsia"/>
-          <w:lang w:eastAsia="ja-JP"/>
-        </w:rPr>
-      </w:pPr>
-    </w:p>
-    <w:p>
-      <w:pPr>
-        <w:ind w:firstLineChars="0" w:firstLine="0"/>
-        <w:rPr>
-          <w:rFonts w:asciiTheme="minorEastAsia" w:eastAsia="MS Mincho" w:hAnsiTheme="minorEastAsia" w:hint="eastAsia"/>
+          <w:rFonts w:asciiTheme="minorEastAsia" w:eastAsia="MS Mincho" w:hAnsiTheme="minorEastAsia"/>
+          <w:lang w:eastAsia="ja-JP"/>
+        </w:rPr>
+      </w:pPr>
+    </w:p>
+    <w:p>
+      <w:pPr>
+        <w:ind w:firstLineChars="0" w:firstLine="0"/>
+        <w:rPr>
+          <w:rFonts w:asciiTheme="minorEastAsia" w:eastAsia="MS Mincho" w:hAnsiTheme="minorEastAsia"/>
           <w:lang w:eastAsia="ja-JP"/>
         </w:rPr>
       </w:pPr>
@@ -615,16 +615,16 @@
       <w:pPr>
         <w:ind w:firstLineChars="0" w:firstLine="0"/>
         <w:rPr>
-          <w:rFonts w:asciiTheme="minorEastAsia" w:eastAsia="MS Mincho" w:hAnsiTheme="minorEastAsia" w:hint="eastAsia"/>
-          <w:lang w:eastAsia="ja-JP"/>
-        </w:rPr>
-      </w:pPr>
-    </w:p>
-    <w:p>
-      <w:pPr>
-        <w:ind w:firstLineChars="0" w:firstLine="0"/>
-        <w:rPr>
-          <w:rFonts w:asciiTheme="minorEastAsia" w:eastAsia="MS Mincho" w:hAnsiTheme="minorEastAsia" w:hint="eastAsia"/>
+          <w:rFonts w:asciiTheme="minorEastAsia" w:eastAsia="MS Mincho" w:hAnsiTheme="minorEastAsia"/>
+          <w:lang w:eastAsia="ja-JP"/>
+        </w:rPr>
+      </w:pPr>
+    </w:p>
+    <w:p>
+      <w:pPr>
+        <w:ind w:firstLineChars="0" w:firstLine="0"/>
+        <w:rPr>
+          <w:rFonts w:asciiTheme="minorEastAsia" w:eastAsia="MS Mincho" w:hAnsiTheme="minorEastAsia"/>
           <w:lang w:eastAsia="ja-JP"/>
         </w:rPr>
       </w:pPr>
@@ -640,16 +640,16 @@
       <w:pPr>
         <w:ind w:firstLineChars="0" w:firstLine="0"/>
         <w:rPr>
-          <w:rFonts w:asciiTheme="minorEastAsia" w:eastAsia="MS Mincho" w:hAnsiTheme="minorEastAsia" w:hint="eastAsia"/>
-          <w:lang w:eastAsia="ja-JP"/>
-        </w:rPr>
-      </w:pPr>
-    </w:p>
-    <w:p>
-      <w:pPr>
-        <w:ind w:firstLineChars="0" w:firstLine="0"/>
-        <w:rPr>
-          <w:rFonts w:asciiTheme="minorEastAsia" w:eastAsia="MS Mincho" w:hAnsiTheme="minorEastAsia" w:hint="eastAsia"/>
+          <w:rFonts w:asciiTheme="minorEastAsia" w:eastAsia="MS Mincho" w:hAnsiTheme="minorEastAsia"/>
+          <w:lang w:eastAsia="ja-JP"/>
+        </w:rPr>
+      </w:pPr>
+    </w:p>
+    <w:p>
+      <w:pPr>
+        <w:ind w:firstLineChars="0" w:firstLine="0"/>
+        <w:rPr>
+          <w:rFonts w:asciiTheme="minorEastAsia" w:eastAsia="MS Mincho" w:hAnsiTheme="minorEastAsia"/>
           <w:lang w:eastAsia="ja-JP"/>
         </w:rPr>
       </w:pPr>
@@ -665,16 +665,16 @@
       <w:pPr>
         <w:ind w:firstLineChars="0" w:firstLine="0"/>
         <w:rPr>
-          <w:rFonts w:asciiTheme="minorEastAsia" w:eastAsia="MS Mincho" w:hAnsiTheme="minorEastAsia" w:hint="eastAsia"/>
-          <w:lang w:eastAsia="ja-JP"/>
-        </w:rPr>
-      </w:pPr>
-    </w:p>
-    <w:p>
-      <w:pPr>
-        <w:ind w:firstLineChars="0" w:firstLine="0"/>
-        <w:rPr>
-          <w:rFonts w:asciiTheme="minorEastAsia" w:eastAsia="MS Mincho" w:hAnsiTheme="minorEastAsia" w:hint="eastAsia"/>
+          <w:rFonts w:asciiTheme="minorEastAsia" w:eastAsia="MS Mincho" w:hAnsiTheme="minorEastAsia"/>
+          <w:lang w:eastAsia="ja-JP"/>
+        </w:rPr>
+      </w:pPr>
+    </w:p>
+    <w:p>
+      <w:pPr>
+        <w:ind w:firstLineChars="0" w:firstLine="0"/>
+        <w:rPr>
+          <w:rFonts w:asciiTheme="minorEastAsia" w:eastAsia="MS Mincho" w:hAnsiTheme="minorEastAsia"/>
           <w:lang w:eastAsia="ja-JP"/>
         </w:rPr>
       </w:pPr>
@@ -691,16 +691,16 @@
       <w:pPr>
         <w:ind w:firstLineChars="0" w:firstLine="0"/>
         <w:rPr>
-          <w:rFonts w:asciiTheme="minorEastAsia" w:eastAsia="MS Mincho" w:hAnsiTheme="minorEastAsia" w:hint="eastAsia"/>
-          <w:lang w:eastAsia="ja-JP"/>
-        </w:rPr>
-      </w:pPr>
-    </w:p>
-    <w:p>
-      <w:pPr>
-        <w:ind w:firstLineChars="0" w:firstLine="0"/>
-        <w:rPr>
-          <w:rFonts w:asciiTheme="minorEastAsia" w:eastAsia="MS Mincho" w:hAnsiTheme="minorEastAsia" w:hint="eastAsia"/>
+          <w:rFonts w:asciiTheme="minorEastAsia" w:eastAsia="MS Mincho" w:hAnsiTheme="minorEastAsia"/>
+          <w:lang w:eastAsia="ja-JP"/>
+        </w:rPr>
+      </w:pPr>
+    </w:p>
+    <w:p>
+      <w:pPr>
+        <w:ind w:firstLineChars="0" w:firstLine="0"/>
+        <w:rPr>
+          <w:rFonts w:asciiTheme="minorEastAsia" w:eastAsia="MS Mincho" w:hAnsiTheme="minorEastAsia"/>
           <w:lang w:eastAsia="ja-JP"/>
         </w:rPr>
       </w:pPr>
@@ -716,16 +716,16 @@
       <w:pPr>
         <w:ind w:firstLineChars="0" w:firstLine="0"/>
         <w:rPr>
-          <w:rFonts w:asciiTheme="minorEastAsia" w:eastAsia="MS Mincho" w:hAnsiTheme="minorEastAsia" w:hint="eastAsia"/>
-          <w:lang w:eastAsia="ja-JP"/>
-        </w:rPr>
-      </w:pPr>
-    </w:p>
-    <w:p>
-      <w:pPr>
-        <w:ind w:firstLineChars="0" w:firstLine="0"/>
-        <w:rPr>
-          <w:rFonts w:asciiTheme="minorEastAsia" w:eastAsia="MS Mincho" w:hAnsiTheme="minorEastAsia" w:hint="eastAsia"/>
+          <w:rFonts w:asciiTheme="minorEastAsia" w:eastAsia="MS Mincho" w:hAnsiTheme="minorEastAsia"/>
+          <w:lang w:eastAsia="ja-JP"/>
+        </w:rPr>
+      </w:pPr>
+    </w:p>
+    <w:p>
+      <w:pPr>
+        <w:ind w:firstLineChars="0" w:firstLine="0"/>
+        <w:rPr>
+          <w:rFonts w:asciiTheme="minorEastAsia" w:eastAsia="MS Mincho" w:hAnsiTheme="minorEastAsia"/>
           <w:lang w:eastAsia="ja-JP"/>
         </w:rPr>
       </w:pPr>
@@ -741,16 +741,16 @@
       <w:pPr>
         <w:ind w:firstLineChars="0" w:firstLine="0"/>
         <w:rPr>
-          <w:rFonts w:asciiTheme="minorEastAsia" w:eastAsia="MS Mincho" w:hAnsiTheme="minorEastAsia" w:hint="eastAsia"/>
-          <w:lang w:eastAsia="ja-JP"/>
-        </w:rPr>
-      </w:pPr>
-    </w:p>
-    <w:p>
-      <w:pPr>
-        <w:ind w:firstLineChars="0" w:firstLine="0"/>
-        <w:rPr>
-          <w:rFonts w:asciiTheme="minorEastAsia" w:eastAsia="MS Mincho" w:hAnsiTheme="minorEastAsia" w:hint="eastAsia"/>
+          <w:rFonts w:asciiTheme="minorEastAsia" w:eastAsia="MS Mincho" w:hAnsiTheme="minorEastAsia"/>
+          <w:lang w:eastAsia="ja-JP"/>
+        </w:rPr>
+      </w:pPr>
+    </w:p>
+    <w:p>
+      <w:pPr>
+        <w:ind w:firstLineChars="0" w:firstLine="0"/>
+        <w:rPr>
+          <w:rFonts w:asciiTheme="minorEastAsia" w:eastAsia="MS Mincho" w:hAnsiTheme="minorEastAsia"/>
           <w:lang w:eastAsia="ja-JP"/>
         </w:rPr>
       </w:pPr>
@@ -766,16 +766,16 @@
       <w:pPr>
         <w:ind w:firstLineChars="0" w:firstLine="0"/>
         <w:rPr>
-          <w:rFonts w:asciiTheme="minorEastAsia" w:eastAsia="MS Mincho" w:hAnsiTheme="minorEastAsia" w:hint="eastAsia"/>
-          <w:lang w:eastAsia="ja-JP"/>
-        </w:rPr>
-      </w:pPr>
-    </w:p>
-    <w:p>
-      <w:pPr>
-        <w:ind w:firstLineChars="0" w:firstLine="0"/>
-        <w:rPr>
-          <w:rFonts w:asciiTheme="minorEastAsia" w:eastAsia="MS Mincho" w:hAnsiTheme="minorEastAsia" w:hint="eastAsia"/>
+          <w:rFonts w:asciiTheme="minorEastAsia" w:eastAsia="MS Mincho" w:hAnsiTheme="minorEastAsia"/>
+          <w:lang w:eastAsia="ja-JP"/>
+        </w:rPr>
+      </w:pPr>
+    </w:p>
+    <w:p>
+      <w:pPr>
+        <w:ind w:firstLineChars="0" w:firstLine="0"/>
+        <w:rPr>
+          <w:rFonts w:asciiTheme="minorEastAsia" w:eastAsia="MS Mincho" w:hAnsiTheme="minorEastAsia"/>
           <w:lang w:eastAsia="ja-JP"/>
         </w:rPr>
       </w:pPr>
@@ -791,16 +791,16 @@
       <w:pPr>
         <w:ind w:firstLineChars="0" w:firstLine="0"/>
         <w:rPr>
-          <w:rFonts w:asciiTheme="minorEastAsia" w:eastAsia="MS Mincho" w:hAnsiTheme="minorEastAsia" w:hint="eastAsia"/>
-          <w:lang w:eastAsia="ja-JP"/>
-        </w:rPr>
-      </w:pPr>
-    </w:p>
-    <w:p>
-      <w:pPr>
-        <w:ind w:firstLineChars="0" w:firstLine="0"/>
-        <w:rPr>
-          <w:rFonts w:asciiTheme="minorEastAsia" w:eastAsia="MS Mincho" w:hAnsiTheme="minorEastAsia" w:hint="eastAsia"/>
+          <w:rFonts w:asciiTheme="minorEastAsia" w:eastAsia="MS Mincho" w:hAnsiTheme="minorEastAsia"/>
+          <w:lang w:eastAsia="ja-JP"/>
+        </w:rPr>
+      </w:pPr>
+    </w:p>
+    <w:p>
+      <w:pPr>
+        <w:ind w:firstLineChars="0" w:firstLine="0"/>
+        <w:rPr>
+          <w:rFonts w:asciiTheme="minorEastAsia" w:eastAsia="MS Mincho" w:hAnsiTheme="minorEastAsia"/>
           <w:lang w:eastAsia="ja-JP"/>
         </w:rPr>
       </w:pPr>
@@ -816,16 +816,16 @@
       <w:pPr>
         <w:ind w:firstLineChars="0" w:firstLine="0"/>
         <w:rPr>
-          <w:rFonts w:asciiTheme="minorEastAsia" w:eastAsia="MS Mincho" w:hAnsiTheme="minorEastAsia" w:hint="eastAsia"/>
-          <w:lang w:eastAsia="ja-JP"/>
-        </w:rPr>
-      </w:pPr>
-    </w:p>
-    <w:p>
-      <w:pPr>
-        <w:ind w:firstLineChars="0" w:firstLine="0"/>
-        <w:rPr>
-          <w:rFonts w:asciiTheme="minorEastAsia" w:eastAsia="MS Mincho" w:hAnsiTheme="minorEastAsia" w:hint="eastAsia"/>
+          <w:rFonts w:asciiTheme="minorEastAsia" w:eastAsia="MS Mincho" w:hAnsiTheme="minorEastAsia"/>
+          <w:lang w:eastAsia="ja-JP"/>
+        </w:rPr>
+      </w:pPr>
+    </w:p>
+    <w:p>
+      <w:pPr>
+        <w:ind w:firstLineChars="0" w:firstLine="0"/>
+        <w:rPr>
+          <w:rFonts w:asciiTheme="minorEastAsia" w:eastAsia="MS Mincho" w:hAnsiTheme="minorEastAsia"/>
           <w:lang w:eastAsia="ja-JP"/>
         </w:rPr>
       </w:pPr>
@@ -841,16 +841,16 @@
       <w:pPr>
         <w:ind w:firstLineChars="0" w:firstLine="0"/>
         <w:rPr>
-          <w:rFonts w:asciiTheme="minorEastAsia" w:eastAsia="MS Mincho" w:hAnsiTheme="minorEastAsia" w:hint="eastAsia"/>
-          <w:lang w:eastAsia="ja-JP"/>
-        </w:rPr>
-      </w:pPr>
-    </w:p>
-    <w:p>
-      <w:pPr>
-        <w:ind w:firstLineChars="0" w:firstLine="0"/>
-        <w:rPr>
-          <w:rFonts w:asciiTheme="minorEastAsia" w:eastAsia="MS Mincho" w:hAnsiTheme="minorEastAsia" w:hint="eastAsia"/>
+          <w:rFonts w:asciiTheme="minorEastAsia" w:eastAsia="MS Mincho" w:hAnsiTheme="minorEastAsia"/>
+          <w:lang w:eastAsia="ja-JP"/>
+        </w:rPr>
+      </w:pPr>
+    </w:p>
+    <w:p>
+      <w:pPr>
+        <w:ind w:firstLineChars="0" w:firstLine="0"/>
+        <w:rPr>
+          <w:rFonts w:asciiTheme="minorEastAsia" w:eastAsia="MS Mincho" w:hAnsiTheme="minorEastAsia"/>
           <w:lang w:eastAsia="ja-JP"/>
         </w:rPr>
       </w:pPr>
@@ -866,16 +866,16 @@
       <w:pPr>
         <w:ind w:firstLineChars="0" w:firstLine="0"/>
         <w:rPr>
-          <w:rFonts w:asciiTheme="minorEastAsia" w:eastAsia="MS Mincho" w:hAnsiTheme="minorEastAsia" w:hint="eastAsia"/>
-          <w:lang w:eastAsia="ja-JP"/>
-        </w:rPr>
-      </w:pPr>
-    </w:p>
-    <w:p>
-      <w:pPr>
-        <w:ind w:firstLineChars="0" w:firstLine="0"/>
-        <w:rPr>
-          <w:rFonts w:asciiTheme="minorEastAsia" w:eastAsia="MS Mincho" w:hAnsiTheme="minorEastAsia" w:hint="eastAsia"/>
+          <w:rFonts w:asciiTheme="minorEastAsia" w:eastAsia="MS Mincho" w:hAnsiTheme="minorEastAsia"/>
+          <w:lang w:eastAsia="ja-JP"/>
+        </w:rPr>
+      </w:pPr>
+    </w:p>
+    <w:p>
+      <w:pPr>
+        <w:ind w:firstLineChars="0" w:firstLine="0"/>
+        <w:rPr>
+          <w:rFonts w:asciiTheme="minorEastAsia" w:eastAsia="MS Mincho" w:hAnsiTheme="minorEastAsia"/>
           <w:lang w:eastAsia="ja-JP"/>
         </w:rPr>
       </w:pPr>
@@ -891,16 +891,16 @@
       <w:pPr>
         <w:ind w:firstLineChars="0" w:firstLine="0"/>
         <w:rPr>
-          <w:rFonts w:asciiTheme="minorEastAsia" w:eastAsia="MS Mincho" w:hAnsiTheme="minorEastAsia" w:hint="eastAsia"/>
-          <w:lang w:eastAsia="ja-JP"/>
-        </w:rPr>
-      </w:pPr>
-    </w:p>
-    <w:p>
-      <w:pPr>
-        <w:ind w:firstLineChars="0" w:firstLine="0"/>
-        <w:rPr>
-          <w:rFonts w:asciiTheme="minorEastAsia" w:eastAsia="MS Mincho" w:hAnsiTheme="minorEastAsia" w:hint="eastAsia"/>
+          <w:rFonts w:asciiTheme="minorEastAsia" w:eastAsia="MS Mincho" w:hAnsiTheme="minorEastAsia"/>
+          <w:lang w:eastAsia="ja-JP"/>
+        </w:rPr>
+      </w:pPr>
+    </w:p>
+    <w:p>
+      <w:pPr>
+        <w:ind w:firstLineChars="0" w:firstLine="0"/>
+        <w:rPr>
+          <w:rFonts w:asciiTheme="minorEastAsia" w:eastAsia="MS Mincho" w:hAnsiTheme="minorEastAsia"/>
           <w:lang w:eastAsia="ja-JP"/>
         </w:rPr>
       </w:pPr>
@@ -916,16 +916,16 @@
       <w:pPr>
         <w:ind w:firstLineChars="0" w:firstLine="0"/>
         <w:rPr>
-          <w:rFonts w:asciiTheme="minorEastAsia" w:eastAsia="MS Mincho" w:hAnsiTheme="minorEastAsia" w:hint="eastAsia"/>
-          <w:lang w:eastAsia="ja-JP"/>
-        </w:rPr>
-      </w:pPr>
-    </w:p>
-    <w:p>
-      <w:pPr>
-        <w:ind w:firstLineChars="0" w:firstLine="0"/>
-        <w:rPr>
-          <w:rFonts w:asciiTheme="minorEastAsia" w:eastAsia="MS Mincho" w:hAnsiTheme="minorEastAsia" w:hint="eastAsia"/>
+          <w:rFonts w:asciiTheme="minorEastAsia" w:eastAsia="MS Mincho" w:hAnsiTheme="minorEastAsia"/>
+          <w:lang w:eastAsia="ja-JP"/>
+        </w:rPr>
+      </w:pPr>
+    </w:p>
+    <w:p>
+      <w:pPr>
+        <w:ind w:firstLineChars="0" w:firstLine="0"/>
+        <w:rPr>
+          <w:rFonts w:asciiTheme="minorEastAsia" w:eastAsia="MS Mincho" w:hAnsiTheme="minorEastAsia"/>
           <w:lang w:eastAsia="ja-JP"/>
         </w:rPr>
       </w:pPr>
@@ -941,16 +941,16 @@
       <w:pPr>
         <w:ind w:firstLineChars="0" w:firstLine="0"/>
         <w:rPr>
-          <w:rFonts w:asciiTheme="minorEastAsia" w:eastAsia="MS Mincho" w:hAnsiTheme="minorEastAsia" w:hint="eastAsia"/>
-          <w:lang w:eastAsia="ja-JP"/>
-        </w:rPr>
-      </w:pPr>
-    </w:p>
-    <w:p>
-      <w:pPr>
-        <w:ind w:firstLineChars="0" w:firstLine="0"/>
-        <w:rPr>
-          <w:rFonts w:asciiTheme="minorEastAsia" w:eastAsia="MS Mincho" w:hAnsiTheme="minorEastAsia" w:hint="eastAsia"/>
+          <w:rFonts w:asciiTheme="minorEastAsia" w:eastAsia="MS Mincho" w:hAnsiTheme="minorEastAsia"/>
+          <w:lang w:eastAsia="ja-JP"/>
+        </w:rPr>
+      </w:pPr>
+    </w:p>
+    <w:p>
+      <w:pPr>
+        <w:ind w:firstLineChars="0" w:firstLine="0"/>
+        <w:rPr>
+          <w:rFonts w:asciiTheme="minorEastAsia" w:eastAsia="MS Mincho" w:hAnsiTheme="minorEastAsia"/>
           <w:lang w:eastAsia="ja-JP"/>
         </w:rPr>
       </w:pPr>
@@ -966,16 +966,16 @@
       <w:pPr>
         <w:ind w:firstLineChars="0" w:firstLine="0"/>
         <w:rPr>
-          <w:rFonts w:asciiTheme="minorEastAsia" w:eastAsia="MS Mincho" w:hAnsiTheme="minorEastAsia" w:hint="eastAsia"/>
-          <w:lang w:eastAsia="ja-JP"/>
-        </w:rPr>
-      </w:pPr>
-    </w:p>
-    <w:p>
-      <w:pPr>
-        <w:ind w:firstLineChars="0" w:firstLine="0"/>
-        <w:rPr>
-          <w:rFonts w:asciiTheme="minorEastAsia" w:eastAsia="MS Mincho" w:hAnsiTheme="minorEastAsia" w:hint="eastAsia"/>
+          <w:rFonts w:asciiTheme="minorEastAsia" w:eastAsia="MS Mincho" w:hAnsiTheme="minorEastAsia"/>
+          <w:lang w:eastAsia="ja-JP"/>
+        </w:rPr>
+      </w:pPr>
+    </w:p>
+    <w:p>
+      <w:pPr>
+        <w:ind w:firstLineChars="0" w:firstLine="0"/>
+        <w:rPr>
+          <w:rFonts w:asciiTheme="minorEastAsia" w:eastAsia="MS Mincho" w:hAnsiTheme="minorEastAsia"/>
           <w:lang w:eastAsia="ja-JP"/>
         </w:rPr>
       </w:pPr>
@@ -992,16 +992,16 @@
       <w:pPr>
         <w:ind w:firstLineChars="0" w:firstLine="0"/>
         <w:rPr>
-          <w:rFonts w:asciiTheme="minorEastAsia" w:eastAsia="MS Mincho" w:hAnsiTheme="minorEastAsia" w:hint="eastAsia"/>
-          <w:lang w:eastAsia="ja-JP"/>
-        </w:rPr>
-      </w:pPr>
-    </w:p>
-    <w:p>
-      <w:pPr>
-        <w:ind w:firstLineChars="0" w:firstLine="0"/>
-        <w:rPr>
-          <w:rFonts w:asciiTheme="minorEastAsia" w:eastAsia="MS Mincho" w:hAnsiTheme="minorEastAsia" w:hint="eastAsia"/>
+          <w:rFonts w:asciiTheme="minorEastAsia" w:eastAsia="MS Mincho" w:hAnsiTheme="minorEastAsia"/>
+          <w:lang w:eastAsia="ja-JP"/>
+        </w:rPr>
+      </w:pPr>
+    </w:p>
+    <w:p>
+      <w:pPr>
+        <w:ind w:firstLineChars="0" w:firstLine="0"/>
+        <w:rPr>
+          <w:rFonts w:asciiTheme="minorEastAsia" w:eastAsia="MS Mincho" w:hAnsiTheme="minorEastAsia"/>
           <w:lang w:eastAsia="ja-JP"/>
         </w:rPr>
       </w:pPr>
@@ -1017,16 +1017,16 @@
       <w:pPr>
         <w:ind w:firstLineChars="0" w:firstLine="0"/>
         <w:rPr>
-          <w:rFonts w:asciiTheme="minorEastAsia" w:eastAsia="MS Mincho" w:hAnsiTheme="minorEastAsia" w:hint="eastAsia"/>
-          <w:lang w:eastAsia="ja-JP"/>
-        </w:rPr>
-      </w:pPr>
-    </w:p>
-    <w:p>
-      <w:pPr>
-        <w:ind w:firstLineChars="0" w:firstLine="0"/>
-        <w:rPr>
-          <w:rFonts w:asciiTheme="minorEastAsia" w:eastAsia="MS Mincho" w:hAnsiTheme="minorEastAsia" w:hint="eastAsia"/>
+          <w:rFonts w:asciiTheme="minorEastAsia" w:eastAsia="MS Mincho" w:hAnsiTheme="minorEastAsia"/>
+          <w:lang w:eastAsia="ja-JP"/>
+        </w:rPr>
+      </w:pPr>
+    </w:p>
+    <w:p>
+      <w:pPr>
+        <w:ind w:firstLineChars="0" w:firstLine="0"/>
+        <w:rPr>
+          <w:rFonts w:asciiTheme="minorEastAsia" w:eastAsia="MS Mincho" w:hAnsiTheme="minorEastAsia"/>
           <w:lang w:eastAsia="ja-JP"/>
         </w:rPr>
       </w:pPr>
@@ -1042,16 +1042,16 @@
       <w:pPr>
         <w:ind w:firstLineChars="0" w:firstLine="0"/>
         <w:rPr>
-          <w:rFonts w:asciiTheme="minorEastAsia" w:eastAsia="MS Mincho" w:hAnsiTheme="minorEastAsia" w:hint="eastAsia"/>
-          <w:lang w:eastAsia="ja-JP"/>
-        </w:rPr>
-      </w:pPr>
-    </w:p>
-    <w:p>
-      <w:pPr>
-        <w:ind w:firstLineChars="0" w:firstLine="0"/>
-        <w:rPr>
-          <w:rFonts w:asciiTheme="minorEastAsia" w:eastAsia="MS Mincho" w:hAnsiTheme="minorEastAsia" w:hint="eastAsia"/>
+          <w:rFonts w:asciiTheme="minorEastAsia" w:eastAsia="MS Mincho" w:hAnsiTheme="minorEastAsia"/>
+          <w:lang w:eastAsia="ja-JP"/>
+        </w:rPr>
+      </w:pPr>
+    </w:p>
+    <w:p>
+      <w:pPr>
+        <w:ind w:firstLineChars="0" w:firstLine="0"/>
+        <w:rPr>
+          <w:rFonts w:asciiTheme="minorEastAsia" w:eastAsia="MS Mincho" w:hAnsiTheme="minorEastAsia"/>
           <w:lang w:eastAsia="ja-JP"/>
         </w:rPr>
       </w:pPr>
@@ -1067,16 +1067,16 @@
       <w:pPr>
         <w:ind w:firstLineChars="0" w:firstLine="0"/>
         <w:rPr>
-          <w:rFonts w:asciiTheme="minorEastAsia" w:eastAsia="MS Mincho" w:hAnsiTheme="minorEastAsia" w:hint="eastAsia"/>
-          <w:lang w:eastAsia="ja-JP"/>
-        </w:rPr>
-      </w:pPr>
-    </w:p>
-    <w:p>
-      <w:pPr>
-        <w:ind w:firstLineChars="0" w:firstLine="0"/>
-        <w:rPr>
-          <w:rFonts w:asciiTheme="minorEastAsia" w:eastAsia="MS Mincho" w:hAnsiTheme="minorEastAsia" w:hint="eastAsia"/>
+          <w:rFonts w:asciiTheme="minorEastAsia" w:eastAsia="MS Mincho" w:hAnsiTheme="minorEastAsia"/>
+          <w:lang w:eastAsia="ja-JP"/>
+        </w:rPr>
+      </w:pPr>
+    </w:p>
+    <w:p>
+      <w:pPr>
+        <w:ind w:firstLineChars="0" w:firstLine="0"/>
+        <w:rPr>
+          <w:rFonts w:asciiTheme="minorEastAsia" w:eastAsia="MS Mincho" w:hAnsiTheme="minorEastAsia"/>
           <w:lang w:eastAsia="ja-JP"/>
         </w:rPr>
       </w:pPr>
@@ -1092,16 +1092,16 @@
       <w:pPr>
         <w:ind w:firstLineChars="0" w:firstLine="0"/>
         <w:rPr>
-          <w:rFonts w:asciiTheme="minorEastAsia" w:eastAsia="MS Mincho" w:hAnsiTheme="minorEastAsia" w:hint="eastAsia"/>
-          <w:lang w:eastAsia="ja-JP"/>
-        </w:rPr>
-      </w:pPr>
-    </w:p>
-    <w:p>
-      <w:pPr>
-        <w:ind w:firstLineChars="0" w:firstLine="0"/>
-        <w:rPr>
-          <w:rFonts w:asciiTheme="minorEastAsia" w:eastAsia="MS Mincho" w:hAnsiTheme="minorEastAsia" w:hint="eastAsia"/>
+          <w:rFonts w:asciiTheme="minorEastAsia" w:eastAsia="MS Mincho" w:hAnsiTheme="minorEastAsia"/>
+          <w:lang w:eastAsia="ja-JP"/>
+        </w:rPr>
+      </w:pPr>
+    </w:p>
+    <w:p>
+      <w:pPr>
+        <w:ind w:firstLineChars="0" w:firstLine="0"/>
+        <w:rPr>
+          <w:rFonts w:asciiTheme="minorEastAsia" w:eastAsia="MS Mincho" w:hAnsiTheme="minorEastAsia"/>
           <w:lang w:eastAsia="ja-JP"/>
         </w:rPr>
       </w:pPr>
@@ -1117,16 +1117,16 @@
       <w:pPr>
         <w:ind w:firstLineChars="0" w:firstLine="0"/>
         <w:rPr>
-          <w:rFonts w:asciiTheme="minorEastAsia" w:eastAsia="MS Mincho" w:hAnsiTheme="minorEastAsia" w:hint="eastAsia"/>
-          <w:lang w:eastAsia="ja-JP"/>
-        </w:rPr>
-      </w:pPr>
-    </w:p>
-    <w:p>
-      <w:pPr>
-        <w:ind w:firstLineChars="0" w:firstLine="0"/>
-        <w:rPr>
-          <w:rFonts w:asciiTheme="minorEastAsia" w:eastAsia="MS Mincho" w:hAnsiTheme="minorEastAsia" w:hint="eastAsia"/>
+          <w:rFonts w:asciiTheme="minorEastAsia" w:eastAsia="MS Mincho" w:hAnsiTheme="minorEastAsia"/>
+          <w:lang w:eastAsia="ja-JP"/>
+        </w:rPr>
+      </w:pPr>
+    </w:p>
+    <w:p>
+      <w:pPr>
+        <w:ind w:firstLineChars="0" w:firstLine="0"/>
+        <w:rPr>
+          <w:rFonts w:asciiTheme="minorEastAsia" w:eastAsia="MS Mincho" w:hAnsiTheme="minorEastAsia"/>
           <w:lang w:eastAsia="ja-JP"/>
         </w:rPr>
       </w:pPr>
@@ -1142,16 +1142,16 @@
       <w:pPr>
         <w:ind w:firstLineChars="0" w:firstLine="0"/>
         <w:rPr>
-          <w:rFonts w:asciiTheme="minorEastAsia" w:eastAsia="MS Mincho" w:hAnsiTheme="minorEastAsia" w:hint="eastAsia"/>
-          <w:lang w:eastAsia="ja-JP"/>
-        </w:rPr>
-      </w:pPr>
-    </w:p>
-    <w:p>
-      <w:pPr>
-        <w:ind w:firstLineChars="0" w:firstLine="0"/>
-        <w:rPr>
-          <w:rFonts w:asciiTheme="minorEastAsia" w:eastAsia="MS Mincho" w:hAnsiTheme="minorEastAsia" w:hint="eastAsia"/>
+          <w:rFonts w:asciiTheme="minorEastAsia" w:eastAsia="MS Mincho" w:hAnsiTheme="minorEastAsia"/>
+          <w:lang w:eastAsia="ja-JP"/>
+        </w:rPr>
+      </w:pPr>
+    </w:p>
+    <w:p>
+      <w:pPr>
+        <w:ind w:firstLineChars="0" w:firstLine="0"/>
+        <w:rPr>
+          <w:rFonts w:asciiTheme="minorEastAsia" w:eastAsia="MS Mincho" w:hAnsiTheme="minorEastAsia"/>
           <w:lang w:eastAsia="ja-JP"/>
         </w:rPr>
       </w:pPr>
@@ -1167,16 +1167,16 @@
       <w:pPr>
         <w:ind w:firstLineChars="0" w:firstLine="0"/>
         <w:rPr>
-          <w:rFonts w:asciiTheme="minorEastAsia" w:eastAsia="MS Mincho" w:hAnsiTheme="minorEastAsia" w:hint="eastAsia"/>
-          <w:lang w:eastAsia="ja-JP"/>
-        </w:rPr>
-      </w:pPr>
-    </w:p>
-    <w:p>
-      <w:pPr>
-        <w:ind w:firstLineChars="0" w:firstLine="0"/>
-        <w:rPr>
-          <w:rFonts w:asciiTheme="minorEastAsia" w:eastAsia="MS Mincho" w:hAnsiTheme="minorEastAsia" w:hint="eastAsia"/>
+          <w:rFonts w:asciiTheme="minorEastAsia" w:eastAsia="MS Mincho" w:hAnsiTheme="minorEastAsia"/>
+          <w:lang w:eastAsia="ja-JP"/>
+        </w:rPr>
+      </w:pPr>
+    </w:p>
+    <w:p>
+      <w:pPr>
+        <w:ind w:firstLineChars="0" w:firstLine="0"/>
+        <w:rPr>
+          <w:rFonts w:asciiTheme="minorEastAsia" w:eastAsia="MS Mincho" w:hAnsiTheme="minorEastAsia"/>
           <w:lang w:eastAsia="ja-JP"/>
         </w:rPr>
       </w:pPr>
@@ -1192,16 +1192,16 @@
       <w:pPr>
         <w:ind w:firstLineChars="0" w:firstLine="0"/>
         <w:rPr>
-          <w:rFonts w:asciiTheme="minorEastAsia" w:eastAsia="MS Mincho" w:hAnsiTheme="minorEastAsia" w:hint="eastAsia"/>
-          <w:lang w:eastAsia="ja-JP"/>
-        </w:rPr>
-      </w:pPr>
-    </w:p>
-    <w:p>
-      <w:pPr>
-        <w:ind w:firstLineChars="0" w:firstLine="0"/>
-        <w:rPr>
-          <w:rFonts w:asciiTheme="minorEastAsia" w:eastAsia="MS Mincho" w:hAnsiTheme="minorEastAsia" w:hint="eastAsia"/>
+          <w:rFonts w:asciiTheme="minorEastAsia" w:eastAsia="MS Mincho" w:hAnsiTheme="minorEastAsia"/>
+          <w:lang w:eastAsia="ja-JP"/>
+        </w:rPr>
+      </w:pPr>
+    </w:p>
+    <w:p>
+      <w:pPr>
+        <w:ind w:firstLineChars="0" w:firstLine="0"/>
+        <w:rPr>
+          <w:rFonts w:asciiTheme="minorEastAsia" w:eastAsia="MS Mincho" w:hAnsiTheme="minorEastAsia"/>
           <w:lang w:eastAsia="ja-JP"/>
         </w:rPr>
       </w:pPr>
@@ -1217,16 +1217,16 @@
       <w:pPr>
         <w:ind w:firstLineChars="0" w:firstLine="0"/>
         <w:rPr>
-          <w:rFonts w:asciiTheme="minorEastAsia" w:eastAsia="MS Mincho" w:hAnsiTheme="minorEastAsia" w:hint="eastAsia"/>
-          <w:lang w:eastAsia="ja-JP"/>
-        </w:rPr>
-      </w:pPr>
-    </w:p>
-    <w:p>
-      <w:pPr>
-        <w:ind w:firstLineChars="0" w:firstLine="0"/>
-        <w:rPr>
-          <w:rFonts w:asciiTheme="minorEastAsia" w:eastAsia="MS Mincho" w:hAnsiTheme="minorEastAsia" w:hint="eastAsia"/>
+          <w:rFonts w:asciiTheme="minorEastAsia" w:eastAsia="MS Mincho" w:hAnsiTheme="minorEastAsia"/>
+          <w:lang w:eastAsia="ja-JP"/>
+        </w:rPr>
+      </w:pPr>
+    </w:p>
+    <w:p>
+      <w:pPr>
+        <w:ind w:firstLineChars="0" w:firstLine="0"/>
+        <w:rPr>
+          <w:rFonts w:asciiTheme="minorEastAsia" w:eastAsia="MS Mincho" w:hAnsiTheme="minorEastAsia"/>
           <w:lang w:eastAsia="ja-JP"/>
         </w:rPr>
       </w:pPr>
@@ -1242,16 +1242,16 @@
       <w:pPr>
         <w:ind w:firstLineChars="0" w:firstLine="0"/>
         <w:rPr>
-          <w:rFonts w:asciiTheme="minorEastAsia" w:eastAsia="MS Mincho" w:hAnsiTheme="minorEastAsia" w:hint="eastAsia"/>
-          <w:lang w:eastAsia="ja-JP"/>
-        </w:rPr>
-      </w:pPr>
-    </w:p>
-    <w:p>
-      <w:pPr>
-        <w:ind w:firstLineChars="0" w:firstLine="0"/>
-        <w:rPr>
-          <w:rFonts w:asciiTheme="minorEastAsia" w:eastAsia="MS Mincho" w:hAnsiTheme="minorEastAsia" w:hint="eastAsia"/>
+          <w:rFonts w:asciiTheme="minorEastAsia" w:eastAsia="MS Mincho" w:hAnsiTheme="minorEastAsia"/>
+          <w:lang w:eastAsia="ja-JP"/>
+        </w:rPr>
+      </w:pPr>
+    </w:p>
+    <w:p>
+      <w:pPr>
+        <w:ind w:firstLineChars="0" w:firstLine="0"/>
+        <w:rPr>
+          <w:rFonts w:asciiTheme="minorEastAsia" w:eastAsia="MS Mincho" w:hAnsiTheme="minorEastAsia"/>
           <w:lang w:eastAsia="ja-JP"/>
         </w:rPr>
       </w:pPr>
@@ -1267,16 +1267,16 @@
       <w:pPr>
         <w:ind w:firstLineChars="0" w:firstLine="0"/>
         <w:rPr>
-          <w:rFonts w:asciiTheme="minorEastAsia" w:eastAsia="MS Mincho" w:hAnsiTheme="minorEastAsia" w:hint="eastAsia"/>
-          <w:lang w:eastAsia="ja-JP"/>
-        </w:rPr>
-      </w:pPr>
-    </w:p>
-    <w:p>
-      <w:pPr>
-        <w:ind w:firstLineChars="0" w:firstLine="0"/>
-        <w:rPr>
-          <w:rFonts w:asciiTheme="minorEastAsia" w:eastAsia="MS Mincho" w:hAnsiTheme="minorEastAsia" w:hint="eastAsia"/>
+          <w:rFonts w:asciiTheme="minorEastAsia" w:eastAsia="MS Mincho" w:hAnsiTheme="minorEastAsia"/>
+          <w:lang w:eastAsia="ja-JP"/>
+        </w:rPr>
+      </w:pPr>
+    </w:p>
+    <w:p>
+      <w:pPr>
+        <w:ind w:firstLineChars="0" w:firstLine="0"/>
+        <w:rPr>
+          <w:rFonts w:asciiTheme="minorEastAsia" w:eastAsia="MS Mincho" w:hAnsiTheme="minorEastAsia"/>
           <w:lang w:eastAsia="ja-JP"/>
         </w:rPr>
       </w:pPr>
@@ -1292,16 +1292,16 @@
       <w:pPr>
         <w:ind w:firstLineChars="0" w:firstLine="0"/>
         <w:rPr>
-          <w:rFonts w:asciiTheme="minorEastAsia" w:eastAsia="MS Mincho" w:hAnsiTheme="minorEastAsia" w:hint="eastAsia"/>
-          <w:lang w:eastAsia="ja-JP"/>
-        </w:rPr>
-      </w:pPr>
-    </w:p>
-    <w:p>
-      <w:pPr>
-        <w:ind w:firstLineChars="0" w:firstLine="0"/>
-        <w:rPr>
-          <w:rFonts w:asciiTheme="minorEastAsia" w:eastAsia="MS Mincho" w:hAnsiTheme="minorEastAsia" w:hint="eastAsia"/>
+          <w:rFonts w:asciiTheme="minorEastAsia" w:eastAsia="MS Mincho" w:hAnsiTheme="minorEastAsia"/>
+          <w:lang w:eastAsia="ja-JP"/>
+        </w:rPr>
+      </w:pPr>
+    </w:p>
+    <w:p>
+      <w:pPr>
+        <w:ind w:firstLineChars="0" w:firstLine="0"/>
+        <w:rPr>
+          <w:rFonts w:asciiTheme="minorEastAsia" w:eastAsia="MS Mincho" w:hAnsiTheme="minorEastAsia"/>
           <w:lang w:eastAsia="ja-JP"/>
         </w:rPr>
       </w:pPr>
@@ -1318,16 +1318,16 @@
       <w:pPr>
         <w:ind w:firstLineChars="0" w:firstLine="0"/>
         <w:rPr>
-          <w:rFonts w:asciiTheme="minorEastAsia" w:eastAsia="MS Mincho" w:hAnsiTheme="minorEastAsia" w:hint="eastAsia"/>
-          <w:lang w:eastAsia="ja-JP"/>
-        </w:rPr>
-      </w:pPr>
-    </w:p>
-    <w:p>
-      <w:pPr>
-        <w:ind w:firstLineChars="0" w:firstLine="0"/>
-        <w:rPr>
-          <w:rFonts w:asciiTheme="minorEastAsia" w:eastAsia="MS Mincho" w:hAnsiTheme="minorEastAsia" w:hint="eastAsia"/>
+          <w:rFonts w:asciiTheme="minorEastAsia" w:eastAsia="MS Mincho" w:hAnsiTheme="minorEastAsia"/>
+          <w:lang w:eastAsia="ja-JP"/>
+        </w:rPr>
+      </w:pPr>
+    </w:p>
+    <w:p>
+      <w:pPr>
+        <w:ind w:firstLineChars="0" w:firstLine="0"/>
+        <w:rPr>
+          <w:rFonts w:asciiTheme="minorEastAsia" w:eastAsia="MS Mincho" w:hAnsiTheme="minorEastAsia"/>
           <w:lang w:eastAsia="ja-JP"/>
         </w:rPr>
       </w:pPr>
@@ -1343,16 +1343,16 @@
       <w:pPr>
         <w:ind w:firstLineChars="0" w:firstLine="0"/>
         <w:rPr>
-          <w:rFonts w:asciiTheme="minorEastAsia" w:eastAsia="MS Mincho" w:hAnsiTheme="minorEastAsia" w:hint="eastAsia"/>
-          <w:lang w:eastAsia="ja-JP"/>
-        </w:rPr>
-      </w:pPr>
-    </w:p>
-    <w:p>
-      <w:pPr>
-        <w:ind w:firstLineChars="0" w:firstLine="0"/>
-        <w:rPr>
-          <w:rFonts w:asciiTheme="minorEastAsia" w:eastAsia="MS Mincho" w:hAnsiTheme="minorEastAsia" w:hint="eastAsia"/>
+          <w:rFonts w:asciiTheme="minorEastAsia" w:eastAsia="MS Mincho" w:hAnsiTheme="minorEastAsia"/>
+          <w:lang w:eastAsia="ja-JP"/>
+        </w:rPr>
+      </w:pPr>
+    </w:p>
+    <w:p>
+      <w:pPr>
+        <w:ind w:firstLineChars="0" w:firstLine="0"/>
+        <w:rPr>
+          <w:rFonts w:asciiTheme="minorEastAsia" w:eastAsia="MS Mincho" w:hAnsiTheme="minorEastAsia"/>
           <w:lang w:eastAsia="ja-JP"/>
         </w:rPr>
       </w:pPr>
@@ -1368,16 +1368,16 @@
       <w:pPr>
         <w:ind w:firstLineChars="0" w:firstLine="0"/>
         <w:rPr>
-          <w:rFonts w:asciiTheme="minorEastAsia" w:eastAsia="MS Mincho" w:hAnsiTheme="minorEastAsia" w:hint="eastAsia"/>
-          <w:lang w:eastAsia="ja-JP"/>
-        </w:rPr>
-      </w:pPr>
-    </w:p>
-    <w:p>
-      <w:pPr>
-        <w:ind w:firstLineChars="0" w:firstLine="0"/>
-        <w:rPr>
-          <w:rFonts w:asciiTheme="minorEastAsia" w:eastAsia="MS Mincho" w:hAnsiTheme="minorEastAsia" w:hint="eastAsia"/>
+          <w:rFonts w:asciiTheme="minorEastAsia" w:eastAsia="MS Mincho" w:hAnsiTheme="minorEastAsia"/>
+          <w:lang w:eastAsia="ja-JP"/>
+        </w:rPr>
+      </w:pPr>
+    </w:p>
+    <w:p>
+      <w:pPr>
+        <w:ind w:firstLineChars="0" w:firstLine="0"/>
+        <w:rPr>
+          <w:rFonts w:asciiTheme="minorEastAsia" w:eastAsia="MS Mincho" w:hAnsiTheme="minorEastAsia"/>
           <w:lang w:eastAsia="ja-JP"/>
         </w:rPr>
       </w:pPr>
@@ -1393,16 +1393,16 @@
       <w:pPr>
         <w:ind w:firstLineChars="0" w:firstLine="0"/>
         <w:rPr>
-          <w:rFonts w:asciiTheme="minorEastAsia" w:eastAsia="MS Mincho" w:hAnsiTheme="minorEastAsia" w:hint="eastAsia"/>
-          <w:lang w:eastAsia="ja-JP"/>
-        </w:rPr>
-      </w:pPr>
-    </w:p>
-    <w:p>
-      <w:pPr>
-        <w:ind w:firstLineChars="0" w:firstLine="0"/>
-        <w:rPr>
-          <w:rFonts w:asciiTheme="minorEastAsia" w:eastAsia="MS Mincho" w:hAnsiTheme="minorEastAsia" w:hint="eastAsia"/>
+          <w:rFonts w:asciiTheme="minorEastAsia" w:eastAsia="MS Mincho" w:hAnsiTheme="minorEastAsia"/>
+          <w:lang w:eastAsia="ja-JP"/>
+        </w:rPr>
+      </w:pPr>
+    </w:p>
+    <w:p>
+      <w:pPr>
+        <w:ind w:firstLineChars="0" w:firstLine="0"/>
+        <w:rPr>
+          <w:rFonts w:asciiTheme="minorEastAsia" w:eastAsia="MS Mincho" w:hAnsiTheme="minorEastAsia"/>
           <w:lang w:eastAsia="ja-JP"/>
         </w:rPr>
       </w:pPr>
@@ -1418,16 +1418,16 @@
       <w:pPr>
         <w:ind w:firstLineChars="0" w:firstLine="0"/>
         <w:rPr>
-          <w:rFonts w:asciiTheme="minorEastAsia" w:eastAsia="MS Mincho" w:hAnsiTheme="minorEastAsia" w:hint="eastAsia"/>
-          <w:lang w:eastAsia="ja-JP"/>
-        </w:rPr>
-      </w:pPr>
-    </w:p>
-    <w:p>
-      <w:pPr>
-        <w:ind w:firstLineChars="0" w:firstLine="0"/>
-        <w:rPr>
-          <w:rFonts w:asciiTheme="minorEastAsia" w:eastAsia="MS Mincho" w:hAnsiTheme="minorEastAsia" w:hint="eastAsia"/>
+          <w:rFonts w:asciiTheme="minorEastAsia" w:eastAsia="MS Mincho" w:hAnsiTheme="minorEastAsia"/>
+          <w:lang w:eastAsia="ja-JP"/>
+        </w:rPr>
+      </w:pPr>
+    </w:p>
+    <w:p>
+      <w:pPr>
+        <w:ind w:firstLineChars="0" w:firstLine="0"/>
+        <w:rPr>
+          <w:rFonts w:asciiTheme="minorEastAsia" w:eastAsia="MS Mincho" w:hAnsiTheme="minorEastAsia"/>
           <w:lang w:eastAsia="ja-JP"/>
         </w:rPr>
       </w:pPr>
@@ -1443,16 +1443,16 @@
       <w:pPr>
         <w:ind w:firstLineChars="0" w:firstLine="0"/>
         <w:rPr>
-          <w:rFonts w:asciiTheme="minorEastAsia" w:eastAsia="MS Mincho" w:hAnsiTheme="minorEastAsia" w:hint="eastAsia"/>
-          <w:lang w:eastAsia="ja-JP"/>
-        </w:rPr>
-      </w:pPr>
-    </w:p>
-    <w:p>
-      <w:pPr>
-        <w:ind w:firstLineChars="0" w:firstLine="0"/>
-        <w:rPr>
-          <w:rFonts w:asciiTheme="minorEastAsia" w:eastAsia="MS Mincho" w:hAnsiTheme="minorEastAsia" w:hint="eastAsia"/>
+          <w:rFonts w:asciiTheme="minorEastAsia" w:eastAsia="MS Mincho" w:hAnsiTheme="minorEastAsia"/>
+          <w:lang w:eastAsia="ja-JP"/>
+        </w:rPr>
+      </w:pPr>
+    </w:p>
+    <w:p>
+      <w:pPr>
+        <w:ind w:firstLineChars="0" w:firstLine="0"/>
+        <w:rPr>
+          <w:rFonts w:asciiTheme="minorEastAsia" w:eastAsia="MS Mincho" w:hAnsiTheme="minorEastAsia"/>
           <w:lang w:eastAsia="ja-JP"/>
         </w:rPr>
       </w:pPr>
@@ -1468,16 +1468,16 @@
       <w:pPr>
         <w:ind w:firstLineChars="0" w:firstLine="0"/>
         <w:rPr>
-          <w:rFonts w:asciiTheme="minorEastAsia" w:eastAsia="MS Mincho" w:hAnsiTheme="minorEastAsia" w:hint="eastAsia"/>
-          <w:lang w:eastAsia="ja-JP"/>
-        </w:rPr>
-      </w:pPr>
-    </w:p>
-    <w:p>
-      <w:pPr>
-        <w:ind w:firstLineChars="0" w:firstLine="0"/>
-        <w:rPr>
-          <w:rFonts w:asciiTheme="minorEastAsia" w:eastAsia="MS Mincho" w:hAnsiTheme="minorEastAsia" w:hint="eastAsia"/>
+          <w:rFonts w:asciiTheme="minorEastAsia" w:eastAsia="MS Mincho" w:hAnsiTheme="minorEastAsia"/>
+          <w:lang w:eastAsia="ja-JP"/>
+        </w:rPr>
+      </w:pPr>
+    </w:p>
+    <w:p>
+      <w:pPr>
+        <w:ind w:firstLineChars="0" w:firstLine="0"/>
+        <w:rPr>
+          <w:rFonts w:asciiTheme="minorEastAsia" w:eastAsia="MS Mincho" w:hAnsiTheme="minorEastAsia"/>
           <w:lang w:eastAsia="ja-JP"/>
         </w:rPr>
       </w:pPr>
@@ -1493,16 +1493,16 @@
       <w:pPr>
         <w:ind w:firstLineChars="0" w:firstLine="0"/>
         <w:rPr>
-          <w:rFonts w:asciiTheme="minorEastAsia" w:eastAsia="MS Mincho" w:hAnsiTheme="minorEastAsia" w:hint="eastAsia"/>
-          <w:lang w:eastAsia="ja-JP"/>
-        </w:rPr>
-      </w:pPr>
-    </w:p>
-    <w:p>
-      <w:pPr>
-        <w:ind w:firstLineChars="0" w:firstLine="0"/>
-        <w:rPr>
-          <w:rFonts w:asciiTheme="minorEastAsia" w:eastAsia="MS Mincho" w:hAnsiTheme="minorEastAsia" w:hint="eastAsia"/>
+          <w:rFonts w:asciiTheme="minorEastAsia" w:eastAsia="MS Mincho" w:hAnsiTheme="minorEastAsia"/>
+          <w:lang w:eastAsia="ja-JP"/>
+        </w:rPr>
+      </w:pPr>
+    </w:p>
+    <w:p>
+      <w:pPr>
+        <w:ind w:firstLineChars="0" w:firstLine="0"/>
+        <w:rPr>
+          <w:rFonts w:asciiTheme="minorEastAsia" w:eastAsia="MS Mincho" w:hAnsiTheme="minorEastAsia"/>
           <w:lang w:eastAsia="ja-JP"/>
         </w:rPr>
       </w:pPr>
@@ -1518,16 +1518,16 @@
       <w:pPr>
         <w:ind w:firstLineChars="0" w:firstLine="0"/>
         <w:rPr>
-          <w:rFonts w:asciiTheme="minorEastAsia" w:eastAsia="MS Mincho" w:hAnsiTheme="minorEastAsia" w:hint="eastAsia"/>
-          <w:lang w:eastAsia="ja-JP"/>
-        </w:rPr>
-      </w:pPr>
-    </w:p>
-    <w:p>
-      <w:pPr>
-        <w:ind w:firstLineChars="0" w:firstLine="0"/>
-        <w:rPr>
-          <w:rFonts w:asciiTheme="minorEastAsia" w:eastAsia="MS Mincho" w:hAnsiTheme="minorEastAsia" w:hint="eastAsia"/>
+          <w:rFonts w:asciiTheme="minorEastAsia" w:eastAsia="MS Mincho" w:hAnsiTheme="minorEastAsia"/>
+          <w:lang w:eastAsia="ja-JP"/>
+        </w:rPr>
+      </w:pPr>
+    </w:p>
+    <w:p>
+      <w:pPr>
+        <w:ind w:firstLineChars="0" w:firstLine="0"/>
+        <w:rPr>
+          <w:rFonts w:asciiTheme="minorEastAsia" w:eastAsia="MS Mincho" w:hAnsiTheme="minorEastAsia"/>
           <w:lang w:eastAsia="ja-JP"/>
         </w:rPr>
       </w:pPr>
@@ -1543,16 +1543,16 @@
       <w:pPr>
         <w:ind w:firstLineChars="0" w:firstLine="0"/>
         <w:rPr>
-          <w:rFonts w:asciiTheme="minorEastAsia" w:eastAsia="MS Mincho" w:hAnsiTheme="minorEastAsia" w:hint="eastAsia"/>
-          <w:lang w:eastAsia="ja-JP"/>
-        </w:rPr>
-      </w:pPr>
-    </w:p>
-    <w:p>
-      <w:pPr>
-        <w:ind w:firstLineChars="0" w:firstLine="0"/>
-        <w:rPr>
-          <w:rFonts w:asciiTheme="minorEastAsia" w:eastAsia="MS Mincho" w:hAnsiTheme="minorEastAsia" w:hint="eastAsia"/>
+          <w:rFonts w:asciiTheme="minorEastAsia" w:eastAsia="MS Mincho" w:hAnsiTheme="minorEastAsia"/>
+          <w:lang w:eastAsia="ja-JP"/>
+        </w:rPr>
+      </w:pPr>
+    </w:p>
+    <w:p>
+      <w:pPr>
+        <w:ind w:firstLineChars="0" w:firstLine="0"/>
+        <w:rPr>
+          <w:rFonts w:asciiTheme="minorEastAsia" w:eastAsia="MS Mincho" w:hAnsiTheme="minorEastAsia"/>
           <w:lang w:eastAsia="ja-JP"/>
         </w:rPr>
       </w:pPr>
@@ -1568,16 +1568,16 @@
       <w:pPr>
         <w:ind w:firstLineChars="0" w:firstLine="0"/>
         <w:rPr>
-          <w:rFonts w:asciiTheme="minorEastAsia" w:eastAsia="MS Mincho" w:hAnsiTheme="minorEastAsia" w:hint="eastAsia"/>
-          <w:lang w:eastAsia="ja-JP"/>
-        </w:rPr>
-      </w:pPr>
-    </w:p>
-    <w:p>
-      <w:pPr>
-        <w:ind w:firstLineChars="0" w:firstLine="0"/>
-        <w:rPr>
-          <w:rFonts w:asciiTheme="minorEastAsia" w:eastAsia="MS Mincho" w:hAnsiTheme="minorEastAsia" w:hint="eastAsia"/>
+          <w:rFonts w:asciiTheme="minorEastAsia" w:eastAsia="MS Mincho" w:hAnsiTheme="minorEastAsia"/>
+          <w:lang w:eastAsia="ja-JP"/>
+        </w:rPr>
+      </w:pPr>
+    </w:p>
+    <w:p>
+      <w:pPr>
+        <w:ind w:firstLineChars="0" w:firstLine="0"/>
+        <w:rPr>
+          <w:rFonts w:asciiTheme="minorEastAsia" w:eastAsia="MS Mincho" w:hAnsiTheme="minorEastAsia"/>
           <w:lang w:eastAsia="ja-JP"/>
         </w:rPr>
       </w:pPr>
@@ -1593,16 +1593,16 @@
       <w:pPr>
         <w:ind w:firstLineChars="0" w:firstLine="0"/>
         <w:rPr>
-          <w:rFonts w:asciiTheme="minorEastAsia" w:eastAsia="MS Mincho" w:hAnsiTheme="minorEastAsia" w:hint="eastAsia"/>
-          <w:lang w:eastAsia="ja-JP"/>
-        </w:rPr>
-      </w:pPr>
-    </w:p>
-    <w:p>
-      <w:pPr>
-        <w:ind w:firstLineChars="0" w:firstLine="0"/>
-        <w:rPr>
-          <w:rFonts w:asciiTheme="minorEastAsia" w:eastAsia="MS Mincho" w:hAnsiTheme="minorEastAsia" w:hint="eastAsia"/>
+          <w:rFonts w:asciiTheme="minorEastAsia" w:eastAsia="MS Mincho" w:hAnsiTheme="minorEastAsia"/>
+          <w:lang w:eastAsia="ja-JP"/>
+        </w:rPr>
+      </w:pPr>
+    </w:p>
+    <w:p>
+      <w:pPr>
+        <w:ind w:firstLineChars="0" w:firstLine="0"/>
+        <w:rPr>
+          <w:rFonts w:asciiTheme="minorEastAsia" w:eastAsia="MS Mincho" w:hAnsiTheme="minorEastAsia"/>
           <w:lang w:eastAsia="ja-JP"/>
         </w:rPr>
       </w:pPr>
@@ -1618,16 +1618,16 @@
       <w:pPr>
         <w:ind w:firstLineChars="0" w:firstLine="0"/>
         <w:rPr>
-          <w:rFonts w:asciiTheme="minorEastAsia" w:eastAsia="MS Mincho" w:hAnsiTheme="minorEastAsia" w:hint="eastAsia"/>
-          <w:lang w:eastAsia="ja-JP"/>
-        </w:rPr>
-      </w:pPr>
-    </w:p>
-    <w:p>
-      <w:pPr>
-        <w:ind w:firstLineChars="0" w:firstLine="0"/>
-        <w:rPr>
-          <w:rFonts w:asciiTheme="minorEastAsia" w:eastAsia="MS Mincho" w:hAnsiTheme="minorEastAsia" w:hint="eastAsia"/>
+          <w:rFonts w:asciiTheme="minorEastAsia" w:eastAsia="MS Mincho" w:hAnsiTheme="minorEastAsia"/>
+          <w:lang w:eastAsia="ja-JP"/>
+        </w:rPr>
+      </w:pPr>
+    </w:p>
+    <w:p>
+      <w:pPr>
+        <w:ind w:firstLineChars="0" w:firstLine="0"/>
+        <w:rPr>
+          <w:rFonts w:asciiTheme="minorEastAsia" w:eastAsia="MS Mincho" w:hAnsiTheme="minorEastAsia"/>
           <w:lang w:eastAsia="ja-JP"/>
         </w:rPr>
       </w:pPr>
@@ -1643,16 +1643,16 @@
       <w:pPr>
         <w:ind w:firstLineChars="0" w:firstLine="0"/>
         <w:rPr>
-          <w:rFonts w:asciiTheme="minorEastAsia" w:eastAsia="MS Mincho" w:hAnsiTheme="minorEastAsia" w:hint="eastAsia"/>
-          <w:lang w:eastAsia="ja-JP"/>
-        </w:rPr>
-      </w:pPr>
-    </w:p>
-    <w:p>
-      <w:pPr>
-        <w:ind w:firstLineChars="0" w:firstLine="0"/>
-        <w:rPr>
-          <w:rFonts w:asciiTheme="minorEastAsia" w:eastAsia="MS Mincho" w:hAnsiTheme="minorEastAsia" w:hint="eastAsia"/>
+          <w:rFonts w:asciiTheme="minorEastAsia" w:eastAsia="MS Mincho" w:hAnsiTheme="minorEastAsia"/>
+          <w:lang w:eastAsia="ja-JP"/>
+        </w:rPr>
+      </w:pPr>
+    </w:p>
+    <w:p>
+      <w:pPr>
+        <w:ind w:firstLineChars="0" w:firstLine="0"/>
+        <w:rPr>
+          <w:rFonts w:asciiTheme="minorEastAsia" w:eastAsia="MS Mincho" w:hAnsiTheme="minorEastAsia"/>
           <w:lang w:eastAsia="ja-JP"/>
         </w:rPr>
       </w:pPr>
@@ -1669,21 +1669,3909 @@
       <w:pPr>
         <w:ind w:firstLineChars="0" w:firstLine="0"/>
         <w:rPr>
-          <w:rFonts w:asciiTheme="minorEastAsia" w:eastAsia="MS Mincho" w:hAnsiTheme="minorEastAsia" w:hint="eastAsia"/>
-          <w:lang w:eastAsia="ja-JP"/>
-        </w:rPr>
-      </w:pPr>
-    </w:p>
-    <w:p>
-      <w:pPr>
-        <w:ind w:firstLineChars="0" w:firstLine="0"/>
-        <w:rPr>
-          <w:rFonts w:asciiTheme="minorEastAsia" w:eastAsia="MS Mincho" w:hAnsiTheme="minorEastAsia"/>
+          <w:rFonts w:asciiTheme="minorEastAsia" w:eastAsia="MS Mincho" w:hAnsiTheme="minorEastAsia"/>
+          <w:lang w:eastAsia="ja-JP"/>
+        </w:rPr>
+      </w:pPr>
+    </w:p>
+    <w:p>
+      <w:pPr>
+        <w:ind w:firstLineChars="0" w:firstLine="0"/>
+        <w:rPr>
+          <w:rFonts w:asciiTheme="minorEastAsia" w:eastAsia="MS Mincho" w:hAnsiTheme="minorEastAsia" w:hint="eastAsia"/>
+          <w:lang w:eastAsia="ja-JP"/>
+        </w:rPr>
+      </w:pPr>
+      <w:r>
+        <w:rPr>
+          <w:rFonts w:asciiTheme="minorEastAsia" w:eastAsia="MS Mincho" w:hAnsiTheme="minorEastAsia" w:hint="eastAsia"/>
+          <w:lang w:eastAsia="ja-JP"/>
+        </w:rPr>
+        <w:t>「坂崎様はどこにおられるやら」</w:t>
+      </w:r>
+    </w:p>
+    <w:p>
+      <w:pPr>
+        <w:ind w:firstLineChars="0" w:firstLine="0"/>
+        <w:rPr>
+          <w:rFonts w:asciiTheme="minorEastAsia" w:eastAsia="MS Mincho" w:hAnsiTheme="minorEastAsia" w:hint="eastAsia"/>
+          <w:lang w:eastAsia="ja-JP"/>
+        </w:rPr>
+      </w:pPr>
+    </w:p>
+    <w:p>
+      <w:pPr>
+        <w:ind w:firstLineChars="0" w:firstLine="0"/>
+        <w:rPr>
+          <w:rFonts w:asciiTheme="minorEastAsia" w:eastAsia="MS Mincho" w:hAnsiTheme="minorEastAsia" w:hint="eastAsia"/>
+          <w:lang w:eastAsia="ja-JP"/>
+        </w:rPr>
+      </w:pPr>
+      <w:r>
+        <w:rPr>
+          <w:rFonts w:asciiTheme="minorEastAsia" w:eastAsia="MS Mincho" w:hAnsiTheme="minorEastAsia" w:hint="eastAsia"/>
+          <w:lang w:eastAsia="ja-JP"/>
+        </w:rPr>
+        <w:t>由蔵が呟いた。</w:t>
+      </w:r>
+    </w:p>
+    <w:p>
+      <w:pPr>
+        <w:ind w:firstLineChars="0" w:firstLine="0"/>
+        <w:rPr>
+          <w:rFonts w:asciiTheme="minorEastAsia" w:eastAsia="MS Mincho" w:hAnsiTheme="minorEastAsia" w:hint="eastAsia"/>
+          <w:lang w:eastAsia="ja-JP"/>
+        </w:rPr>
+      </w:pPr>
+    </w:p>
+    <w:p>
+      <w:pPr>
+        <w:ind w:firstLineChars="0" w:firstLine="0"/>
+        <w:rPr>
+          <w:rFonts w:asciiTheme="minorEastAsia" w:eastAsia="MS Mincho" w:hAnsiTheme="minorEastAsia" w:hint="eastAsia"/>
+          <w:lang w:eastAsia="ja-JP"/>
+        </w:rPr>
+      </w:pPr>
+      <w:r>
+        <w:rPr>
+          <w:rFonts w:asciiTheme="minorEastAsia" w:eastAsia="MS Mincho" w:hAnsiTheme="minorEastAsia" w:hint="eastAsia"/>
+          <w:lang w:eastAsia="ja-JP"/>
+        </w:rPr>
+        <w:t>御蔵前通りでは、札差の番頭や男衆たちが道の左右から米をぱらぱらと輿に投げかけた。</w:t>
+      </w:r>
+    </w:p>
+    <w:p>
+      <w:pPr>
+        <w:ind w:firstLineChars="0" w:firstLine="0"/>
+        <w:rPr>
+          <w:rFonts w:asciiTheme="minorEastAsia" w:eastAsia="MS Mincho" w:hAnsiTheme="minorEastAsia" w:hint="eastAsia"/>
+          <w:lang w:eastAsia="ja-JP"/>
+        </w:rPr>
+      </w:pPr>
+    </w:p>
+    <w:p>
+      <w:pPr>
+        <w:ind w:firstLineChars="0" w:firstLine="0"/>
+        <w:rPr>
+          <w:rFonts w:asciiTheme="minorEastAsia" w:eastAsia="MS Mincho" w:hAnsiTheme="minorEastAsia" w:hint="eastAsia"/>
+          <w:lang w:eastAsia="ja-JP"/>
+        </w:rPr>
+      </w:pPr>
+      <w:r>
+        <w:rPr>
+          <w:rFonts w:asciiTheme="minorEastAsia" w:eastAsia="MS Mincho" w:hAnsiTheme="minorEastAsia" w:hint="eastAsia"/>
+          <w:lang w:eastAsia="ja-JP"/>
+        </w:rPr>
+        <w:t>吉原に入っても米の飯がついて回るようにとの祝いの米撒きだった。</w:t>
+      </w:r>
+    </w:p>
+    <w:p>
+      <w:pPr>
+        <w:ind w:firstLineChars="0" w:firstLine="0"/>
+        <w:rPr>
+          <w:rFonts w:asciiTheme="minorEastAsia" w:eastAsia="MS Mincho" w:hAnsiTheme="minorEastAsia" w:hint="eastAsia"/>
+          <w:lang w:eastAsia="ja-JP"/>
+        </w:rPr>
+      </w:pPr>
+    </w:p>
+    <w:p>
+      <w:pPr>
+        <w:ind w:firstLineChars="0" w:firstLine="0"/>
+        <w:rPr>
+          <w:rFonts w:asciiTheme="minorEastAsia" w:eastAsia="MS Mincho" w:hAnsiTheme="minorEastAsia" w:hint="eastAsia"/>
+          <w:lang w:eastAsia="ja-JP"/>
+        </w:rPr>
+      </w:pPr>
+      <w:r>
+        <w:rPr>
+          <w:rFonts w:asciiTheme="minorEastAsia" w:eastAsia="MS Mincho" w:hAnsiTheme="minorEastAsia" w:hint="eastAsia"/>
+          <w:lang w:eastAsia="ja-JP"/>
+        </w:rPr>
+        <w:t>着流しの磐音は、菅笠を目深に被り、奈緒の行列を人込みの外から見守っていた。</w:t>
+      </w:r>
+    </w:p>
+    <w:p>
+      <w:pPr>
+        <w:ind w:firstLineChars="0" w:firstLine="0"/>
+        <w:rPr>
+          <w:rFonts w:asciiTheme="minorEastAsia" w:eastAsia="MS Mincho" w:hAnsiTheme="minorEastAsia" w:hint="eastAsia"/>
+          <w:lang w:eastAsia="ja-JP"/>
+        </w:rPr>
+      </w:pPr>
+    </w:p>
+    <w:p>
+      <w:pPr>
+        <w:ind w:firstLineChars="0" w:firstLine="0"/>
+        <w:rPr>
+          <w:rFonts w:asciiTheme="minorEastAsia" w:eastAsia="MS Mincho" w:hAnsiTheme="minorEastAsia" w:hint="eastAsia"/>
+          <w:lang w:eastAsia="ja-JP"/>
+        </w:rPr>
+      </w:pPr>
+      <w:r>
+        <w:rPr>
+          <w:rFonts w:asciiTheme="minorEastAsia" w:eastAsia="MS Mincho" w:hAnsiTheme="minorEastAsia" w:hint="eastAsia"/>
+          <w:lang w:eastAsia="ja-JP"/>
+        </w:rPr>
+        <w:t>道中が御米蔵の中之御門に差し掛かったとき、</w:t>
+      </w:r>
+    </w:p>
+    <w:p>
+      <w:pPr>
+        <w:ind w:firstLineChars="0" w:firstLine="0"/>
+        <w:rPr>
+          <w:rFonts w:asciiTheme="minorEastAsia" w:eastAsia="MS Mincho" w:hAnsiTheme="minorEastAsia" w:hint="eastAsia"/>
+          <w:lang w:eastAsia="ja-JP"/>
+        </w:rPr>
+      </w:pPr>
+    </w:p>
+    <w:p>
+      <w:pPr>
+        <w:ind w:firstLineChars="0" w:firstLine="0"/>
+        <w:rPr>
+          <w:rFonts w:asciiTheme="minorEastAsia" w:eastAsia="MS Mincho" w:hAnsiTheme="minorEastAsia" w:hint="eastAsia"/>
+          <w:lang w:eastAsia="ja-JP"/>
+        </w:rPr>
+      </w:pPr>
+      <w:r>
+        <w:rPr>
+          <w:rFonts w:asciiTheme="minorEastAsia" w:eastAsia="MS Mincho" w:hAnsiTheme="minorEastAsia" w:hint="eastAsia"/>
+          <w:lang w:eastAsia="ja-JP"/>
+        </w:rPr>
+        <w:t>「坂崎様」</w:t>
+      </w:r>
+    </w:p>
+    <w:p>
+      <w:pPr>
+        <w:ind w:firstLineChars="0" w:firstLine="0"/>
+        <w:rPr>
+          <w:rFonts w:asciiTheme="minorEastAsia" w:eastAsia="MS Mincho" w:hAnsiTheme="minorEastAsia" w:hint="eastAsia"/>
+          <w:lang w:eastAsia="ja-JP"/>
+        </w:rPr>
+      </w:pPr>
+    </w:p>
+    <w:p>
+      <w:pPr>
+        <w:ind w:firstLineChars="0" w:firstLine="0"/>
+        <w:rPr>
+          <w:rFonts w:asciiTheme="minorEastAsia" w:eastAsia="MS Mincho" w:hAnsiTheme="minorEastAsia" w:hint="eastAsia"/>
+          <w:lang w:eastAsia="ja-JP"/>
+        </w:rPr>
+      </w:pPr>
+      <w:r>
+        <w:rPr>
+          <w:rFonts w:asciiTheme="minorEastAsia" w:eastAsia="MS Mincho" w:hAnsiTheme="minorEastAsia" w:hint="eastAsia"/>
+          <w:lang w:eastAsia="ja-JP"/>
+        </w:rPr>
+        <w:t>と密やかに呼ぶ声が一軒の札差の軒下からしあｔ。振り向くと吉原会所の手代の竹造だ。</w:t>
+      </w:r>
+    </w:p>
+    <w:p>
+      <w:pPr>
+        <w:ind w:firstLineChars="0" w:firstLine="0"/>
+        <w:rPr>
+          <w:rFonts w:asciiTheme="minorEastAsia" w:eastAsia="MS Mincho" w:hAnsiTheme="minorEastAsia" w:hint="eastAsia"/>
+          <w:lang w:eastAsia="ja-JP"/>
+        </w:rPr>
+      </w:pPr>
+    </w:p>
+    <w:p>
+      <w:pPr>
+        <w:ind w:firstLineChars="0" w:firstLine="0"/>
+        <w:rPr>
+          <w:rFonts w:asciiTheme="minorEastAsia" w:eastAsia="MS Mincho" w:hAnsiTheme="minorEastAsia" w:hint="eastAsia"/>
+          <w:lang w:eastAsia="ja-JP"/>
+        </w:rPr>
+      </w:pPr>
+      <w:r>
+        <w:rPr>
+          <w:rFonts w:asciiTheme="minorEastAsia" w:eastAsia="MS Mincho" w:hAnsiTheme="minorEastAsia" w:hint="eastAsia"/>
+          <w:lang w:eastAsia="ja-JP"/>
+        </w:rPr>
+        <w:t>「尾張の連中を見かけたそうなんで」</w:t>
+      </w:r>
+    </w:p>
+    <w:p>
+      <w:pPr>
+        <w:ind w:firstLineChars="0" w:firstLine="0"/>
+        <w:rPr>
+          <w:rFonts w:asciiTheme="minorEastAsia" w:eastAsia="MS Mincho" w:hAnsiTheme="minorEastAsia" w:hint="eastAsia"/>
+          <w:lang w:eastAsia="ja-JP"/>
+        </w:rPr>
+      </w:pPr>
+    </w:p>
+    <w:p>
+      <w:pPr>
+        <w:ind w:firstLineChars="0" w:firstLine="0"/>
+        <w:rPr>
+          <w:rFonts w:asciiTheme="minorEastAsia" w:eastAsia="MS Mincho" w:hAnsiTheme="minorEastAsia" w:hint="eastAsia"/>
+          <w:lang w:eastAsia="ja-JP"/>
+        </w:rPr>
+      </w:pPr>
+      <w:r>
+        <w:rPr>
+          <w:rFonts w:asciiTheme="minorEastAsia" w:eastAsia="MS Mincho" w:hAnsiTheme="minorEastAsia" w:hint="eastAsia"/>
+          <w:lang w:eastAsia="ja-JP"/>
+        </w:rPr>
+        <w:t>「昨夜のうちに品川宿から六郷に向かったのではなかったのか」</w:t>
+      </w:r>
+    </w:p>
+    <w:p>
+      <w:pPr>
+        <w:ind w:firstLineChars="0" w:firstLine="0"/>
+        <w:rPr>
+          <w:rFonts w:asciiTheme="minorEastAsia" w:eastAsia="MS Mincho" w:hAnsiTheme="minorEastAsia" w:hint="eastAsia"/>
+          <w:lang w:eastAsia="ja-JP"/>
+        </w:rPr>
+      </w:pPr>
+    </w:p>
+    <w:p>
+      <w:pPr>
+        <w:ind w:firstLineChars="0" w:firstLine="0"/>
+        <w:rPr>
+          <w:rFonts w:asciiTheme="minorEastAsia" w:eastAsia="MS Mincho" w:hAnsiTheme="minorEastAsia" w:hint="eastAsia"/>
+          <w:lang w:eastAsia="ja-JP"/>
+        </w:rPr>
+      </w:pPr>
+      <w:r>
+        <w:rPr>
+          <w:rFonts w:asciiTheme="minorEastAsia" w:eastAsia="MS Mincho" w:hAnsiTheme="minorEastAsia" w:hint="eastAsia"/>
+          <w:lang w:eastAsia="ja-JP"/>
+        </w:rPr>
+        <w:t>「へえっ、確かに品川宿を出るところまで見届けました。やつら、どこぞで引き返してきた様子でございます」</w:t>
+      </w:r>
+    </w:p>
+    <w:p>
+      <w:pPr>
+        <w:ind w:firstLineChars="0" w:firstLine="0"/>
+        <w:rPr>
+          <w:rFonts w:asciiTheme="minorEastAsia" w:eastAsia="MS Mincho" w:hAnsiTheme="minorEastAsia" w:hint="eastAsia"/>
+          <w:lang w:eastAsia="ja-JP"/>
+        </w:rPr>
+      </w:pPr>
+    </w:p>
+    <w:p>
+      <w:pPr>
+        <w:ind w:firstLineChars="0" w:firstLine="0"/>
+        <w:rPr>
+          <w:rFonts w:asciiTheme="minorEastAsia" w:eastAsia="MS Mincho" w:hAnsiTheme="minorEastAsia" w:hint="eastAsia"/>
+          <w:lang w:eastAsia="ja-JP"/>
+        </w:rPr>
+      </w:pPr>
+      <w:r>
+        <w:rPr>
+          <w:rFonts w:asciiTheme="minorEastAsia" w:eastAsia="MS Mincho" w:hAnsiTheme="minorEastAsia" w:hint="eastAsia"/>
+          <w:lang w:eastAsia="ja-JP"/>
+        </w:rPr>
+        <w:t>「伊勢崎どのの仲間たちもいたか」</w:t>
+      </w:r>
+    </w:p>
+    <w:p>
+      <w:pPr>
+        <w:ind w:firstLineChars="0" w:firstLine="0"/>
+        <w:rPr>
+          <w:rFonts w:asciiTheme="minorEastAsia" w:eastAsia="MS Mincho" w:hAnsiTheme="minorEastAsia" w:hint="eastAsia"/>
+          <w:lang w:eastAsia="ja-JP"/>
+        </w:rPr>
+      </w:pPr>
+    </w:p>
+    <w:p>
+      <w:pPr>
+        <w:ind w:firstLineChars="0" w:firstLine="0"/>
+        <w:rPr>
+          <w:rFonts w:asciiTheme="minorEastAsia" w:eastAsia="MS Mincho" w:hAnsiTheme="minorEastAsia" w:hint="eastAsia"/>
+          <w:lang w:eastAsia="ja-JP"/>
+        </w:rPr>
+      </w:pPr>
+      <w:r>
+        <w:rPr>
+          <w:rFonts w:asciiTheme="minorEastAsia" w:eastAsia="MS Mincho" w:hAnsiTheme="minorEastAsia" w:hint="eastAsia"/>
+          <w:lang w:eastAsia="ja-JP"/>
+        </w:rPr>
+        <w:t>「見かけられたのは、頭分の弥平に熱田の勘蔵ら、やくざ者にございます」</w:t>
+      </w:r>
+    </w:p>
+    <w:p>
+      <w:pPr>
+        <w:ind w:firstLineChars="0" w:firstLine="0"/>
+        <w:rPr>
+          <w:rFonts w:asciiTheme="minorEastAsia" w:eastAsia="MS Mincho" w:hAnsiTheme="minorEastAsia" w:hint="eastAsia"/>
+          <w:lang w:eastAsia="ja-JP"/>
+        </w:rPr>
+      </w:pPr>
+    </w:p>
+    <w:p>
+      <w:pPr>
+        <w:ind w:firstLineChars="0" w:firstLine="0"/>
+        <w:rPr>
+          <w:rFonts w:asciiTheme="minorEastAsia" w:eastAsia="MS Mincho" w:hAnsiTheme="minorEastAsia" w:hint="eastAsia"/>
+          <w:lang w:eastAsia="ja-JP"/>
+        </w:rPr>
+      </w:pPr>
+      <w:r>
+        <w:rPr>
+          <w:rFonts w:asciiTheme="minorEastAsia" w:eastAsia="MS Mincho" w:hAnsiTheme="minorEastAsia" w:hint="eastAsia"/>
+          <w:lang w:eastAsia="ja-JP"/>
+        </w:rPr>
+        <w:t>剣術家よりも人込みに紛れやすい男たちがなにをしようというのか。</w:t>
+      </w:r>
+    </w:p>
+    <w:p>
+      <w:pPr>
+        <w:ind w:firstLineChars="0" w:firstLine="0"/>
+        <w:rPr>
+          <w:rFonts w:asciiTheme="minorEastAsia" w:eastAsia="MS Mincho" w:hAnsiTheme="minorEastAsia" w:hint="eastAsia"/>
+          <w:lang w:eastAsia="ja-JP"/>
+        </w:rPr>
+      </w:pPr>
+    </w:p>
+    <w:p>
+      <w:pPr>
+        <w:ind w:firstLineChars="0" w:firstLine="0"/>
+        <w:rPr>
+          <w:rFonts w:asciiTheme="minorEastAsia" w:eastAsia="MS Mincho" w:hAnsiTheme="minorEastAsia" w:hint="eastAsia"/>
+          <w:lang w:eastAsia="ja-JP"/>
+        </w:rPr>
+      </w:pPr>
+      <w:r>
+        <w:rPr>
+          <w:rFonts w:asciiTheme="minorEastAsia" w:eastAsia="MS Mincho" w:hAnsiTheme="minorEastAsia" w:hint="eastAsia"/>
+          <w:lang w:eastAsia="ja-JP"/>
+        </w:rPr>
+        <w:t>「四郎兵衛様は、奈緒様が襲われることを懸念なされておられます」</w:t>
+      </w:r>
+    </w:p>
+    <w:p>
+      <w:pPr>
+        <w:ind w:firstLineChars="0" w:firstLine="0"/>
+        <w:rPr>
+          <w:rFonts w:asciiTheme="minorEastAsia" w:eastAsia="MS Mincho" w:hAnsiTheme="minorEastAsia" w:hint="eastAsia"/>
+          <w:lang w:eastAsia="ja-JP"/>
+        </w:rPr>
+      </w:pPr>
+    </w:p>
+    <w:p>
+      <w:pPr>
+        <w:ind w:firstLineChars="0" w:firstLine="0"/>
+        <w:rPr>
+          <w:rFonts w:asciiTheme="minorEastAsia" w:eastAsia="MS Mincho" w:hAnsiTheme="minorEastAsia" w:hint="eastAsia"/>
+          <w:lang w:eastAsia="ja-JP"/>
+        </w:rPr>
+      </w:pPr>
+      <w:r>
+        <w:rPr>
+          <w:rFonts w:asciiTheme="minorEastAsia" w:eastAsia="MS Mincho" w:hAnsiTheme="minorEastAsia" w:hint="eastAsia"/>
+          <w:lang w:eastAsia="ja-JP"/>
+        </w:rPr>
+        <w:t>「分かった。気を張り詰めて輿を見守ると、四郎兵衛どのに申してくれ」</w:t>
+      </w:r>
+    </w:p>
+    <w:p>
+      <w:pPr>
+        <w:ind w:firstLineChars="0" w:firstLine="0"/>
+        <w:rPr>
+          <w:rFonts w:asciiTheme="minorEastAsia" w:eastAsia="MS Mincho" w:hAnsiTheme="minorEastAsia" w:hint="eastAsia"/>
+          <w:lang w:eastAsia="ja-JP"/>
+        </w:rPr>
+      </w:pPr>
+    </w:p>
+    <w:p>
+      <w:pPr>
+        <w:ind w:firstLineChars="0" w:firstLine="0"/>
+        <w:rPr>
+          <w:rFonts w:asciiTheme="minorEastAsia" w:eastAsia="MS Mincho" w:hAnsiTheme="minorEastAsia" w:hint="eastAsia"/>
+          <w:lang w:eastAsia="ja-JP"/>
+        </w:rPr>
+      </w:pPr>
+      <w:r>
+        <w:rPr>
+          <w:rFonts w:asciiTheme="minorEastAsia" w:eastAsia="MS Mincho" w:hAnsiTheme="minorEastAsia" w:hint="eastAsia"/>
+          <w:lang w:eastAsia="ja-JP"/>
+        </w:rPr>
+        <w:t>「へえっ」</w:t>
+      </w:r>
+    </w:p>
+    <w:p>
+      <w:pPr>
+        <w:ind w:firstLineChars="0" w:firstLine="0"/>
+        <w:rPr>
+          <w:rFonts w:asciiTheme="minorEastAsia" w:eastAsia="MS Mincho" w:hAnsiTheme="minorEastAsia" w:hint="eastAsia"/>
+          <w:lang w:eastAsia="ja-JP"/>
+        </w:rPr>
+      </w:pPr>
+    </w:p>
+    <w:p>
+      <w:pPr>
+        <w:ind w:firstLineChars="0" w:firstLine="0"/>
+        <w:rPr>
+          <w:rFonts w:asciiTheme="minorEastAsia" w:eastAsia="MS Mincho" w:hAnsiTheme="minorEastAsia" w:hint="eastAsia"/>
+          <w:lang w:eastAsia="ja-JP"/>
+        </w:rPr>
+      </w:pPr>
+      <w:r>
+        <w:rPr>
+          <w:rFonts w:asciiTheme="minorEastAsia" w:eastAsia="MS Mincho" w:hAnsiTheme="minorEastAsia" w:hint="eastAsia"/>
+          <w:lang w:eastAsia="ja-JP"/>
+        </w:rPr>
+        <w:t>小を残した竹造が人込みに消えた。</w:t>
+      </w:r>
+    </w:p>
+    <w:p>
+      <w:pPr>
+        <w:ind w:firstLineChars="0" w:firstLine="0"/>
+        <w:rPr>
+          <w:rFonts w:asciiTheme="minorEastAsia" w:eastAsia="MS Mincho" w:hAnsiTheme="minorEastAsia" w:hint="eastAsia"/>
+          <w:lang w:eastAsia="ja-JP"/>
+        </w:rPr>
+      </w:pPr>
+    </w:p>
+    <w:p>
+      <w:pPr>
+        <w:ind w:firstLineChars="0" w:firstLine="0"/>
+        <w:rPr>
+          <w:rFonts w:asciiTheme="minorEastAsia" w:eastAsia="MS Mincho" w:hAnsiTheme="minorEastAsia" w:hint="eastAsia"/>
+          <w:lang w:eastAsia="ja-JP"/>
+        </w:rPr>
+      </w:pPr>
+      <w:r>
+        <w:rPr>
+          <w:rFonts w:asciiTheme="minorEastAsia" w:eastAsia="MS Mincho" w:hAnsiTheme="minorEastAsia" w:hint="eastAsia"/>
+          <w:lang w:eastAsia="ja-JP"/>
+        </w:rPr>
+        <w:t>すでに御蔵前通りに夕闇が迫っていた。</w:t>
+      </w:r>
+    </w:p>
+    <w:p>
+      <w:pPr>
+        <w:ind w:firstLineChars="0" w:firstLine="0"/>
+        <w:rPr>
+          <w:rFonts w:asciiTheme="minorEastAsia" w:eastAsia="MS Mincho" w:hAnsiTheme="minorEastAsia" w:hint="eastAsia"/>
+          <w:lang w:eastAsia="ja-JP"/>
+        </w:rPr>
+      </w:pPr>
+    </w:p>
+    <w:p>
+      <w:pPr>
+        <w:ind w:firstLineChars="0" w:firstLine="0"/>
+        <w:rPr>
+          <w:rFonts w:asciiTheme="minorEastAsia" w:eastAsia="MS Mincho" w:hAnsiTheme="minorEastAsia" w:hint="eastAsia"/>
+          <w:lang w:eastAsia="ja-JP"/>
+        </w:rPr>
+      </w:pPr>
+      <w:r>
+        <w:rPr>
+          <w:rFonts w:asciiTheme="minorEastAsia" w:eastAsia="MS Mincho" w:hAnsiTheme="minorEastAsia" w:hint="eastAsia"/>
+          <w:lang w:eastAsia="ja-JP"/>
+        </w:rPr>
+        <w:t>（なんとしても奈緒を大門の内に送り込む）</w:t>
+      </w:r>
+    </w:p>
+    <w:p>
+      <w:pPr>
+        <w:ind w:firstLineChars="0" w:firstLine="0"/>
+        <w:rPr>
+          <w:rFonts w:asciiTheme="minorEastAsia" w:eastAsia="MS Mincho" w:hAnsiTheme="minorEastAsia" w:hint="eastAsia"/>
+          <w:lang w:eastAsia="ja-JP"/>
+        </w:rPr>
+      </w:pPr>
+    </w:p>
+    <w:p>
+      <w:pPr>
+        <w:ind w:firstLineChars="0" w:firstLine="0"/>
+        <w:rPr>
+          <w:rFonts w:asciiTheme="minorEastAsia" w:eastAsia="MS Mincho" w:hAnsiTheme="minorEastAsia" w:hint="eastAsia"/>
+          <w:lang w:eastAsia="ja-JP"/>
+        </w:rPr>
+      </w:pPr>
+      <w:r>
+        <w:rPr>
+          <w:rFonts w:asciiTheme="minorEastAsia" w:eastAsia="MS Mincho" w:hAnsiTheme="minorEastAsia" w:hint="eastAsia"/>
+          <w:lang w:eastAsia="ja-JP"/>
+        </w:rPr>
+        <w:t>磐音は崎に進む輿を追った。</w:t>
+      </w:r>
+    </w:p>
+    <w:p>
+      <w:pPr>
+        <w:ind w:firstLineChars="0" w:firstLine="0"/>
+        <w:rPr>
+          <w:rFonts w:asciiTheme="minorEastAsia" w:eastAsia="MS Mincho" w:hAnsiTheme="minorEastAsia" w:hint="eastAsia"/>
+          <w:lang w:eastAsia="ja-JP"/>
+        </w:rPr>
+      </w:pPr>
+    </w:p>
+    <w:p>
+      <w:pPr>
+        <w:ind w:firstLineChars="0" w:firstLine="0"/>
+        <w:rPr>
+          <w:rFonts w:asciiTheme="minorEastAsia" w:eastAsia="MS Mincho" w:hAnsiTheme="minorEastAsia" w:hint="eastAsia"/>
+          <w:lang w:eastAsia="ja-JP"/>
+        </w:rPr>
+      </w:pPr>
+      <w:r>
+        <w:rPr>
+          <w:rFonts w:asciiTheme="minorEastAsia" w:eastAsia="MS Mincho" w:hAnsiTheme="minorEastAsia" w:hint="eastAsia"/>
+          <w:lang w:eastAsia="ja-JP"/>
+        </w:rPr>
+        <w:t>道中が進むにつれ、さらに人垣が厚くなった。</w:t>
+      </w:r>
+    </w:p>
+    <w:p>
+      <w:pPr>
+        <w:ind w:firstLineChars="0" w:firstLine="0"/>
+        <w:rPr>
+          <w:rFonts w:asciiTheme="minorEastAsia" w:eastAsia="MS Mincho" w:hAnsiTheme="minorEastAsia" w:hint="eastAsia"/>
+          <w:lang w:eastAsia="ja-JP"/>
+        </w:rPr>
+      </w:pPr>
+    </w:p>
+    <w:p>
+      <w:pPr>
+        <w:ind w:firstLineChars="0" w:firstLine="0"/>
+        <w:rPr>
+          <w:rFonts w:asciiTheme="minorEastAsia" w:eastAsia="MS Mincho" w:hAnsiTheme="minorEastAsia" w:hint="eastAsia"/>
+          <w:lang w:eastAsia="ja-JP"/>
+        </w:rPr>
+      </w:pPr>
+      <w:r>
+        <w:rPr>
+          <w:rFonts w:asciiTheme="minorEastAsia" w:eastAsia="MS Mincho" w:hAnsiTheme="minorEastAsia" w:hint="eastAsia"/>
+          <w:lang w:eastAsia="ja-JP"/>
+        </w:rPr>
+        <w:t>金龍山浅草寺の前を走る広小路が大川とぶつかる吾妻橋際では、何重もの人垣で黒山の人だかりだ。</w:t>
+      </w:r>
+    </w:p>
+    <w:p>
+      <w:pPr>
+        <w:ind w:firstLineChars="0" w:firstLine="0"/>
+        <w:rPr>
+          <w:rFonts w:asciiTheme="minorEastAsia" w:eastAsia="MS Mincho" w:hAnsiTheme="minorEastAsia" w:hint="eastAsia"/>
+          <w:lang w:eastAsia="ja-JP"/>
+        </w:rPr>
+      </w:pPr>
+    </w:p>
+    <w:p>
+      <w:pPr>
+        <w:ind w:firstLineChars="0" w:firstLine="0"/>
+        <w:rPr>
+          <w:rFonts w:asciiTheme="minorEastAsia" w:eastAsia="MS Mincho" w:hAnsiTheme="minorEastAsia" w:hint="eastAsia"/>
+          <w:lang w:eastAsia="ja-JP"/>
+        </w:rPr>
+      </w:pPr>
+      <w:r>
+        <w:rPr>
+          <w:rFonts w:asciiTheme="minorEastAsia" w:eastAsia="MS Mincho" w:hAnsiTheme="minorEastAsia" w:hint="eastAsia"/>
+          <w:lang w:eastAsia="ja-JP"/>
+        </w:rPr>
+        <w:t>もし尾張の連中が身を捨てて切り込んできたら、混乱は必死だ。奈緒の身になにもなくとも吉原への幕府のお咎めは免れない。</w:t>
+      </w:r>
+    </w:p>
+    <w:p>
+      <w:pPr>
+        <w:ind w:firstLineChars="0" w:firstLine="0"/>
+        <w:rPr>
+          <w:rFonts w:asciiTheme="minorEastAsia" w:eastAsia="MS Mincho" w:hAnsiTheme="minorEastAsia" w:hint="eastAsia"/>
+          <w:lang w:eastAsia="ja-JP"/>
+        </w:rPr>
+      </w:pPr>
+    </w:p>
+    <w:p>
+      <w:pPr>
+        <w:ind w:firstLineChars="0" w:firstLine="0"/>
+        <w:rPr>
+          <w:rFonts w:asciiTheme="minorEastAsia" w:eastAsia="MS Mincho" w:hAnsiTheme="minorEastAsia" w:hint="eastAsia"/>
+          <w:lang w:eastAsia="ja-JP"/>
+        </w:rPr>
+      </w:pPr>
+      <w:r>
+        <w:rPr>
+          <w:rFonts w:asciiTheme="minorEastAsia" w:eastAsia="MS Mincho" w:hAnsiTheme="minorEastAsia" w:hint="eastAsia"/>
+          <w:lang w:eastAsia="ja-JP"/>
+        </w:rPr>
+        <w:t>磐音は人込みを掻き分けて、道中の後尾に付いた。</w:t>
+      </w:r>
+    </w:p>
+    <w:p>
+      <w:pPr>
+        <w:ind w:firstLineChars="0" w:firstLine="0"/>
+        <w:rPr>
+          <w:rFonts w:asciiTheme="minorEastAsia" w:eastAsia="MS Mincho" w:hAnsiTheme="minorEastAsia" w:hint="eastAsia"/>
+          <w:lang w:eastAsia="ja-JP"/>
+        </w:rPr>
+      </w:pPr>
+    </w:p>
+    <w:p>
+      <w:pPr>
+        <w:ind w:firstLineChars="0" w:firstLine="0"/>
+        <w:rPr>
+          <w:rFonts w:asciiTheme="minorEastAsia" w:eastAsia="MS Mincho" w:hAnsiTheme="minorEastAsia" w:hint="eastAsia"/>
+          <w:lang w:eastAsia="ja-JP"/>
+        </w:rPr>
+      </w:pPr>
+      <w:r>
+        <w:rPr>
+          <w:rFonts w:asciiTheme="minorEastAsia" w:eastAsia="MS Mincho" w:hAnsiTheme="minorEastAsia" w:hint="eastAsia"/>
+          <w:lang w:eastAsia="ja-JP"/>
+        </w:rPr>
+        <w:t>が、何事もなく山谷堀の今戸橋まで進んだ道中は、ここで山川町の船宿の栄屋に入り、道中の模様替えを行った。</w:t>
+      </w:r>
+    </w:p>
+    <w:p>
+      <w:pPr>
+        <w:ind w:firstLineChars="0" w:firstLine="0"/>
+        <w:rPr>
+          <w:rFonts w:asciiTheme="minorEastAsia" w:eastAsia="MS Mincho" w:hAnsiTheme="minorEastAsia" w:hint="eastAsia"/>
+          <w:lang w:eastAsia="ja-JP"/>
+        </w:rPr>
+      </w:pPr>
+    </w:p>
+    <w:p>
+      <w:pPr>
+        <w:ind w:firstLineChars="0" w:firstLine="0"/>
+        <w:rPr>
+          <w:rFonts w:asciiTheme="minorEastAsia" w:eastAsia="MS Mincho" w:hAnsiTheme="minorEastAsia" w:hint="eastAsia"/>
+          <w:lang w:eastAsia="ja-JP"/>
+        </w:rPr>
+      </w:pPr>
+      <w:r>
+        <w:rPr>
+          <w:rFonts w:asciiTheme="minorEastAsia" w:eastAsia="MS Mincho" w:hAnsiTheme="minorEastAsia" w:hint="eastAsia"/>
+          <w:lang w:eastAsia="ja-JP"/>
+        </w:rPr>
+        <w:t>すでに予定の暮れ六つは大きく過ぎていた。</w:t>
+      </w:r>
+    </w:p>
+    <w:p>
+      <w:pPr>
+        <w:ind w:firstLineChars="0" w:firstLine="0"/>
+        <w:rPr>
+          <w:rFonts w:asciiTheme="minorEastAsia" w:eastAsia="MS Mincho" w:hAnsiTheme="minorEastAsia" w:hint="eastAsia"/>
+          <w:lang w:eastAsia="ja-JP"/>
+        </w:rPr>
+      </w:pPr>
+    </w:p>
+    <w:p>
+      <w:pPr>
+        <w:ind w:firstLineChars="0" w:firstLine="0"/>
+        <w:rPr>
+          <w:rFonts w:asciiTheme="minorEastAsia" w:eastAsia="MS Mincho" w:hAnsiTheme="minorEastAsia" w:hint="eastAsia"/>
+          <w:lang w:eastAsia="ja-JP"/>
+        </w:rPr>
+      </w:pPr>
+      <w:r>
+        <w:rPr>
+          <w:rFonts w:asciiTheme="minorEastAsia" w:eastAsia="MS Mincho" w:hAnsiTheme="minorEastAsia" w:hint="eastAsia"/>
+          <w:lang w:eastAsia="ja-JP"/>
+        </w:rPr>
+        <w:lastRenderedPageBreak/>
+        <w:t>橋際に立つ磐音のもとに四郎兵衛が顔を出した。</w:t>
+      </w:r>
+    </w:p>
+    <w:p>
+      <w:pPr>
+        <w:ind w:firstLineChars="0" w:firstLine="0"/>
+        <w:rPr>
+          <w:rFonts w:asciiTheme="minorEastAsia" w:eastAsia="MS Mincho" w:hAnsiTheme="minorEastAsia" w:hint="eastAsia"/>
+          <w:lang w:eastAsia="ja-JP"/>
+        </w:rPr>
+      </w:pPr>
+    </w:p>
+    <w:p>
+      <w:pPr>
+        <w:ind w:firstLineChars="0" w:firstLine="0"/>
+        <w:rPr>
+          <w:rFonts w:asciiTheme="minorEastAsia" w:eastAsia="MS Mincho" w:hAnsiTheme="minorEastAsia" w:hint="eastAsia"/>
+          <w:lang w:eastAsia="ja-JP"/>
+        </w:rPr>
+      </w:pPr>
+      <w:r>
+        <w:rPr>
+          <w:rFonts w:asciiTheme="minorEastAsia" w:eastAsia="MS Mincho" w:hAnsiTheme="minorEastAsia" w:hint="eastAsia"/>
+          <w:lang w:eastAsia="ja-JP"/>
+        </w:rPr>
+        <w:t>四郎兵衛は一行の中の駕籠の一つに乗っていたのだ。</w:t>
+      </w:r>
+    </w:p>
+    <w:p>
+      <w:pPr>
+        <w:ind w:firstLineChars="0" w:firstLine="0"/>
+        <w:rPr>
+          <w:rFonts w:asciiTheme="minorEastAsia" w:eastAsia="MS Mincho" w:hAnsiTheme="minorEastAsia" w:hint="eastAsia"/>
+          <w:lang w:eastAsia="ja-JP"/>
+        </w:rPr>
+      </w:pPr>
+    </w:p>
+    <w:p>
+      <w:pPr>
+        <w:ind w:firstLineChars="0" w:firstLine="0"/>
+        <w:rPr>
+          <w:rFonts w:asciiTheme="minorEastAsia" w:eastAsia="MS Mincho" w:hAnsiTheme="minorEastAsia" w:hint="eastAsia"/>
+          <w:lang w:eastAsia="ja-JP"/>
+        </w:rPr>
+      </w:pPr>
+      <w:r>
+        <w:rPr>
+          <w:rFonts w:asciiTheme="minorEastAsia" w:eastAsia="MS Mincho" w:hAnsiTheme="minorEastAsia" w:hint="eastAsia"/>
+          <w:lang w:eastAsia="ja-JP"/>
+        </w:rPr>
+        <w:t>「尾張の弥平が舞い戻ったこと、訊かれましたな」</w:t>
+      </w:r>
+    </w:p>
+    <w:p>
+      <w:pPr>
+        <w:ind w:firstLineChars="0" w:firstLine="0"/>
+        <w:rPr>
+          <w:rFonts w:asciiTheme="minorEastAsia" w:eastAsia="MS Mincho" w:hAnsiTheme="minorEastAsia" w:hint="eastAsia"/>
+          <w:lang w:eastAsia="ja-JP"/>
+        </w:rPr>
+      </w:pPr>
+    </w:p>
+    <w:p>
+      <w:pPr>
+        <w:ind w:firstLineChars="0" w:firstLine="0"/>
+        <w:rPr>
+          <w:rFonts w:asciiTheme="minorEastAsia" w:eastAsia="MS Mincho" w:hAnsiTheme="minorEastAsia" w:hint="eastAsia"/>
+          <w:lang w:eastAsia="ja-JP"/>
+        </w:rPr>
+      </w:pPr>
+      <w:r>
+        <w:rPr>
+          <w:rFonts w:asciiTheme="minorEastAsia" w:eastAsia="MS Mincho" w:hAnsiTheme="minorEastAsia" w:hint="eastAsia"/>
+          <w:lang w:eastAsia="ja-JP"/>
+        </w:rPr>
+        <w:t>「竹造どのから聞き申した」</w:t>
+      </w:r>
+    </w:p>
+    <w:p>
+      <w:pPr>
+        <w:ind w:firstLineChars="0" w:firstLine="0"/>
+        <w:rPr>
+          <w:rFonts w:asciiTheme="minorEastAsia" w:eastAsia="MS Mincho" w:hAnsiTheme="minorEastAsia" w:hint="eastAsia"/>
+          <w:lang w:eastAsia="ja-JP"/>
+        </w:rPr>
+      </w:pPr>
+    </w:p>
+    <w:p>
+      <w:pPr>
+        <w:ind w:firstLineChars="0" w:firstLine="0"/>
+        <w:rPr>
+          <w:rFonts w:asciiTheme="minorEastAsia" w:eastAsia="MS Mincho" w:hAnsiTheme="minorEastAsia" w:hint="eastAsia"/>
+          <w:lang w:eastAsia="ja-JP"/>
+        </w:rPr>
+      </w:pPr>
+      <w:r>
+        <w:rPr>
+          <w:rFonts w:asciiTheme="minorEastAsia" w:eastAsia="MS Mincho" w:hAnsiTheme="minorEastAsia" w:hint="eastAsia"/>
+          <w:lang w:eastAsia="ja-JP"/>
+        </w:rPr>
+        <w:t>二人の声には緊張があった。</w:t>
+      </w:r>
+    </w:p>
+    <w:p>
+      <w:pPr>
+        <w:ind w:firstLineChars="0" w:firstLine="0"/>
+        <w:rPr>
+          <w:rFonts w:asciiTheme="minorEastAsia" w:eastAsia="MS Mincho" w:hAnsiTheme="minorEastAsia" w:hint="eastAsia"/>
+          <w:lang w:eastAsia="ja-JP"/>
+        </w:rPr>
+      </w:pPr>
+    </w:p>
+    <w:p>
+      <w:pPr>
+        <w:ind w:firstLineChars="0" w:firstLine="0"/>
+        <w:rPr>
+          <w:rFonts w:asciiTheme="minorEastAsia" w:eastAsia="MS Mincho" w:hAnsiTheme="minorEastAsia" w:hint="eastAsia"/>
+          <w:lang w:eastAsia="ja-JP"/>
+        </w:rPr>
+      </w:pPr>
+      <w:r>
+        <w:rPr>
+          <w:rFonts w:asciiTheme="minorEastAsia" w:eastAsia="MS Mincho" w:hAnsiTheme="minorEastAsia" w:hint="eastAsia"/>
+          <w:lang w:eastAsia="ja-JP"/>
+        </w:rPr>
+        <w:t>「私が弥平なら、日が沈んだ土手八丁で襲います」</w:t>
+      </w:r>
+    </w:p>
+    <w:p>
+      <w:pPr>
+        <w:ind w:firstLineChars="0" w:firstLine="0"/>
+        <w:rPr>
+          <w:rFonts w:asciiTheme="minorEastAsia" w:eastAsia="MS Mincho" w:hAnsiTheme="minorEastAsia" w:hint="eastAsia"/>
+          <w:lang w:eastAsia="ja-JP"/>
+        </w:rPr>
+      </w:pPr>
+    </w:p>
+    <w:p>
+      <w:pPr>
+        <w:ind w:firstLineChars="0" w:firstLine="0"/>
+        <w:rPr>
+          <w:rFonts w:asciiTheme="minorEastAsia" w:eastAsia="MS Mincho" w:hAnsiTheme="minorEastAsia" w:hint="eastAsia"/>
+          <w:lang w:eastAsia="ja-JP"/>
+        </w:rPr>
+      </w:pPr>
+      <w:r>
+        <w:rPr>
+          <w:rFonts w:asciiTheme="minorEastAsia" w:eastAsia="MS Mincho" w:hAnsiTheme="minorEastAsia" w:hint="eastAsia"/>
+          <w:lang w:eastAsia="ja-JP"/>
+        </w:rPr>
+        <w:t>「それがしも同じ考えです。奈緒どのはこれまでどおり、輿で進むのですか」</w:t>
+      </w:r>
+    </w:p>
+    <w:p>
+      <w:pPr>
+        <w:ind w:firstLineChars="0" w:firstLine="0"/>
+        <w:rPr>
+          <w:rFonts w:asciiTheme="minorEastAsia" w:eastAsia="MS Mincho" w:hAnsiTheme="minorEastAsia" w:hint="eastAsia"/>
+          <w:lang w:eastAsia="ja-JP"/>
+        </w:rPr>
+      </w:pPr>
+    </w:p>
+    <w:p>
+      <w:pPr>
+        <w:ind w:firstLineChars="0" w:firstLine="0"/>
+        <w:rPr>
+          <w:rFonts w:asciiTheme="minorEastAsia" w:eastAsia="MS Mincho" w:hAnsiTheme="minorEastAsia" w:hint="eastAsia"/>
+          <w:lang w:eastAsia="ja-JP"/>
+        </w:rPr>
+      </w:pPr>
+      <w:r>
+        <w:rPr>
+          <w:rFonts w:asciiTheme="minorEastAsia" w:eastAsia="MS Mincho" w:hAnsiTheme="minorEastAsia" w:hint="eastAsia"/>
+          <w:lang w:eastAsia="ja-JP"/>
+        </w:rPr>
+        <w:t>「それが宇右衛門様の発案で花魁道中を組むそうです」</w:t>
+      </w:r>
+    </w:p>
+    <w:p>
+      <w:pPr>
+        <w:ind w:firstLineChars="0" w:firstLine="0"/>
+        <w:rPr>
+          <w:rFonts w:asciiTheme="minorEastAsia" w:eastAsia="MS Mincho" w:hAnsiTheme="minorEastAsia" w:hint="eastAsia"/>
+          <w:lang w:eastAsia="ja-JP"/>
+        </w:rPr>
+      </w:pPr>
+    </w:p>
+    <w:p>
+      <w:pPr>
+        <w:ind w:firstLineChars="0" w:firstLine="0"/>
+        <w:rPr>
+          <w:rFonts w:asciiTheme="minorEastAsia" w:eastAsia="MS Mincho" w:hAnsiTheme="minorEastAsia" w:hint="eastAsia"/>
+          <w:lang w:eastAsia="ja-JP"/>
+        </w:rPr>
+      </w:pPr>
+      <w:r>
+        <w:rPr>
+          <w:rFonts w:asciiTheme="minorEastAsia" w:eastAsia="MS Mincho" w:hAnsiTheme="minorEastAsia" w:hint="eastAsia"/>
+          <w:lang w:eastAsia="ja-JP"/>
+        </w:rPr>
+        <w:t>「なんと」</w:t>
+      </w:r>
+    </w:p>
+    <w:p>
+      <w:pPr>
+        <w:ind w:firstLineChars="0" w:firstLine="0"/>
+        <w:rPr>
+          <w:rFonts w:asciiTheme="minorEastAsia" w:eastAsia="MS Mincho" w:hAnsiTheme="minorEastAsia" w:hint="eastAsia"/>
+          <w:lang w:eastAsia="ja-JP"/>
+        </w:rPr>
+      </w:pPr>
+    </w:p>
+    <w:p>
+      <w:pPr>
+        <w:ind w:firstLineChars="0" w:firstLine="0"/>
+        <w:rPr>
+          <w:rFonts w:asciiTheme="minorEastAsia" w:eastAsia="MS Mincho" w:hAnsiTheme="minorEastAsia" w:hint="eastAsia"/>
+          <w:lang w:eastAsia="ja-JP"/>
+        </w:rPr>
+      </w:pPr>
+      <w:r>
+        <w:rPr>
+          <w:rFonts w:asciiTheme="minorEastAsia" w:eastAsia="MS Mincho" w:hAnsiTheme="minorEastAsia" w:hint="eastAsia"/>
+          <w:lang w:eastAsia="ja-JP"/>
+        </w:rPr>
+        <w:t>遊女が妓楼から仲の町に出て、茶屋に遊客を迎えに行くことを道中に見立てて、花魁道中という。</w:t>
+      </w:r>
+    </w:p>
+    <w:p>
+      <w:pPr>
+        <w:ind w:firstLineChars="0" w:firstLine="0"/>
+        <w:rPr>
+          <w:rFonts w:asciiTheme="minorEastAsia" w:eastAsia="MS Mincho" w:hAnsiTheme="minorEastAsia" w:hint="eastAsia"/>
+          <w:lang w:eastAsia="ja-JP"/>
+        </w:rPr>
+      </w:pPr>
+    </w:p>
+    <w:p>
+      <w:pPr>
+        <w:ind w:firstLineChars="0" w:firstLine="0"/>
+        <w:rPr>
+          <w:rFonts w:asciiTheme="minorEastAsia" w:eastAsia="MS Mincho" w:hAnsiTheme="minorEastAsia" w:hint="eastAsia"/>
+          <w:lang w:eastAsia="ja-JP"/>
+        </w:rPr>
+      </w:pPr>
+      <w:r>
+        <w:rPr>
+          <w:rFonts w:asciiTheme="minorEastAsia" w:eastAsia="MS Mincho" w:hAnsiTheme="minorEastAsia" w:hint="eastAsia"/>
+          <w:lang w:eastAsia="ja-JP"/>
+        </w:rPr>
+        <w:t>刃物を翳した集団に襲われれば、高さ、六、七寸の畳付きの下駄を履いた奈緒は、身動きもつくまい。</w:t>
+      </w:r>
+    </w:p>
+    <w:p>
+      <w:pPr>
+        <w:ind w:firstLineChars="0" w:firstLine="0"/>
+        <w:rPr>
+          <w:rFonts w:asciiTheme="minorEastAsia" w:eastAsia="MS Mincho" w:hAnsiTheme="minorEastAsia" w:hint="eastAsia"/>
+          <w:lang w:eastAsia="ja-JP"/>
+        </w:rPr>
+      </w:pPr>
+    </w:p>
+    <w:p>
+      <w:pPr>
+        <w:ind w:firstLineChars="0" w:firstLine="0"/>
+        <w:rPr>
+          <w:rFonts w:asciiTheme="minorEastAsia" w:eastAsia="MS Mincho" w:hAnsiTheme="minorEastAsia" w:hint="eastAsia"/>
+          <w:lang w:eastAsia="ja-JP"/>
+        </w:rPr>
+      </w:pPr>
+      <w:r>
+        <w:rPr>
+          <w:rFonts w:asciiTheme="minorEastAsia" w:eastAsia="MS Mincho" w:hAnsiTheme="minorEastAsia" w:hint="eastAsia"/>
+          <w:lang w:eastAsia="ja-JP"/>
+        </w:rPr>
+        <w:t>「土手八丁に会所の者を飛ばして、やつらの行方を追っております。今暫くご辛抱ください」</w:t>
+      </w:r>
+    </w:p>
+    <w:p>
+      <w:pPr>
+        <w:ind w:firstLineChars="0" w:firstLine="0"/>
+        <w:rPr>
+          <w:rFonts w:asciiTheme="minorEastAsia" w:eastAsia="MS Mincho" w:hAnsiTheme="minorEastAsia" w:hint="eastAsia"/>
+          <w:lang w:eastAsia="ja-JP"/>
+        </w:rPr>
+      </w:pPr>
+    </w:p>
+    <w:p>
+      <w:pPr>
+        <w:ind w:firstLineChars="0" w:firstLine="0"/>
+        <w:rPr>
+          <w:rFonts w:asciiTheme="minorEastAsia" w:eastAsia="MS Mincho" w:hAnsiTheme="minorEastAsia" w:hint="eastAsia"/>
+          <w:lang w:eastAsia="ja-JP"/>
+        </w:rPr>
+      </w:pPr>
+      <w:r>
+        <w:rPr>
+          <w:rFonts w:asciiTheme="minorEastAsia" w:eastAsia="MS Mincho" w:hAnsiTheme="minorEastAsia" w:hint="eastAsia"/>
+          <w:lang w:eastAsia="ja-JP"/>
+        </w:rPr>
+        <w:t>四郎兵衛が言った。</w:t>
+      </w:r>
+    </w:p>
+    <w:p>
+      <w:pPr>
+        <w:ind w:firstLineChars="0" w:firstLine="0"/>
+        <w:rPr>
+          <w:rFonts w:asciiTheme="minorEastAsia" w:eastAsia="MS Mincho" w:hAnsiTheme="minorEastAsia" w:hint="eastAsia"/>
+          <w:lang w:eastAsia="ja-JP"/>
+        </w:rPr>
+      </w:pPr>
+    </w:p>
+    <w:p>
+      <w:pPr>
+        <w:ind w:firstLineChars="0" w:firstLine="0"/>
+        <w:rPr>
+          <w:rFonts w:asciiTheme="minorEastAsia" w:eastAsia="MS Mincho" w:hAnsiTheme="minorEastAsia" w:hint="eastAsia"/>
+          <w:lang w:eastAsia="ja-JP"/>
+        </w:rPr>
+      </w:pPr>
+      <w:r>
+        <w:rPr>
+          <w:rFonts w:asciiTheme="minorEastAsia" w:eastAsia="MS Mincho" w:hAnsiTheme="minorEastAsia" w:hint="eastAsia"/>
+          <w:lang w:eastAsia="ja-JP"/>
+        </w:rPr>
+        <w:t>全盛は　花の中行く　長柄傘</w:t>
+      </w:r>
+    </w:p>
+    <w:p>
+      <w:pPr>
+        <w:ind w:firstLineChars="0" w:firstLine="0"/>
+        <w:rPr>
+          <w:rFonts w:asciiTheme="minorEastAsia" w:eastAsia="MS Mincho" w:hAnsiTheme="minorEastAsia" w:hint="eastAsia"/>
+          <w:lang w:eastAsia="ja-JP"/>
+        </w:rPr>
+      </w:pPr>
+    </w:p>
+    <w:p>
+      <w:pPr>
+        <w:ind w:firstLineChars="0" w:firstLine="0"/>
+        <w:rPr>
+          <w:rFonts w:asciiTheme="minorEastAsia" w:eastAsia="MS Mincho" w:hAnsiTheme="minorEastAsia" w:hint="eastAsia"/>
+          <w:lang w:eastAsia="ja-JP"/>
+        </w:rPr>
+      </w:pPr>
+      <w:r>
+        <w:rPr>
+          <w:rFonts w:asciiTheme="minorEastAsia" w:eastAsia="MS Mincho" w:hAnsiTheme="minorEastAsia" w:hint="eastAsia"/>
+          <w:lang w:eastAsia="ja-JP"/>
+        </w:rPr>
+        <w:t>磐音は栄屋を出た奈緒の変身に目を見張った。</w:t>
+      </w:r>
+    </w:p>
+    <w:p>
+      <w:pPr>
+        <w:ind w:firstLineChars="0" w:firstLine="0"/>
+        <w:rPr>
+          <w:rFonts w:asciiTheme="minorEastAsia" w:eastAsia="MS Mincho" w:hAnsiTheme="minorEastAsia" w:hint="eastAsia"/>
+          <w:lang w:eastAsia="ja-JP"/>
+        </w:rPr>
+      </w:pPr>
+    </w:p>
+    <w:p>
+      <w:pPr>
+        <w:ind w:firstLineChars="0" w:firstLine="0"/>
+        <w:rPr>
+          <w:rFonts w:asciiTheme="minorEastAsia" w:eastAsia="MS Mincho" w:hAnsiTheme="minorEastAsia" w:hint="eastAsia"/>
+          <w:lang w:eastAsia="ja-JP"/>
+        </w:rPr>
+      </w:pPr>
+      <w:r>
+        <w:rPr>
+          <w:rFonts w:asciiTheme="minorEastAsia" w:eastAsia="MS Mincho" w:hAnsiTheme="minorEastAsia" w:hint="eastAsia"/>
+          <w:lang w:eastAsia="ja-JP"/>
+        </w:rPr>
+        <w:t>白拍子の水干、烏帽子姿から、白無垢の小袖、打ち掛けの遊女に変わっていた。</w:t>
+      </w:r>
+    </w:p>
+    <w:p>
+      <w:pPr>
+        <w:ind w:firstLineChars="0" w:firstLine="0"/>
+        <w:rPr>
+          <w:rFonts w:asciiTheme="minorEastAsia" w:eastAsia="MS Mincho" w:hAnsiTheme="minorEastAsia" w:hint="eastAsia"/>
+          <w:lang w:eastAsia="ja-JP"/>
+        </w:rPr>
+      </w:pPr>
+    </w:p>
+    <w:p>
+      <w:pPr>
+        <w:ind w:firstLineChars="0" w:firstLine="0"/>
+        <w:rPr>
+          <w:rFonts w:asciiTheme="minorEastAsia" w:eastAsia="MS Mincho" w:hAnsiTheme="minorEastAsia" w:hint="eastAsia"/>
+          <w:lang w:eastAsia="ja-JP"/>
+        </w:rPr>
+      </w:pPr>
+      <w:r>
+        <w:rPr>
+          <w:rFonts w:asciiTheme="minorEastAsia" w:eastAsia="MS Mincho" w:hAnsiTheme="minorEastAsia" w:hint="eastAsia"/>
+          <w:lang w:eastAsia="ja-JP"/>
+        </w:rPr>
+        <w:t>吉原では八朔、八月一日を、秋の雪とか紋日と呼んだ。</w:t>
+      </w:r>
+    </w:p>
+    <w:p>
+      <w:pPr>
+        <w:ind w:firstLineChars="0" w:firstLine="0"/>
+        <w:rPr>
+          <w:rFonts w:asciiTheme="minorEastAsia" w:eastAsia="MS Mincho" w:hAnsiTheme="minorEastAsia" w:hint="eastAsia"/>
+          <w:lang w:eastAsia="ja-JP"/>
+        </w:rPr>
+      </w:pPr>
+    </w:p>
+    <w:p>
+      <w:pPr>
+        <w:ind w:firstLineChars="0" w:firstLine="0"/>
+        <w:rPr>
+          <w:rFonts w:asciiTheme="minorEastAsia" w:eastAsia="MS Mincho" w:hAnsiTheme="minorEastAsia" w:hint="eastAsia"/>
+          <w:lang w:eastAsia="ja-JP"/>
+        </w:rPr>
+      </w:pPr>
+      <w:r>
+        <w:rPr>
+          <w:rFonts w:asciiTheme="minorEastAsia" w:eastAsia="MS Mincho" w:hAnsiTheme="minorEastAsia" w:hint="eastAsia"/>
+          <w:lang w:eastAsia="ja-JP"/>
+        </w:rPr>
+        <w:t>遊女たちが揃って白無垢を着て遊客を迎えるのだ</w:t>
+      </w:r>
+    </w:p>
+    <w:p>
+      <w:pPr>
+        <w:ind w:firstLineChars="0" w:firstLine="0"/>
+        <w:rPr>
+          <w:rFonts w:asciiTheme="minorEastAsia" w:eastAsia="MS Mincho" w:hAnsiTheme="minorEastAsia" w:hint="eastAsia"/>
+          <w:lang w:eastAsia="ja-JP"/>
+        </w:rPr>
+      </w:pPr>
+    </w:p>
+    <w:p>
+      <w:pPr>
+        <w:ind w:firstLineChars="0" w:firstLine="0"/>
+        <w:rPr>
+          <w:rFonts w:asciiTheme="minorEastAsia" w:eastAsia="MS Mincho" w:hAnsiTheme="minorEastAsia" w:hint="eastAsia"/>
+          <w:lang w:eastAsia="ja-JP"/>
+        </w:rPr>
+      </w:pPr>
+      <w:r>
+        <w:rPr>
+          <w:rFonts w:asciiTheme="minorEastAsia" w:eastAsia="MS Mincho" w:hAnsiTheme="minorEastAsia" w:hint="eastAsia"/>
+          <w:lang w:eastAsia="ja-JP"/>
+        </w:rPr>
+        <w:t>奈緒はこの白無垢に打ち掛けを着て、白塗り畳付き下駄を履いた姿で、白無垢姿の禿二人を伴い、若い衆の肩に軽く右手を置いて表に立った。</w:t>
+      </w:r>
+    </w:p>
+    <w:p>
+      <w:pPr>
+        <w:ind w:firstLineChars="0" w:firstLine="0"/>
+        <w:rPr>
+          <w:rFonts w:asciiTheme="minorEastAsia" w:eastAsia="MS Mincho" w:hAnsiTheme="minorEastAsia" w:hint="eastAsia"/>
+          <w:lang w:eastAsia="ja-JP"/>
+        </w:rPr>
+      </w:pPr>
+    </w:p>
+    <w:p>
+      <w:pPr>
+        <w:ind w:firstLineChars="0" w:firstLine="0"/>
+        <w:rPr>
+          <w:rFonts w:asciiTheme="minorEastAsia" w:eastAsia="MS Mincho" w:hAnsiTheme="minorEastAsia" w:hint="eastAsia"/>
+          <w:lang w:eastAsia="ja-JP"/>
+        </w:rPr>
+      </w:pPr>
+      <w:r>
+        <w:rPr>
+          <w:rFonts w:asciiTheme="minorEastAsia" w:eastAsia="MS Mincho" w:hAnsiTheme="minorEastAsia" w:hint="eastAsia"/>
+          <w:lang w:eastAsia="ja-JP"/>
+        </w:rPr>
+        <w:t>そのとき、今戸橋に集まった男たちの間から声にならないため息が洩れた。</w:t>
+      </w:r>
+    </w:p>
+    <w:p>
+      <w:pPr>
+        <w:ind w:firstLineChars="0" w:firstLine="0"/>
+        <w:rPr>
+          <w:rFonts w:asciiTheme="minorEastAsia" w:eastAsia="MS Mincho" w:hAnsiTheme="minorEastAsia" w:hint="eastAsia"/>
+          <w:lang w:eastAsia="ja-JP"/>
+        </w:rPr>
+      </w:pPr>
+    </w:p>
+    <w:p>
+      <w:pPr>
+        <w:ind w:firstLineChars="0" w:firstLine="0"/>
+        <w:rPr>
+          <w:rFonts w:asciiTheme="minorEastAsia" w:eastAsia="MS Mincho" w:hAnsiTheme="minorEastAsia" w:hint="eastAsia"/>
+          <w:lang w:eastAsia="ja-JP"/>
+        </w:rPr>
+      </w:pPr>
+      <w:r>
+        <w:rPr>
+          <w:rFonts w:asciiTheme="minorEastAsia" w:eastAsia="MS Mincho" w:hAnsiTheme="minorEastAsia" w:hint="eastAsia"/>
+          <w:lang w:eastAsia="ja-JP"/>
+        </w:rPr>
+        <w:t>丁子屋の家紋入りの箱提灯を持つ若い衆も白衣なら、奈緒の後に続く新造も白無垢、そして、長柄の傘もまた純白だ。</w:t>
+      </w:r>
+    </w:p>
+    <w:p>
+      <w:pPr>
+        <w:ind w:firstLineChars="0" w:firstLine="0"/>
+        <w:rPr>
+          <w:rFonts w:asciiTheme="minorEastAsia" w:eastAsia="MS Mincho" w:hAnsiTheme="minorEastAsia" w:hint="eastAsia"/>
+          <w:lang w:eastAsia="ja-JP"/>
+        </w:rPr>
+      </w:pPr>
+    </w:p>
+    <w:p>
+      <w:pPr>
+        <w:ind w:firstLineChars="0" w:firstLine="0"/>
+        <w:rPr>
+          <w:rFonts w:asciiTheme="minorEastAsia" w:eastAsia="MS Mincho" w:hAnsiTheme="minorEastAsia" w:hint="eastAsia"/>
+          <w:lang w:eastAsia="ja-JP"/>
+        </w:rPr>
+      </w:pPr>
+      <w:r>
+        <w:rPr>
+          <w:rFonts w:asciiTheme="minorEastAsia" w:eastAsia="MS Mincho" w:hAnsiTheme="minorEastAsia" w:hint="eastAsia"/>
+          <w:lang w:eastAsia="ja-JP"/>
+        </w:rPr>
+        <w:t>丁子屋の宇右衛門が、</w:t>
+      </w:r>
+    </w:p>
+    <w:p>
+      <w:pPr>
+        <w:ind w:firstLineChars="0" w:firstLine="0"/>
+        <w:rPr>
+          <w:rFonts w:asciiTheme="minorEastAsia" w:eastAsia="MS Mincho" w:hAnsiTheme="minorEastAsia" w:hint="eastAsia"/>
+          <w:lang w:eastAsia="ja-JP"/>
+        </w:rPr>
+      </w:pPr>
+    </w:p>
+    <w:p>
+      <w:pPr>
+        <w:ind w:firstLineChars="0" w:firstLine="0"/>
+        <w:rPr>
+          <w:rFonts w:asciiTheme="minorEastAsia" w:eastAsia="MS Mincho" w:hAnsiTheme="minorEastAsia" w:hint="eastAsia"/>
+          <w:lang w:eastAsia="ja-JP"/>
+        </w:rPr>
+      </w:pPr>
+      <w:r>
+        <w:rPr>
+          <w:rFonts w:asciiTheme="minorEastAsia" w:eastAsia="MS Mincho" w:hAnsiTheme="minorEastAsia" w:hint="eastAsia"/>
+          <w:lang w:eastAsia="ja-JP"/>
+        </w:rPr>
+        <w:t>「今宵、吉原に入ります遊女の白鶴にございます。よしなに御贔屓のほど、お願い奉ります」</w:t>
+      </w:r>
+    </w:p>
+    <w:p>
+      <w:pPr>
+        <w:ind w:firstLineChars="0" w:firstLine="0"/>
+        <w:rPr>
+          <w:rFonts w:asciiTheme="minorEastAsia" w:eastAsia="MS Mincho" w:hAnsiTheme="minorEastAsia" w:hint="eastAsia"/>
+          <w:lang w:eastAsia="ja-JP"/>
+        </w:rPr>
+      </w:pPr>
+    </w:p>
+    <w:p>
+      <w:pPr>
+        <w:ind w:firstLineChars="0" w:firstLine="0"/>
+        <w:rPr>
+          <w:rFonts w:asciiTheme="minorEastAsia" w:eastAsia="MS Mincho" w:hAnsiTheme="minorEastAsia" w:hint="eastAsia"/>
+          <w:lang w:eastAsia="ja-JP"/>
+        </w:rPr>
+      </w:pPr>
+      <w:r>
+        <w:rPr>
+          <w:rFonts w:asciiTheme="minorEastAsia" w:eastAsia="MS Mincho" w:hAnsiTheme="minorEastAsia" w:hint="eastAsia"/>
+          <w:lang w:eastAsia="ja-JP"/>
+        </w:rPr>
+        <w:t>と口上</w:t>
+      </w:r>
+      <w:r>
+        <w:rPr>
+          <w:rFonts w:asciiTheme="minorEastAsia" w:eastAsia="MS Mincho" w:hAnsiTheme="minorEastAsia" w:hint="eastAsia"/>
+          <w:lang w:eastAsia="ja-JP"/>
+        </w:rPr>
+        <w:t>を述べて、奈緒改め白鶴の花魁道中は、土手八丁を吉原に向かって進み始めた。</w:t>
+      </w:r>
+    </w:p>
+    <w:p>
+      <w:pPr>
+        <w:ind w:firstLineChars="0" w:firstLine="0"/>
+        <w:rPr>
+          <w:rFonts w:asciiTheme="minorEastAsia" w:eastAsia="MS Mincho" w:hAnsiTheme="minorEastAsia" w:hint="eastAsia"/>
+          <w:lang w:eastAsia="ja-JP"/>
+        </w:rPr>
+      </w:pPr>
+    </w:p>
+    <w:p>
+      <w:pPr>
+        <w:ind w:firstLineChars="0" w:firstLine="0"/>
+        <w:rPr>
+          <w:rFonts w:asciiTheme="minorEastAsia" w:eastAsia="MS Mincho" w:hAnsiTheme="minorEastAsia" w:hint="eastAsia"/>
+          <w:lang w:eastAsia="ja-JP"/>
+        </w:rPr>
+      </w:pPr>
+      <w:r>
+        <w:rPr>
+          <w:rFonts w:asciiTheme="minorEastAsia" w:eastAsia="MS Mincho" w:hAnsiTheme="minorEastAsia" w:hint="eastAsia"/>
+          <w:lang w:eastAsia="ja-JP"/>
+        </w:rPr>
+        <w:t>磐音は、外八文字に歩を進める奈緒の背を呆然と見詰めていた。</w:t>
+      </w:r>
+    </w:p>
+    <w:p>
+      <w:pPr>
+        <w:ind w:firstLineChars="0" w:firstLine="0"/>
+        <w:rPr>
+          <w:rFonts w:asciiTheme="minorEastAsia" w:eastAsia="MS Mincho" w:hAnsiTheme="minorEastAsia" w:hint="eastAsia"/>
+          <w:lang w:eastAsia="ja-JP"/>
+        </w:rPr>
+      </w:pPr>
+    </w:p>
+    <w:p>
+      <w:pPr>
+        <w:ind w:firstLineChars="0" w:firstLine="0"/>
+        <w:rPr>
+          <w:rFonts w:asciiTheme="minorEastAsia" w:eastAsia="MS Mincho" w:hAnsiTheme="minorEastAsia" w:hint="eastAsia"/>
+          <w:lang w:eastAsia="ja-JP"/>
+        </w:rPr>
+      </w:pPr>
+      <w:r>
+        <w:rPr>
+          <w:rFonts w:asciiTheme="minorEastAsia" w:eastAsia="MS Mincho" w:hAnsiTheme="minorEastAsia" w:hint="eastAsia"/>
+          <w:lang w:eastAsia="ja-JP"/>
+        </w:rPr>
+        <w:t>白鶴とは、豊後関前城の別の呼び名だった。</w:t>
+      </w:r>
+    </w:p>
+    <w:p>
+      <w:pPr>
+        <w:ind w:firstLineChars="0" w:firstLine="0"/>
+        <w:rPr>
+          <w:rFonts w:asciiTheme="minorEastAsia" w:eastAsia="MS Mincho" w:hAnsiTheme="minorEastAsia" w:hint="eastAsia"/>
+          <w:lang w:eastAsia="ja-JP"/>
+        </w:rPr>
+      </w:pPr>
+    </w:p>
+    <w:p>
+      <w:pPr>
+        <w:ind w:firstLineChars="0" w:firstLine="0"/>
+        <w:rPr>
+          <w:rFonts w:asciiTheme="minorEastAsia" w:eastAsia="MS Mincho" w:hAnsiTheme="minorEastAsia" w:hint="eastAsia"/>
+          <w:lang w:eastAsia="ja-JP"/>
+        </w:rPr>
+      </w:pPr>
+      <w:r>
+        <w:rPr>
+          <w:rFonts w:asciiTheme="minorEastAsia" w:eastAsia="MS Mincho" w:hAnsiTheme="minorEastAsia" w:hint="eastAsia"/>
+          <w:lang w:eastAsia="ja-JP"/>
+        </w:rPr>
+        <w:t>磐音と奈緒は白鶴城を朝な夕なに見ながら育ってきたのだ。</w:t>
+      </w:r>
+    </w:p>
+    <w:p>
+      <w:pPr>
+        <w:ind w:firstLineChars="0" w:firstLine="0"/>
+        <w:rPr>
+          <w:rFonts w:asciiTheme="minorEastAsia" w:eastAsia="MS Mincho" w:hAnsiTheme="minorEastAsia" w:hint="eastAsia"/>
+          <w:lang w:eastAsia="ja-JP"/>
+        </w:rPr>
+      </w:pPr>
+    </w:p>
+    <w:p>
+      <w:pPr>
+        <w:ind w:firstLineChars="0" w:firstLine="0"/>
+        <w:rPr>
+          <w:rFonts w:asciiTheme="minorEastAsia" w:eastAsia="MS Mincho" w:hAnsiTheme="minorEastAsia" w:hint="eastAsia"/>
+          <w:lang w:eastAsia="ja-JP"/>
+        </w:rPr>
+      </w:pPr>
+      <w:r>
+        <w:rPr>
+          <w:rFonts w:asciiTheme="minorEastAsia" w:eastAsia="MS Mincho" w:hAnsiTheme="minorEastAsia" w:hint="eastAsia"/>
+          <w:lang w:eastAsia="ja-JP"/>
+        </w:rPr>
+        <w:lastRenderedPageBreak/>
+        <w:t>奈緒は自ら苦界に身を投じると決心したとき、関前を棄てていた。</w:t>
+      </w:r>
+    </w:p>
+    <w:p>
+      <w:pPr>
+        <w:ind w:firstLineChars="0" w:firstLine="0"/>
+        <w:rPr>
+          <w:rFonts w:asciiTheme="minorEastAsia" w:eastAsia="MS Mincho" w:hAnsiTheme="minorEastAsia" w:hint="eastAsia"/>
+          <w:lang w:eastAsia="ja-JP"/>
+        </w:rPr>
+      </w:pPr>
+    </w:p>
+    <w:p>
+      <w:pPr>
+        <w:ind w:firstLineChars="0" w:firstLine="0"/>
+        <w:rPr>
+          <w:rFonts w:asciiTheme="minorEastAsia" w:eastAsia="MS Mincho" w:hAnsiTheme="minorEastAsia" w:hint="eastAsia"/>
+          <w:lang w:eastAsia="ja-JP"/>
+        </w:rPr>
+      </w:pPr>
+      <w:r>
+        <w:rPr>
+          <w:rFonts w:asciiTheme="minorEastAsia" w:eastAsia="MS Mincho" w:hAnsiTheme="minorEastAsia" w:hint="eastAsia"/>
+          <w:lang w:eastAsia="ja-JP"/>
+        </w:rPr>
+        <w:t>その奈緒が白鶴を名乗らされる。</w:t>
+      </w:r>
+    </w:p>
+    <w:p>
+      <w:pPr>
+        <w:ind w:firstLineChars="0" w:firstLine="0"/>
+        <w:rPr>
+          <w:rFonts w:asciiTheme="minorEastAsia" w:eastAsia="MS Mincho" w:hAnsiTheme="minorEastAsia" w:hint="eastAsia"/>
+          <w:lang w:eastAsia="ja-JP"/>
+        </w:rPr>
+      </w:pPr>
+    </w:p>
+    <w:p>
+      <w:pPr>
+        <w:ind w:firstLineChars="0" w:firstLine="0"/>
+        <w:rPr>
+          <w:rFonts w:asciiTheme="minorEastAsia" w:eastAsia="MS Mincho" w:hAnsiTheme="minorEastAsia" w:hint="eastAsia"/>
+          <w:lang w:eastAsia="ja-JP"/>
+        </w:rPr>
+      </w:pPr>
+      <w:r>
+        <w:rPr>
+          <w:rFonts w:asciiTheme="minorEastAsia" w:eastAsia="MS Mincho" w:hAnsiTheme="minorEastAsia" w:hint="eastAsia"/>
+          <w:lang w:eastAsia="ja-JP"/>
+        </w:rPr>
+        <w:t>奈緒の悲しみの深さを、磐音は切々と感じていた。</w:t>
+      </w:r>
+    </w:p>
+    <w:p>
+      <w:pPr>
+        <w:ind w:firstLineChars="0" w:firstLine="0"/>
+        <w:rPr>
+          <w:rFonts w:asciiTheme="minorEastAsia" w:eastAsia="MS Mincho" w:hAnsiTheme="minorEastAsia" w:hint="eastAsia"/>
+          <w:lang w:eastAsia="ja-JP"/>
+        </w:rPr>
+      </w:pPr>
+    </w:p>
+    <w:p>
+      <w:pPr>
+        <w:ind w:firstLineChars="0" w:firstLine="0"/>
+        <w:rPr>
+          <w:rFonts w:asciiTheme="minorEastAsia" w:eastAsia="MS Mincho" w:hAnsiTheme="minorEastAsia" w:hint="eastAsia"/>
+          <w:lang w:eastAsia="ja-JP"/>
+        </w:rPr>
+      </w:pPr>
+      <w:r>
+        <w:rPr>
+          <w:rFonts w:asciiTheme="minorEastAsia" w:eastAsia="MS Mincho" w:hAnsiTheme="minorEastAsia" w:hint="eastAsia"/>
+          <w:lang w:eastAsia="ja-JP"/>
+        </w:rPr>
+        <w:t>だが、今は奈緒の気持ちを慮るときではない。</w:t>
+      </w:r>
+    </w:p>
+    <w:p>
+      <w:pPr>
+        <w:ind w:firstLineChars="0" w:firstLine="0"/>
+        <w:rPr>
+          <w:rFonts w:asciiTheme="minorEastAsia" w:eastAsia="MS Mincho" w:hAnsiTheme="minorEastAsia" w:hint="eastAsia"/>
+          <w:lang w:eastAsia="ja-JP"/>
+        </w:rPr>
+      </w:pPr>
+    </w:p>
+    <w:p>
+      <w:pPr>
+        <w:ind w:firstLineChars="0" w:firstLine="0"/>
+        <w:rPr>
+          <w:rFonts w:asciiTheme="minorEastAsia" w:eastAsia="MS Mincho" w:hAnsiTheme="minorEastAsia" w:hint="eastAsia"/>
+          <w:lang w:eastAsia="ja-JP"/>
+        </w:rPr>
+      </w:pPr>
+      <w:r>
+        <w:rPr>
+          <w:rFonts w:asciiTheme="minorEastAsia" w:eastAsia="MS Mincho" w:hAnsiTheme="minorEastAsia" w:hint="eastAsia"/>
+          <w:lang w:eastAsia="ja-JP"/>
+        </w:rPr>
+        <w:t>磐音は気を引き締めると純白の花魁道中を追った。</w:t>
+      </w:r>
+    </w:p>
+    <w:p>
+      <w:pPr>
+        <w:ind w:firstLineChars="0" w:firstLine="0"/>
+        <w:rPr>
+          <w:rFonts w:asciiTheme="minorEastAsia" w:eastAsia="MS Mincho" w:hAnsiTheme="minorEastAsia" w:hint="eastAsia"/>
+          <w:lang w:eastAsia="ja-JP"/>
+        </w:rPr>
+      </w:pPr>
+    </w:p>
+    <w:p>
+      <w:pPr>
+        <w:ind w:firstLineChars="0" w:firstLine="0"/>
+        <w:rPr>
+          <w:rFonts w:asciiTheme="minorEastAsia" w:eastAsia="MS Mincho" w:hAnsiTheme="minorEastAsia" w:hint="eastAsia"/>
+          <w:lang w:eastAsia="ja-JP"/>
+        </w:rPr>
+      </w:pPr>
+      <w:r>
+        <w:rPr>
+          <w:rFonts w:asciiTheme="minorEastAsia" w:eastAsia="MS Mincho" w:hAnsiTheme="minorEastAsia" w:hint="eastAsia"/>
+          <w:lang w:eastAsia="ja-JP"/>
+        </w:rPr>
+        <w:t>四郎兵衛と磐音が襲撃を気にした土手八丁を、白鶴の一行が煌々たる明かりに浮かび上がっていく。</w:t>
+      </w:r>
+    </w:p>
+    <w:p>
+      <w:pPr>
+        <w:ind w:firstLineChars="0" w:firstLine="0"/>
+        <w:rPr>
+          <w:rFonts w:asciiTheme="minorEastAsia" w:eastAsia="MS Mincho" w:hAnsiTheme="minorEastAsia" w:hint="eastAsia"/>
+          <w:lang w:eastAsia="ja-JP"/>
+        </w:rPr>
+      </w:pPr>
+    </w:p>
+    <w:p>
+      <w:pPr>
+        <w:ind w:firstLineChars="0" w:firstLine="0"/>
+        <w:rPr>
+          <w:rFonts w:asciiTheme="minorEastAsia" w:eastAsia="MS Mincho" w:hAnsiTheme="minorEastAsia" w:hint="eastAsia"/>
+          <w:lang w:eastAsia="ja-JP"/>
+        </w:rPr>
+      </w:pPr>
+      <w:r>
+        <w:rPr>
+          <w:rFonts w:asciiTheme="minorEastAsia" w:eastAsia="MS Mincho" w:hAnsiTheme="minorEastAsia" w:hint="eastAsia"/>
+          <w:lang w:eastAsia="ja-JP"/>
+        </w:rPr>
+        <w:t>なんとも典雅にして清楚な風情が漂い、吉原に通う男たちを夢幻陶酔の世界に誘い込んだ。</w:t>
+      </w:r>
+    </w:p>
+    <w:p>
+      <w:pPr>
+        <w:ind w:firstLineChars="0" w:firstLine="0"/>
+        <w:rPr>
+          <w:rFonts w:asciiTheme="minorEastAsia" w:eastAsia="MS Mincho" w:hAnsiTheme="minorEastAsia" w:hint="eastAsia"/>
+          <w:lang w:eastAsia="ja-JP"/>
+        </w:rPr>
+      </w:pPr>
+    </w:p>
+    <w:p>
+      <w:pPr>
+        <w:ind w:firstLineChars="0" w:firstLine="0"/>
+        <w:rPr>
+          <w:rFonts w:asciiTheme="minorEastAsia" w:eastAsia="MS Mincho" w:hAnsiTheme="minorEastAsia" w:hint="eastAsia"/>
+          <w:lang w:eastAsia="ja-JP"/>
+        </w:rPr>
+      </w:pPr>
+      <w:r>
+        <w:rPr>
+          <w:rFonts w:asciiTheme="minorEastAsia" w:eastAsia="MS Mincho" w:hAnsiTheme="minorEastAsia" w:hint="eastAsia"/>
+          <w:lang w:eastAsia="ja-JP"/>
+        </w:rPr>
+        <w:t>だが、尾張の宮宿の弥平の一行が現れる気配はなかった。</w:t>
+      </w:r>
+    </w:p>
+    <w:p>
+      <w:pPr>
+        <w:ind w:firstLineChars="0" w:firstLine="0"/>
+        <w:rPr>
+          <w:rFonts w:asciiTheme="minorEastAsia" w:eastAsia="MS Mincho" w:hAnsiTheme="minorEastAsia" w:hint="eastAsia"/>
+          <w:lang w:eastAsia="ja-JP"/>
+        </w:rPr>
+      </w:pPr>
+    </w:p>
+    <w:p>
+      <w:pPr>
+        <w:ind w:firstLineChars="0" w:firstLine="0"/>
+        <w:rPr>
+          <w:rFonts w:asciiTheme="minorEastAsia" w:eastAsia="MS Mincho" w:hAnsiTheme="minorEastAsia" w:hint="eastAsia"/>
+          <w:lang w:eastAsia="ja-JP"/>
+        </w:rPr>
+      </w:pPr>
+      <w:r>
+        <w:rPr>
+          <w:rFonts w:asciiTheme="minorEastAsia" w:eastAsia="MS Mincho" w:hAnsiTheme="minorEastAsia" w:hint="eastAsia"/>
+          <w:lang w:eastAsia="ja-JP"/>
+        </w:rPr>
+        <w:t>弥平と熱田の勘蔵と手下たちは、そのとき、五十間茶屋町の裏手の暗がりにいた。</w:t>
+      </w:r>
+    </w:p>
+    <w:p>
+      <w:pPr>
+        <w:ind w:firstLineChars="0" w:firstLine="0"/>
+        <w:rPr>
+          <w:rFonts w:asciiTheme="minorEastAsia" w:eastAsia="MS Mincho" w:hAnsiTheme="minorEastAsia" w:hint="eastAsia"/>
+          <w:lang w:eastAsia="ja-JP"/>
+        </w:rPr>
+      </w:pPr>
+    </w:p>
+    <w:p>
+      <w:pPr>
+        <w:ind w:firstLineChars="0" w:firstLine="0"/>
+        <w:rPr>
+          <w:rFonts w:asciiTheme="minorEastAsia" w:eastAsia="MS Mincho" w:hAnsiTheme="minorEastAsia" w:hint="eastAsia"/>
+          <w:lang w:eastAsia="ja-JP"/>
+        </w:rPr>
+      </w:pPr>
+      <w:r>
+        <w:rPr>
+          <w:rFonts w:asciiTheme="minorEastAsia" w:eastAsia="MS Mincho" w:hAnsiTheme="minorEastAsia" w:hint="eastAsia"/>
+          <w:lang w:eastAsia="ja-JP"/>
+        </w:rPr>
+        <w:t>「勘蔵さん、あの女の顔に傷一つでもいい、見世に立てないように負わしてくだされ。さすれば尾張のメンツも立とうと言うもんじゃないか。このまま手ぶらで宮に戻ったんでは、わしら、まんまの食い上げだ」</w:t>
+      </w:r>
+    </w:p>
+    <w:p>
+      <w:pPr>
+        <w:ind w:firstLineChars="0" w:firstLine="0"/>
+        <w:rPr>
+          <w:rFonts w:asciiTheme="minorEastAsia" w:eastAsia="MS Mincho" w:hAnsiTheme="minorEastAsia" w:hint="eastAsia"/>
+          <w:lang w:eastAsia="ja-JP"/>
+        </w:rPr>
+      </w:pPr>
+    </w:p>
+    <w:p>
+      <w:pPr>
+        <w:ind w:firstLineChars="0" w:firstLine="0"/>
+        <w:rPr>
+          <w:rFonts w:asciiTheme="minorEastAsia" w:eastAsia="MS Mincho" w:hAnsiTheme="minorEastAsia" w:hint="eastAsia"/>
+          <w:lang w:eastAsia="ja-JP"/>
+        </w:rPr>
+      </w:pPr>
+      <w:r>
+        <w:rPr>
+          <w:rFonts w:asciiTheme="minorEastAsia" w:eastAsia="MS Mincho" w:hAnsiTheme="minorEastAsia" w:hint="eastAsia"/>
+          <w:lang w:eastAsia="ja-JP"/>
+        </w:rPr>
+        <w:t>弥平が最後の念を押すように言い、</w:t>
+      </w:r>
+    </w:p>
+    <w:p>
+      <w:pPr>
+        <w:ind w:firstLineChars="0" w:firstLine="0"/>
+        <w:rPr>
+          <w:rFonts w:asciiTheme="minorEastAsia" w:eastAsia="MS Mincho" w:hAnsiTheme="minorEastAsia" w:hint="eastAsia"/>
+          <w:lang w:eastAsia="ja-JP"/>
+        </w:rPr>
+      </w:pPr>
+    </w:p>
+    <w:p>
+      <w:pPr>
+        <w:ind w:firstLineChars="0" w:firstLine="0"/>
+        <w:rPr>
+          <w:rFonts w:asciiTheme="minorEastAsia" w:eastAsia="MS Mincho" w:hAnsiTheme="minorEastAsia" w:hint="eastAsia"/>
+          <w:lang w:eastAsia="ja-JP"/>
+        </w:rPr>
+      </w:pPr>
+      <w:r>
+        <w:rPr>
+          <w:rFonts w:asciiTheme="minorEastAsia" w:eastAsia="MS Mincho" w:hAnsiTheme="minorEastAsia" w:hint="eastAsia"/>
+          <w:lang w:eastAsia="ja-JP"/>
+        </w:rPr>
+        <w:t>「弥平さん、命を張ってみせますよ。それより約束の金子は忘れないでくだせえよ」</w:t>
+      </w:r>
+    </w:p>
+    <w:p>
+      <w:pPr>
+        <w:ind w:firstLineChars="0" w:firstLine="0"/>
+        <w:rPr>
+          <w:rFonts w:asciiTheme="minorEastAsia" w:eastAsia="MS Mincho" w:hAnsiTheme="minorEastAsia" w:hint="eastAsia"/>
+          <w:lang w:eastAsia="ja-JP"/>
+        </w:rPr>
+      </w:pPr>
+    </w:p>
+    <w:p>
+      <w:pPr>
+        <w:ind w:firstLineChars="0" w:firstLine="0"/>
+        <w:rPr>
+          <w:rFonts w:asciiTheme="minorEastAsia" w:eastAsia="MS Mincho" w:hAnsiTheme="minorEastAsia" w:hint="eastAsia"/>
+          <w:lang w:eastAsia="ja-JP"/>
+        </w:rPr>
+      </w:pPr>
+      <w:r>
+        <w:rPr>
+          <w:rFonts w:asciiTheme="minorEastAsia" w:eastAsia="MS Mincho" w:hAnsiTheme="minorEastAsia" w:hint="eastAsia"/>
+          <w:lang w:eastAsia="ja-JP"/>
+        </w:rPr>
+        <w:t>勘蔵が言い返すと、</w:t>
+      </w:r>
+    </w:p>
+    <w:p>
+      <w:pPr>
+        <w:ind w:firstLineChars="0" w:firstLine="0"/>
+        <w:rPr>
+          <w:rFonts w:asciiTheme="minorEastAsia" w:eastAsia="MS Mincho" w:hAnsiTheme="minorEastAsia" w:hint="eastAsia"/>
+          <w:lang w:eastAsia="ja-JP"/>
+        </w:rPr>
+      </w:pPr>
+    </w:p>
+    <w:p>
+      <w:pPr>
+        <w:ind w:firstLineChars="0" w:firstLine="0"/>
+        <w:rPr>
+          <w:rFonts w:asciiTheme="minorEastAsia" w:eastAsia="MS Mincho" w:hAnsiTheme="minorEastAsia" w:hint="eastAsia"/>
+          <w:lang w:eastAsia="ja-JP"/>
+        </w:rPr>
+      </w:pPr>
+      <w:r>
+        <w:rPr>
+          <w:rFonts w:asciiTheme="minorEastAsia" w:eastAsia="MS Mincho" w:hAnsiTheme="minorEastAsia" w:hint="eastAsia"/>
+          <w:lang w:eastAsia="ja-JP"/>
+        </w:rPr>
+        <w:t>「手筈はいいな」</w:t>
+      </w:r>
+    </w:p>
+    <w:p>
+      <w:pPr>
+        <w:ind w:firstLineChars="0" w:firstLine="0"/>
+        <w:rPr>
+          <w:rFonts w:asciiTheme="minorEastAsia" w:eastAsia="MS Mincho" w:hAnsiTheme="minorEastAsia" w:hint="eastAsia"/>
+          <w:lang w:eastAsia="ja-JP"/>
+        </w:rPr>
+      </w:pPr>
+    </w:p>
+    <w:p>
+      <w:pPr>
+        <w:ind w:firstLineChars="0" w:firstLine="0"/>
+        <w:rPr>
+          <w:rFonts w:asciiTheme="minorEastAsia" w:eastAsia="MS Mincho" w:hAnsiTheme="minorEastAsia" w:hint="eastAsia"/>
+          <w:lang w:eastAsia="ja-JP"/>
+        </w:rPr>
+      </w:pPr>
+      <w:r>
+        <w:rPr>
+          <w:rFonts w:asciiTheme="minorEastAsia" w:eastAsia="MS Mincho" w:hAnsiTheme="minorEastAsia" w:hint="eastAsia"/>
+          <w:lang w:eastAsia="ja-JP"/>
+        </w:rPr>
+        <w:t>と八人の手下たちを見回した。</w:t>
+      </w:r>
+    </w:p>
+    <w:p>
+      <w:pPr>
+        <w:ind w:firstLineChars="0" w:firstLine="0"/>
+        <w:rPr>
+          <w:rFonts w:asciiTheme="minorEastAsia" w:eastAsia="MS Mincho" w:hAnsiTheme="minorEastAsia" w:hint="eastAsia"/>
+          <w:lang w:eastAsia="ja-JP"/>
+        </w:rPr>
+      </w:pPr>
+    </w:p>
+    <w:p>
+      <w:pPr>
+        <w:ind w:firstLineChars="0" w:firstLine="0"/>
+        <w:rPr>
+          <w:rFonts w:asciiTheme="minorEastAsia" w:eastAsia="MS Mincho" w:hAnsiTheme="minorEastAsia" w:hint="eastAsia"/>
+          <w:lang w:eastAsia="ja-JP"/>
+        </w:rPr>
+      </w:pPr>
+      <w:r>
+        <w:rPr>
+          <w:rFonts w:asciiTheme="minorEastAsia" w:eastAsia="MS Mincho" w:hAnsiTheme="minorEastAsia" w:hint="eastAsia"/>
+          <w:lang w:eastAsia="ja-JP"/>
+        </w:rPr>
+        <w:t>一人は油がたっぷりはいった手桶を抱え、もう一人がまだ火をつけていない松明を持っていた。むろん白鶴の白無垢に油をかけて火をつける算段だ。</w:t>
+      </w:r>
+    </w:p>
+    <w:p>
+      <w:pPr>
+        <w:ind w:firstLineChars="0" w:firstLine="0"/>
+        <w:rPr>
+          <w:rFonts w:asciiTheme="minorEastAsia" w:eastAsia="MS Mincho" w:hAnsiTheme="minorEastAsia" w:hint="eastAsia"/>
+          <w:lang w:eastAsia="ja-JP"/>
+        </w:rPr>
+      </w:pPr>
+    </w:p>
+    <w:p>
+      <w:pPr>
+        <w:ind w:firstLineChars="0" w:firstLine="0"/>
+        <w:rPr>
+          <w:rFonts w:asciiTheme="minorEastAsia" w:eastAsia="MS Mincho" w:hAnsiTheme="minorEastAsia" w:hint="eastAsia"/>
+          <w:lang w:eastAsia="ja-JP"/>
+        </w:rPr>
+      </w:pPr>
+      <w:r>
+        <w:rPr>
+          <w:rFonts w:asciiTheme="minorEastAsia" w:eastAsia="MS Mincho" w:hAnsiTheme="minorEastAsia" w:hint="eastAsia"/>
+          <w:lang w:eastAsia="ja-JP"/>
+        </w:rPr>
+        <w:t>残りの六人が懐の合口の柄を確かめるように触った。</w:t>
+      </w:r>
+    </w:p>
+    <w:p>
+      <w:pPr>
+        <w:ind w:firstLineChars="0" w:firstLine="0"/>
+        <w:rPr>
+          <w:rFonts w:asciiTheme="minorEastAsia" w:eastAsia="MS Mincho" w:hAnsiTheme="minorEastAsia" w:hint="eastAsia"/>
+          <w:lang w:eastAsia="ja-JP"/>
+        </w:rPr>
+      </w:pPr>
+    </w:p>
+    <w:p>
+      <w:pPr>
+        <w:ind w:firstLineChars="0" w:firstLine="0"/>
+        <w:rPr>
+          <w:rFonts w:asciiTheme="minorEastAsia" w:eastAsia="MS Mincho" w:hAnsiTheme="minorEastAsia" w:hint="eastAsia"/>
+          <w:lang w:eastAsia="ja-JP"/>
+        </w:rPr>
+      </w:pPr>
+      <w:r>
+        <w:rPr>
+          <w:rFonts w:asciiTheme="minorEastAsia" w:eastAsia="MS Mincho" w:hAnsiTheme="minorEastAsia" w:hint="eastAsia"/>
+          <w:lang w:eastAsia="ja-JP"/>
+        </w:rPr>
+        <w:t>「もうそろそろ衣紋坂に入る頃合だぜ」</w:t>
+      </w:r>
+    </w:p>
+    <w:p>
+      <w:pPr>
+        <w:ind w:firstLineChars="0" w:firstLine="0"/>
+        <w:rPr>
+          <w:rFonts w:asciiTheme="minorEastAsia" w:eastAsia="MS Mincho" w:hAnsiTheme="minorEastAsia" w:hint="eastAsia"/>
+          <w:lang w:eastAsia="ja-JP"/>
+        </w:rPr>
+      </w:pPr>
+    </w:p>
+    <w:p>
+      <w:pPr>
+        <w:ind w:firstLineChars="0" w:firstLine="0"/>
+        <w:rPr>
+          <w:rFonts w:asciiTheme="minorEastAsia" w:eastAsia="MS Mincho" w:hAnsiTheme="minorEastAsia" w:hint="eastAsia"/>
+          <w:lang w:eastAsia="ja-JP"/>
+        </w:rPr>
+      </w:pPr>
+      <w:r>
+        <w:rPr>
+          <w:rFonts w:asciiTheme="minorEastAsia" w:eastAsia="MS Mincho" w:hAnsiTheme="minorEastAsia" w:hint="eastAsia"/>
+          <w:lang w:eastAsia="ja-JP"/>
+        </w:rPr>
+        <w:t>茶屋を連なる五十間道、通称衣紋坂から歓声が上がった。</w:t>
+      </w:r>
+    </w:p>
+    <w:p>
+      <w:pPr>
+        <w:ind w:firstLineChars="0" w:firstLine="0"/>
+        <w:rPr>
+          <w:rFonts w:asciiTheme="minorEastAsia" w:eastAsia="MS Mincho" w:hAnsiTheme="minorEastAsia" w:hint="eastAsia"/>
+          <w:lang w:eastAsia="ja-JP"/>
+        </w:rPr>
+      </w:pPr>
+    </w:p>
+    <w:p>
+      <w:pPr>
+        <w:ind w:firstLineChars="0" w:firstLine="0"/>
+        <w:rPr>
+          <w:rFonts w:asciiTheme="minorEastAsia" w:eastAsia="MS Mincho" w:hAnsiTheme="minorEastAsia" w:hint="eastAsia"/>
+          <w:lang w:eastAsia="ja-JP"/>
+        </w:rPr>
+      </w:pPr>
+      <w:r>
+        <w:rPr>
+          <w:rFonts w:asciiTheme="minorEastAsia" w:eastAsia="MS Mincho" w:hAnsiTheme="minorEastAsia" w:hint="eastAsia"/>
+          <w:lang w:eastAsia="ja-JP"/>
+        </w:rPr>
+        <w:t>「いいな、抜かるなよ」</w:t>
+      </w:r>
+    </w:p>
+    <w:p>
+      <w:pPr>
+        <w:ind w:firstLineChars="0" w:firstLine="0"/>
+        <w:rPr>
+          <w:rFonts w:asciiTheme="minorEastAsia" w:eastAsia="MS Mincho" w:hAnsiTheme="minorEastAsia" w:hint="eastAsia"/>
+          <w:lang w:eastAsia="ja-JP"/>
+        </w:rPr>
+      </w:pPr>
+    </w:p>
+    <w:p>
+      <w:pPr>
+        <w:ind w:firstLineChars="0" w:firstLine="0"/>
+        <w:rPr>
+          <w:rFonts w:asciiTheme="minorEastAsia" w:eastAsia="MS Mincho" w:hAnsiTheme="minorEastAsia" w:hint="eastAsia"/>
+          <w:lang w:eastAsia="ja-JP"/>
+        </w:rPr>
+      </w:pPr>
+      <w:r>
+        <w:rPr>
+          <w:rFonts w:asciiTheme="minorEastAsia" w:eastAsia="MS Mincho" w:hAnsiTheme="minorEastAsia" w:hint="eastAsia"/>
+          <w:lang w:eastAsia="ja-JP"/>
+        </w:rPr>
+        <w:t>熱田の勘蔵の低い声に、遊客を装った八人が黙って頷いた。</w:t>
+      </w:r>
+    </w:p>
+    <w:p>
+      <w:pPr>
+        <w:ind w:firstLineChars="0" w:firstLine="0"/>
+        <w:rPr>
+          <w:rFonts w:asciiTheme="minorEastAsia" w:eastAsia="MS Mincho" w:hAnsiTheme="minorEastAsia" w:hint="eastAsia"/>
+          <w:lang w:eastAsia="ja-JP"/>
+        </w:rPr>
+      </w:pPr>
+    </w:p>
+    <w:p>
+      <w:pPr>
+        <w:ind w:firstLineChars="0" w:firstLine="0"/>
+        <w:rPr>
+          <w:rFonts w:asciiTheme="minorEastAsia" w:eastAsia="MS Mincho" w:hAnsiTheme="minorEastAsia" w:hint="eastAsia"/>
+          <w:lang w:eastAsia="ja-JP"/>
+        </w:rPr>
+      </w:pPr>
+      <w:r>
+        <w:rPr>
+          <w:rFonts w:asciiTheme="minorEastAsia" w:eastAsia="MS Mincho" w:hAnsiTheme="minorEastAsia" w:hint="eastAsia"/>
+          <w:lang w:eastAsia="ja-JP"/>
+        </w:rPr>
+        <w:t>茶屋と茶屋の間の路地から衣紋坂が見えた。</w:t>
+      </w:r>
+    </w:p>
+    <w:p>
+      <w:pPr>
+        <w:ind w:firstLineChars="0" w:firstLine="0"/>
+        <w:rPr>
+          <w:rFonts w:asciiTheme="minorEastAsia" w:eastAsia="MS Mincho" w:hAnsiTheme="minorEastAsia" w:hint="eastAsia"/>
+          <w:lang w:eastAsia="ja-JP"/>
+        </w:rPr>
+      </w:pPr>
+    </w:p>
+    <w:p>
+      <w:pPr>
+        <w:ind w:firstLineChars="0" w:firstLine="0"/>
+        <w:rPr>
+          <w:rFonts w:asciiTheme="minorEastAsia" w:eastAsia="MS Mincho" w:hAnsiTheme="minorEastAsia" w:hint="eastAsia"/>
+          <w:lang w:eastAsia="ja-JP"/>
+        </w:rPr>
+      </w:pPr>
+      <w:r>
+        <w:rPr>
+          <w:rFonts w:asciiTheme="minorEastAsia" w:eastAsia="MS Mincho" w:hAnsiTheme="minorEastAsia" w:hint="eastAsia"/>
+          <w:lang w:eastAsia="ja-JP"/>
+        </w:rPr>
+        <w:t>熱田の勘蔵を先頭に九人がゆっくり進み、最後に弥平が従った。</w:t>
+      </w:r>
+    </w:p>
+    <w:p>
+      <w:pPr>
+        <w:ind w:firstLineChars="0" w:firstLine="0"/>
+        <w:rPr>
+          <w:rFonts w:asciiTheme="minorEastAsia" w:eastAsia="MS Mincho" w:hAnsiTheme="minorEastAsia" w:hint="eastAsia"/>
+          <w:lang w:eastAsia="ja-JP"/>
+        </w:rPr>
+      </w:pPr>
+    </w:p>
+    <w:p>
+      <w:pPr>
+        <w:ind w:firstLineChars="0" w:firstLine="0"/>
+        <w:rPr>
+          <w:rFonts w:asciiTheme="minorEastAsia" w:eastAsia="MS Mincho" w:hAnsiTheme="minorEastAsia" w:hint="eastAsia"/>
+          <w:lang w:eastAsia="ja-JP"/>
+        </w:rPr>
+      </w:pPr>
+      <w:r>
+        <w:rPr>
+          <w:rFonts w:asciiTheme="minorEastAsia" w:eastAsia="MS Mincho" w:hAnsiTheme="minorEastAsia" w:hint="eastAsia"/>
+          <w:lang w:eastAsia="ja-JP"/>
+        </w:rPr>
+        <w:t>勘蔵が衣紋坂の様子を覗き見て、松明に火を点けるようと命じた。路地に松明の明かりが点され、</w:t>
+      </w:r>
+    </w:p>
+    <w:p>
+      <w:pPr>
+        <w:ind w:firstLineChars="0" w:firstLine="0"/>
+        <w:rPr>
+          <w:rFonts w:asciiTheme="minorEastAsia" w:eastAsia="MS Mincho" w:hAnsiTheme="minorEastAsia" w:hint="eastAsia"/>
+          <w:lang w:eastAsia="ja-JP"/>
+        </w:rPr>
+      </w:pPr>
+    </w:p>
+    <w:p>
+      <w:pPr>
+        <w:ind w:firstLineChars="0" w:firstLine="0"/>
+        <w:rPr>
+          <w:rFonts w:asciiTheme="minorEastAsia" w:eastAsia="MS Mincho" w:hAnsiTheme="minorEastAsia" w:hint="eastAsia"/>
+          <w:lang w:eastAsia="ja-JP"/>
+        </w:rPr>
+      </w:pPr>
+      <w:r>
+        <w:rPr>
+          <w:rFonts w:asciiTheme="minorEastAsia" w:eastAsia="MS Mincho" w:hAnsiTheme="minorEastAsia" w:hint="eastAsia"/>
+          <w:lang w:eastAsia="ja-JP"/>
+        </w:rPr>
+        <w:t>「行くぜ！」</w:t>
+      </w:r>
+    </w:p>
+    <w:p>
+      <w:pPr>
+        <w:ind w:firstLineChars="0" w:firstLine="0"/>
+        <w:rPr>
+          <w:rFonts w:asciiTheme="minorEastAsia" w:eastAsia="MS Mincho" w:hAnsiTheme="minorEastAsia" w:hint="eastAsia"/>
+          <w:lang w:eastAsia="ja-JP"/>
+        </w:rPr>
+      </w:pPr>
+    </w:p>
+    <w:p>
+      <w:pPr>
+        <w:ind w:firstLineChars="0" w:firstLine="0"/>
+        <w:rPr>
+          <w:rFonts w:asciiTheme="minorEastAsia" w:eastAsia="MS Mincho" w:hAnsiTheme="minorEastAsia" w:hint="eastAsia"/>
+          <w:lang w:eastAsia="ja-JP"/>
+        </w:rPr>
+      </w:pPr>
+      <w:r>
+        <w:rPr>
+          <w:rFonts w:asciiTheme="minorEastAsia" w:eastAsia="MS Mincho" w:hAnsiTheme="minorEastAsia" w:hint="eastAsia"/>
+          <w:lang w:eastAsia="ja-JP"/>
+        </w:rPr>
+        <w:t>という勘蔵の命に九人が走りだした。</w:t>
+      </w:r>
+    </w:p>
+    <w:p>
+      <w:pPr>
+        <w:ind w:firstLineChars="0" w:firstLine="0"/>
+        <w:rPr>
+          <w:rFonts w:asciiTheme="minorEastAsia" w:eastAsia="MS Mincho" w:hAnsiTheme="minorEastAsia" w:hint="eastAsia"/>
+          <w:lang w:eastAsia="ja-JP"/>
+        </w:rPr>
+      </w:pPr>
+    </w:p>
+    <w:p>
+      <w:pPr>
+        <w:ind w:firstLineChars="0" w:firstLine="0"/>
+        <w:rPr>
+          <w:rFonts w:asciiTheme="minorEastAsia" w:eastAsia="MS Mincho" w:hAnsiTheme="minorEastAsia" w:hint="eastAsia"/>
+          <w:lang w:eastAsia="ja-JP"/>
+        </w:rPr>
+      </w:pPr>
+      <w:r>
+        <w:rPr>
+          <w:rFonts w:asciiTheme="minorEastAsia" w:eastAsia="MS Mincho" w:hAnsiTheme="minorEastAsia" w:hint="eastAsia"/>
+          <w:lang w:eastAsia="ja-JP"/>
+        </w:rPr>
+        <w:t>路地に残ったのは弥平一人だ。</w:t>
+      </w:r>
+    </w:p>
+    <w:p>
+      <w:pPr>
+        <w:ind w:firstLineChars="0" w:firstLine="0"/>
+        <w:rPr>
+          <w:rFonts w:asciiTheme="minorEastAsia" w:eastAsia="MS Mincho" w:hAnsiTheme="minorEastAsia" w:hint="eastAsia"/>
+          <w:lang w:eastAsia="ja-JP"/>
+        </w:rPr>
+      </w:pPr>
+    </w:p>
+    <w:p>
+      <w:pPr>
+        <w:ind w:firstLineChars="0" w:firstLine="0"/>
+        <w:rPr>
+          <w:rFonts w:asciiTheme="minorEastAsia" w:eastAsia="MS Mincho" w:hAnsiTheme="minorEastAsia" w:hint="eastAsia"/>
+          <w:lang w:eastAsia="ja-JP"/>
+        </w:rPr>
+      </w:pPr>
+      <w:r>
+        <w:rPr>
+          <w:rFonts w:asciiTheme="minorEastAsia" w:eastAsia="MS Mincho" w:hAnsiTheme="minorEastAsia" w:hint="eastAsia"/>
+          <w:lang w:eastAsia="ja-JP"/>
+        </w:rPr>
+        <w:t>「剣術家なんて当てにならないぜ。肝心なときにさっさと逃げ出しやがったよ」</w:t>
+      </w:r>
+    </w:p>
+    <w:p>
+      <w:pPr>
+        <w:ind w:firstLineChars="0" w:firstLine="0"/>
+        <w:rPr>
+          <w:rFonts w:asciiTheme="minorEastAsia" w:eastAsia="MS Mincho" w:hAnsiTheme="minorEastAsia" w:hint="eastAsia"/>
+          <w:lang w:eastAsia="ja-JP"/>
+        </w:rPr>
+      </w:pPr>
+    </w:p>
+    <w:p>
+      <w:pPr>
+        <w:ind w:firstLineChars="0" w:firstLine="0"/>
+        <w:rPr>
+          <w:rFonts w:asciiTheme="minorEastAsia" w:eastAsia="MS Mincho" w:hAnsiTheme="minorEastAsia" w:hint="eastAsia"/>
+          <w:lang w:eastAsia="ja-JP"/>
+        </w:rPr>
+      </w:pPr>
+      <w:r>
+        <w:rPr>
+          <w:rFonts w:asciiTheme="minorEastAsia" w:eastAsia="MS Mincho" w:hAnsiTheme="minorEastAsia" w:hint="eastAsia"/>
+          <w:lang w:eastAsia="ja-JP"/>
+        </w:rPr>
+        <w:t>と、頭分の伊勢崎が倒されたのに怖じ気づいて逃げた四人の剣術家のことを毒づいた。</w:t>
+      </w:r>
+    </w:p>
+    <w:p>
+      <w:pPr>
+        <w:ind w:firstLineChars="0" w:firstLine="0"/>
+        <w:rPr>
+          <w:rFonts w:asciiTheme="minorEastAsia" w:eastAsia="MS Mincho" w:hAnsiTheme="minorEastAsia" w:hint="eastAsia"/>
+          <w:lang w:eastAsia="ja-JP"/>
+        </w:rPr>
+      </w:pPr>
+    </w:p>
+    <w:p>
+      <w:pPr>
+        <w:ind w:firstLineChars="0" w:firstLine="0"/>
+        <w:rPr>
+          <w:rFonts w:asciiTheme="minorEastAsia" w:eastAsia="MS Mincho" w:hAnsiTheme="minorEastAsia" w:hint="eastAsia"/>
+          <w:lang w:eastAsia="ja-JP"/>
+        </w:rPr>
+      </w:pPr>
+      <w:r>
+        <w:rPr>
+          <w:rFonts w:asciiTheme="minorEastAsia" w:eastAsia="MS Mincho" w:hAnsiTheme="minorEastAsia" w:hint="eastAsia"/>
+          <w:lang w:eastAsia="ja-JP"/>
+        </w:rPr>
+        <w:t>「どけ、どきな！」</w:t>
+      </w:r>
+    </w:p>
+    <w:p>
+      <w:pPr>
+        <w:ind w:firstLineChars="0" w:firstLine="0"/>
+        <w:rPr>
+          <w:rFonts w:asciiTheme="minorEastAsia" w:eastAsia="MS Mincho" w:hAnsiTheme="minorEastAsia" w:hint="eastAsia"/>
+          <w:lang w:eastAsia="ja-JP"/>
+        </w:rPr>
+      </w:pPr>
+    </w:p>
+    <w:p>
+      <w:pPr>
+        <w:ind w:firstLineChars="0" w:firstLine="0"/>
+        <w:rPr>
+          <w:rFonts w:asciiTheme="minorEastAsia" w:eastAsia="MS Mincho" w:hAnsiTheme="minorEastAsia" w:hint="eastAsia"/>
+          <w:lang w:eastAsia="ja-JP"/>
+        </w:rPr>
+      </w:pPr>
+      <w:r>
+        <w:rPr>
+          <w:rFonts w:asciiTheme="minorEastAsia" w:eastAsia="MS Mincho" w:hAnsiTheme="minorEastAsia" w:hint="eastAsia"/>
+          <w:lang w:eastAsia="ja-JP"/>
+        </w:rPr>
+        <w:t>勘蔵が衣紋坂に群がる男たちを合口で押し退けるようにして、道を空けさせた。</w:t>
+      </w:r>
+    </w:p>
+    <w:p>
+      <w:pPr>
+        <w:ind w:firstLineChars="0" w:firstLine="0"/>
+        <w:rPr>
+          <w:rFonts w:asciiTheme="minorEastAsia" w:eastAsia="MS Mincho" w:hAnsiTheme="minorEastAsia" w:hint="eastAsia"/>
+          <w:lang w:eastAsia="ja-JP"/>
+        </w:rPr>
+      </w:pPr>
+    </w:p>
+    <w:p>
+      <w:pPr>
+        <w:ind w:firstLineChars="0" w:firstLine="0"/>
+        <w:rPr>
+          <w:rFonts w:asciiTheme="minorEastAsia" w:eastAsia="MS Mincho" w:hAnsiTheme="minorEastAsia" w:hint="eastAsia"/>
+          <w:lang w:eastAsia="ja-JP"/>
+        </w:rPr>
+      </w:pPr>
+      <w:r>
+        <w:rPr>
+          <w:rFonts w:asciiTheme="minorEastAsia" w:eastAsia="MS Mincho" w:hAnsiTheme="minorEastAsia" w:hint="eastAsia"/>
+          <w:lang w:eastAsia="ja-JP"/>
+        </w:rPr>
+        <w:t>丁子屋の白鶴の花魁道中はそのとき、勘蔵たちの十数間手前にいた。</w:t>
+      </w:r>
+    </w:p>
+    <w:p>
+      <w:pPr>
+        <w:ind w:firstLineChars="0" w:firstLine="0"/>
+        <w:rPr>
+          <w:rFonts w:asciiTheme="minorEastAsia" w:eastAsia="MS Mincho" w:hAnsiTheme="minorEastAsia" w:hint="eastAsia"/>
+          <w:lang w:eastAsia="ja-JP"/>
+        </w:rPr>
+      </w:pPr>
+    </w:p>
+    <w:p>
+      <w:pPr>
+        <w:ind w:firstLineChars="0" w:firstLine="0"/>
+        <w:rPr>
+          <w:rFonts w:asciiTheme="minorEastAsia" w:eastAsia="MS Mincho" w:hAnsiTheme="minorEastAsia" w:hint="eastAsia"/>
+          <w:lang w:eastAsia="ja-JP"/>
+        </w:rPr>
+      </w:pPr>
+      <w:r>
+        <w:rPr>
+          <w:rFonts w:asciiTheme="minorEastAsia" w:eastAsia="MS Mincho" w:hAnsiTheme="minorEastAsia" w:hint="eastAsia"/>
+          <w:lang w:eastAsia="ja-JP"/>
+        </w:rPr>
+        <w:t>「なんだい、こいつらはよ。白無垢の花魁道中に趣向か」</w:t>
+      </w:r>
+    </w:p>
+    <w:p>
+      <w:pPr>
+        <w:ind w:firstLineChars="0" w:firstLine="0"/>
+        <w:rPr>
+          <w:rFonts w:asciiTheme="minorEastAsia" w:eastAsia="MS Mincho" w:hAnsiTheme="minorEastAsia" w:hint="eastAsia"/>
+          <w:lang w:eastAsia="ja-JP"/>
+        </w:rPr>
+      </w:pPr>
+    </w:p>
+    <w:p>
+      <w:pPr>
+        <w:ind w:firstLineChars="0" w:firstLine="0"/>
+        <w:rPr>
+          <w:rFonts w:asciiTheme="minorEastAsia" w:eastAsia="MS Mincho" w:hAnsiTheme="minorEastAsia" w:hint="eastAsia"/>
+          <w:lang w:eastAsia="ja-JP"/>
+        </w:rPr>
+      </w:pPr>
+      <w:r>
+        <w:rPr>
+          <w:rFonts w:asciiTheme="minorEastAsia" w:eastAsia="MS Mincho" w:hAnsiTheme="minorEastAsia" w:hint="eastAsia"/>
+          <w:lang w:eastAsia="ja-JP"/>
+        </w:rPr>
+        <w:t>「いや、合口を閃かしているぜ」</w:t>
+      </w:r>
+    </w:p>
+    <w:p>
+      <w:pPr>
+        <w:ind w:firstLineChars="0" w:firstLine="0"/>
+        <w:rPr>
+          <w:rFonts w:asciiTheme="minorEastAsia" w:eastAsia="MS Mincho" w:hAnsiTheme="minorEastAsia" w:hint="eastAsia"/>
+          <w:lang w:eastAsia="ja-JP"/>
+        </w:rPr>
+      </w:pPr>
+    </w:p>
+    <w:p>
+      <w:pPr>
+        <w:ind w:firstLineChars="0" w:firstLine="0"/>
+        <w:rPr>
+          <w:rFonts w:asciiTheme="minorEastAsia" w:eastAsia="MS Mincho" w:hAnsiTheme="minorEastAsia" w:hint="eastAsia"/>
+          <w:lang w:eastAsia="ja-JP"/>
+        </w:rPr>
+      </w:pPr>
+      <w:r>
+        <w:rPr>
+          <w:rFonts w:asciiTheme="minorEastAsia" w:eastAsia="MS Mincho" w:hAnsiTheme="minorEastAsia" w:hint="eastAsia"/>
+          <w:lang w:eastAsia="ja-JP"/>
+        </w:rPr>
+        <w:t>八人の配下を従えた勘蔵がゆっくりと懐から合口を抜き上げると、花魁道中に向かって走りだした。その後を手下たちが追う。</w:t>
+      </w:r>
+    </w:p>
+    <w:p>
+      <w:pPr>
+        <w:ind w:firstLineChars="0" w:firstLine="0"/>
+        <w:rPr>
+          <w:rFonts w:asciiTheme="minorEastAsia" w:eastAsia="MS Mincho" w:hAnsiTheme="minorEastAsia" w:hint="eastAsia"/>
+          <w:lang w:eastAsia="ja-JP"/>
+        </w:rPr>
+      </w:pPr>
+    </w:p>
+    <w:p>
+      <w:pPr>
+        <w:ind w:firstLineChars="0" w:firstLine="0"/>
+        <w:rPr>
+          <w:rFonts w:asciiTheme="minorEastAsia" w:eastAsia="MS Mincho" w:hAnsiTheme="minorEastAsia" w:hint="eastAsia"/>
+          <w:lang w:eastAsia="ja-JP"/>
+        </w:rPr>
+      </w:pPr>
+      <w:r>
+        <w:rPr>
+          <w:rFonts w:asciiTheme="minorEastAsia" w:eastAsia="MS Mincho" w:hAnsiTheme="minorEastAsia" w:hint="eastAsia"/>
+          <w:lang w:eastAsia="ja-JP"/>
+        </w:rPr>
+        <w:t>磐音は花魁道中の後方で異変に気がついた。</w:t>
+      </w:r>
+    </w:p>
+    <w:p>
+      <w:pPr>
+        <w:ind w:firstLineChars="0" w:firstLine="0"/>
+        <w:rPr>
+          <w:rFonts w:asciiTheme="minorEastAsia" w:eastAsia="MS Mincho" w:hAnsiTheme="minorEastAsia" w:hint="eastAsia"/>
+          <w:lang w:eastAsia="ja-JP"/>
+        </w:rPr>
+      </w:pPr>
+    </w:p>
+    <w:p>
+      <w:pPr>
+        <w:ind w:firstLineChars="0" w:firstLine="0"/>
+        <w:rPr>
+          <w:rFonts w:asciiTheme="minorEastAsia" w:eastAsia="MS Mincho" w:hAnsiTheme="minorEastAsia" w:hint="eastAsia"/>
+          <w:lang w:eastAsia="ja-JP"/>
+        </w:rPr>
+      </w:pPr>
+      <w:r>
+        <w:rPr>
+          <w:rFonts w:asciiTheme="minorEastAsia" w:eastAsia="MS Mincho" w:hAnsiTheme="minorEastAsia" w:hint="eastAsia"/>
+          <w:lang w:eastAsia="ja-JP"/>
+        </w:rPr>
+        <w:t>かたわらには辻駕籠が止まって、駕籠かきたちが花魁道中を見送っていた。</w:t>
+      </w:r>
+    </w:p>
+    <w:p>
+      <w:pPr>
+        <w:ind w:firstLineChars="0" w:firstLine="0"/>
+        <w:rPr>
+          <w:rFonts w:asciiTheme="minorEastAsia" w:eastAsia="MS Mincho" w:hAnsiTheme="minorEastAsia" w:hint="eastAsia"/>
+          <w:lang w:eastAsia="ja-JP"/>
+        </w:rPr>
+      </w:pPr>
+    </w:p>
+    <w:p>
+      <w:pPr>
+        <w:ind w:firstLineChars="0" w:firstLine="0"/>
+        <w:rPr>
+          <w:rFonts w:asciiTheme="minorEastAsia" w:eastAsia="MS Mincho" w:hAnsiTheme="minorEastAsia" w:hint="eastAsia"/>
+          <w:lang w:eastAsia="ja-JP"/>
+        </w:rPr>
+      </w:pPr>
+      <w:r>
+        <w:rPr>
+          <w:rFonts w:asciiTheme="minorEastAsia" w:eastAsia="MS Mincho" w:hAnsiTheme="minorEastAsia" w:hint="eastAsia"/>
+          <w:lang w:eastAsia="ja-JP"/>
+        </w:rPr>
+        <w:t>「息杖を借り受ける」</w:t>
+      </w:r>
+    </w:p>
+    <w:p>
+      <w:pPr>
+        <w:ind w:firstLineChars="0" w:firstLine="0"/>
+        <w:rPr>
+          <w:rFonts w:asciiTheme="minorEastAsia" w:eastAsia="MS Mincho" w:hAnsiTheme="minorEastAsia" w:hint="eastAsia"/>
+          <w:lang w:eastAsia="ja-JP"/>
+        </w:rPr>
+      </w:pPr>
+    </w:p>
+    <w:p>
+      <w:pPr>
+        <w:ind w:firstLineChars="0" w:firstLine="0"/>
+        <w:rPr>
+          <w:rFonts w:asciiTheme="minorEastAsia" w:eastAsia="MS Mincho" w:hAnsiTheme="minorEastAsia" w:hint="eastAsia"/>
+          <w:lang w:eastAsia="ja-JP"/>
+        </w:rPr>
+      </w:pPr>
+      <w:r>
+        <w:rPr>
+          <w:rFonts w:asciiTheme="minorEastAsia" w:eastAsia="MS Mincho" w:hAnsiTheme="minorEastAsia" w:hint="eastAsia"/>
+          <w:lang w:eastAsia="ja-JP"/>
+        </w:rPr>
+        <w:t>先棒の駕籠かきの息杖を掴んだ磐音が猛然と前方へ走った。</w:t>
+      </w:r>
+    </w:p>
+    <w:p>
+      <w:pPr>
+        <w:ind w:firstLineChars="0" w:firstLine="0"/>
+        <w:rPr>
+          <w:rFonts w:asciiTheme="minorEastAsia" w:eastAsia="MS Mincho" w:hAnsiTheme="minorEastAsia" w:hint="eastAsia"/>
+          <w:lang w:eastAsia="ja-JP"/>
+        </w:rPr>
+      </w:pPr>
+    </w:p>
+    <w:p>
+      <w:pPr>
+        <w:ind w:firstLineChars="0" w:firstLine="0"/>
+        <w:rPr>
+          <w:rFonts w:asciiTheme="minorEastAsia" w:eastAsia="MS Mincho" w:hAnsiTheme="minorEastAsia" w:hint="eastAsia"/>
+          <w:lang w:eastAsia="ja-JP"/>
+        </w:rPr>
+      </w:pPr>
+      <w:r>
+        <w:rPr>
+          <w:rFonts w:asciiTheme="minorEastAsia" w:eastAsia="MS Mincho" w:hAnsiTheme="minorEastAsia" w:hint="eastAsia"/>
+          <w:lang w:eastAsia="ja-JP"/>
+        </w:rPr>
+        <w:t>白鶴は、大門の方角から合口を翳し、燃え盛る松明を掲げた一団が道中に襲いかかろうとするのを、平然と見ていた。</w:t>
+      </w:r>
+    </w:p>
+    <w:p>
+      <w:pPr>
+        <w:ind w:firstLineChars="0" w:firstLine="0"/>
+        <w:rPr>
+          <w:rFonts w:asciiTheme="minorEastAsia" w:eastAsia="MS Mincho" w:hAnsiTheme="minorEastAsia" w:hint="eastAsia"/>
+          <w:lang w:eastAsia="ja-JP"/>
+        </w:rPr>
+      </w:pPr>
+    </w:p>
+    <w:p>
+      <w:pPr>
+        <w:ind w:firstLineChars="0" w:firstLine="0"/>
+        <w:rPr>
+          <w:rFonts w:asciiTheme="minorEastAsia" w:eastAsia="MS Mincho" w:hAnsiTheme="minorEastAsia" w:hint="eastAsia"/>
+          <w:lang w:eastAsia="ja-JP"/>
+        </w:rPr>
+      </w:pPr>
+      <w:r>
+        <w:rPr>
+          <w:rFonts w:asciiTheme="minorEastAsia" w:eastAsia="MS Mincho" w:hAnsiTheme="minorEastAsia" w:hint="eastAsia"/>
+          <w:lang w:eastAsia="ja-JP"/>
+        </w:rPr>
+        <w:t>（刃に倒されるならば、それもまた世の運命）</w:t>
+      </w:r>
+    </w:p>
+    <w:p>
+      <w:pPr>
+        <w:ind w:firstLineChars="0" w:firstLine="0"/>
+        <w:rPr>
+          <w:rFonts w:asciiTheme="minorEastAsia" w:eastAsia="MS Mincho" w:hAnsiTheme="minorEastAsia" w:hint="eastAsia"/>
+          <w:lang w:eastAsia="ja-JP"/>
+        </w:rPr>
+      </w:pPr>
+    </w:p>
+    <w:p>
+      <w:pPr>
+        <w:ind w:firstLineChars="0" w:firstLine="0"/>
+        <w:rPr>
+          <w:rFonts w:asciiTheme="minorEastAsia" w:eastAsia="MS Mincho" w:hAnsiTheme="minorEastAsia" w:hint="eastAsia"/>
+          <w:lang w:eastAsia="ja-JP"/>
+        </w:rPr>
+      </w:pPr>
+      <w:r>
+        <w:rPr>
+          <w:rFonts w:asciiTheme="minorEastAsia" w:eastAsia="MS Mincho" w:hAnsiTheme="minorEastAsia" w:hint="eastAsia"/>
+          <w:lang w:eastAsia="ja-JP"/>
+        </w:rPr>
+        <w:t>咄嗟にそんな考えが頭裏に過ぎっていた。</w:t>
+      </w:r>
+    </w:p>
+    <w:p>
+      <w:pPr>
+        <w:ind w:firstLineChars="0" w:firstLine="0"/>
+        <w:rPr>
+          <w:rFonts w:asciiTheme="minorEastAsia" w:eastAsia="MS Mincho" w:hAnsiTheme="minorEastAsia" w:hint="eastAsia"/>
+          <w:lang w:eastAsia="ja-JP"/>
+        </w:rPr>
+      </w:pPr>
+      <w:r>
+        <w:rPr>
+          <w:rFonts w:asciiTheme="minorEastAsia" w:eastAsia="MS Mincho" w:hAnsiTheme="minorEastAsia" w:hint="eastAsia"/>
+          <w:lang w:eastAsia="ja-JP"/>
+        </w:rPr>
+        <w:lastRenderedPageBreak/>
+        <w:t>そのとき、かたわらを菅笠の浪人が走り抜けた。</w:t>
+      </w:r>
+    </w:p>
+    <w:p>
+      <w:pPr>
+        <w:ind w:firstLineChars="0" w:firstLine="0"/>
+        <w:rPr>
+          <w:rFonts w:asciiTheme="minorEastAsia" w:eastAsia="MS Mincho" w:hAnsiTheme="minorEastAsia" w:hint="eastAsia"/>
+          <w:lang w:eastAsia="ja-JP"/>
+        </w:rPr>
+      </w:pPr>
+    </w:p>
+    <w:p>
+      <w:pPr>
+        <w:ind w:firstLineChars="0" w:firstLine="0"/>
+        <w:rPr>
+          <w:rFonts w:asciiTheme="minorEastAsia" w:eastAsia="MS Mincho" w:hAnsiTheme="minorEastAsia" w:hint="eastAsia"/>
+          <w:lang w:eastAsia="ja-JP"/>
+        </w:rPr>
+      </w:pPr>
+      <w:r>
+        <w:rPr>
+          <w:rFonts w:asciiTheme="minorEastAsia" w:eastAsia="MS Mincho" w:hAnsiTheme="minorEastAsia" w:hint="eastAsia"/>
+          <w:lang w:eastAsia="ja-JP"/>
+        </w:rPr>
+        <w:t>白鶴は立ち竦んだ。</w:t>
+      </w:r>
+    </w:p>
+    <w:p>
+      <w:pPr>
+        <w:ind w:firstLineChars="0" w:firstLine="0"/>
+        <w:rPr>
+          <w:rFonts w:asciiTheme="minorEastAsia" w:eastAsia="MS Mincho" w:hAnsiTheme="minorEastAsia" w:hint="eastAsia"/>
+          <w:lang w:eastAsia="ja-JP"/>
+        </w:rPr>
+      </w:pPr>
+    </w:p>
+    <w:p>
+      <w:pPr>
+        <w:ind w:firstLineChars="0" w:firstLine="0"/>
+        <w:rPr>
+          <w:rFonts w:asciiTheme="minorEastAsia" w:eastAsia="MS Mincho" w:hAnsiTheme="minorEastAsia" w:hint="eastAsia"/>
+          <w:lang w:eastAsia="ja-JP"/>
+        </w:rPr>
+      </w:pPr>
+      <w:r>
+        <w:rPr>
+          <w:rFonts w:asciiTheme="minorEastAsia" w:eastAsia="MS Mincho" w:hAnsiTheme="minorEastAsia" w:hint="eastAsia"/>
+          <w:lang w:eastAsia="ja-JP"/>
+        </w:rPr>
+        <w:t>（あれは……）</w:t>
+      </w:r>
+    </w:p>
+    <w:p>
+      <w:pPr>
+        <w:ind w:firstLineChars="0" w:firstLine="0"/>
+        <w:rPr>
+          <w:rFonts w:asciiTheme="minorEastAsia" w:eastAsia="MS Mincho" w:hAnsiTheme="minorEastAsia" w:hint="eastAsia"/>
+          <w:lang w:eastAsia="ja-JP"/>
+        </w:rPr>
+      </w:pPr>
+    </w:p>
+    <w:p>
+      <w:pPr>
+        <w:ind w:firstLineChars="0" w:firstLine="0"/>
+        <w:rPr>
+          <w:rFonts w:asciiTheme="minorEastAsia" w:eastAsia="MS Mincho" w:hAnsiTheme="minorEastAsia" w:hint="eastAsia"/>
+          <w:lang w:eastAsia="ja-JP"/>
+        </w:rPr>
+      </w:pPr>
+      <w:r>
+        <w:rPr>
+          <w:rFonts w:asciiTheme="minorEastAsia" w:eastAsia="MS Mincho" w:hAnsiTheme="minorEastAsia" w:hint="eastAsia"/>
+          <w:lang w:eastAsia="ja-JP"/>
+        </w:rPr>
+        <w:t>磐音は、すでに道中の先頭に二間と迫った熱田の勘蔵の合口の切っ先が閃いたのを目に留めながら、息杖を勘蔵の横鬢に振るっていた。</w:t>
+      </w:r>
+    </w:p>
+    <w:p>
+      <w:pPr>
+        <w:ind w:firstLineChars="0" w:firstLine="0"/>
+        <w:rPr>
+          <w:rFonts w:asciiTheme="minorEastAsia" w:eastAsia="MS Mincho" w:hAnsiTheme="minorEastAsia" w:hint="eastAsia"/>
+          <w:lang w:eastAsia="ja-JP"/>
+        </w:rPr>
+      </w:pPr>
+    </w:p>
+    <w:p>
+      <w:pPr>
+        <w:ind w:firstLineChars="0" w:firstLine="0"/>
+        <w:rPr>
+          <w:rFonts w:asciiTheme="minorEastAsia" w:eastAsia="MS Mincho" w:hAnsiTheme="minorEastAsia" w:hint="eastAsia"/>
+          <w:lang w:eastAsia="ja-JP"/>
+        </w:rPr>
+      </w:pPr>
+      <w:r>
+        <w:rPr>
+          <w:rFonts w:asciiTheme="minorEastAsia" w:eastAsia="MS Mincho" w:hAnsiTheme="minorEastAsia" w:hint="eastAsia"/>
+          <w:lang w:eastAsia="ja-JP"/>
+        </w:rPr>
+        <w:t>怒りを呑んだ磐音の一撃が勘蔵を衣紋坂の人込みの群れに吹っ飛ばした。</w:t>
+      </w:r>
+    </w:p>
+    <w:p>
+      <w:pPr>
+        <w:ind w:firstLineChars="0" w:firstLine="0"/>
+        <w:rPr>
+          <w:rFonts w:asciiTheme="minorEastAsia" w:eastAsia="MS Mincho" w:hAnsiTheme="minorEastAsia" w:hint="eastAsia"/>
+          <w:lang w:eastAsia="ja-JP"/>
+        </w:rPr>
+      </w:pPr>
+    </w:p>
+    <w:p>
+      <w:pPr>
+        <w:ind w:firstLineChars="0" w:firstLine="0"/>
+        <w:rPr>
+          <w:rFonts w:asciiTheme="minorEastAsia" w:eastAsia="MS Mincho" w:hAnsiTheme="minorEastAsia" w:hint="eastAsia"/>
+          <w:lang w:eastAsia="ja-JP"/>
+        </w:rPr>
+      </w:pPr>
+      <w:r>
+        <w:rPr>
+          <w:rFonts w:asciiTheme="minorEastAsia" w:eastAsia="MS Mincho" w:hAnsiTheme="minorEastAsia" w:hint="eastAsia"/>
+          <w:lang w:eastAsia="ja-JP"/>
+        </w:rPr>
+        <w:t>という歓声が起こった。</w:t>
+      </w:r>
+    </w:p>
+    <w:p>
+      <w:pPr>
+        <w:ind w:firstLineChars="0" w:firstLine="0"/>
+        <w:rPr>
+          <w:rFonts w:asciiTheme="minorEastAsia" w:eastAsia="MS Mincho" w:hAnsiTheme="minorEastAsia" w:hint="eastAsia"/>
+          <w:lang w:eastAsia="ja-JP"/>
+        </w:rPr>
+      </w:pPr>
+    </w:p>
+    <w:p>
+      <w:pPr>
+        <w:ind w:firstLineChars="0" w:firstLine="0"/>
+        <w:rPr>
+          <w:rFonts w:asciiTheme="minorEastAsia" w:eastAsia="MS Mincho" w:hAnsiTheme="minorEastAsia" w:hint="eastAsia"/>
+          <w:lang w:eastAsia="ja-JP"/>
+        </w:rPr>
+      </w:pPr>
+      <w:r>
+        <w:rPr>
+          <w:rFonts w:asciiTheme="minorEastAsia" w:eastAsia="MS Mincho" w:hAnsiTheme="minorEastAsia" w:hint="eastAsia"/>
+          <w:lang w:eastAsia="ja-JP"/>
+        </w:rPr>
+        <w:t>磐音は息杖を縦横に振るい、八人の手下たちの間を旋風のように走り抜けた。</w:t>
+      </w:r>
+    </w:p>
+    <w:p>
+      <w:pPr>
+        <w:ind w:firstLineChars="0" w:firstLine="0"/>
+        <w:rPr>
+          <w:rFonts w:asciiTheme="minorEastAsia" w:eastAsia="MS Mincho" w:hAnsiTheme="minorEastAsia" w:hint="eastAsia"/>
+          <w:lang w:eastAsia="ja-JP"/>
+        </w:rPr>
+      </w:pPr>
+    </w:p>
+    <w:p>
+      <w:pPr>
+        <w:ind w:firstLineChars="0" w:firstLine="0"/>
+        <w:rPr>
+          <w:rFonts w:asciiTheme="minorEastAsia" w:eastAsia="MS Mincho" w:hAnsiTheme="minorEastAsia" w:hint="eastAsia"/>
+          <w:lang w:eastAsia="ja-JP"/>
+        </w:rPr>
+      </w:pPr>
+      <w:r>
+        <w:rPr>
+          <w:rFonts w:asciiTheme="minorEastAsia" w:eastAsia="MS Mincho" w:hAnsiTheme="minorEastAsia" w:hint="eastAsia"/>
+          <w:lang w:eastAsia="ja-JP"/>
+        </w:rPr>
+        <w:t>息杖が右に左に閃く度に合口が手から飛び、肩を打たれた男たちが衣紋坂に突っ伏した。</w:t>
+      </w:r>
+    </w:p>
+    <w:p>
+      <w:pPr>
+        <w:ind w:firstLineChars="0" w:firstLine="0"/>
+        <w:rPr>
+          <w:rFonts w:asciiTheme="minorEastAsia" w:eastAsia="MS Mincho" w:hAnsiTheme="minorEastAsia" w:hint="eastAsia"/>
+          <w:lang w:eastAsia="ja-JP"/>
+        </w:rPr>
+      </w:pPr>
+    </w:p>
+    <w:p>
+      <w:pPr>
+        <w:ind w:firstLineChars="0" w:firstLine="0"/>
+        <w:rPr>
+          <w:rFonts w:asciiTheme="minorEastAsia" w:eastAsia="MS Mincho" w:hAnsiTheme="minorEastAsia" w:hint="eastAsia"/>
+          <w:lang w:eastAsia="ja-JP"/>
+        </w:rPr>
+      </w:pPr>
+      <w:r>
+        <w:rPr>
+          <w:rFonts w:asciiTheme="minorEastAsia" w:eastAsia="MS Mincho" w:hAnsiTheme="minorEastAsia" w:hint="eastAsia"/>
+          <w:lang w:eastAsia="ja-JP"/>
+        </w:rPr>
+        <w:t>九人をことごとく倒した磐音は、大門の前で横手の路地に姿を消した。</w:t>
+      </w:r>
+    </w:p>
+    <w:p>
+      <w:pPr>
+        <w:ind w:firstLineChars="0" w:firstLine="0"/>
+        <w:rPr>
+          <w:rFonts w:asciiTheme="minorEastAsia" w:eastAsia="MS Mincho" w:hAnsiTheme="minorEastAsia" w:hint="eastAsia"/>
+          <w:lang w:eastAsia="ja-JP"/>
+        </w:rPr>
+      </w:pPr>
+    </w:p>
+    <w:p>
+      <w:pPr>
+        <w:ind w:firstLineChars="0" w:firstLine="0"/>
+        <w:rPr>
+          <w:rFonts w:asciiTheme="minorEastAsia" w:eastAsia="MS Mincho" w:hAnsiTheme="minorEastAsia" w:hint="eastAsia"/>
+          <w:lang w:eastAsia="ja-JP"/>
+        </w:rPr>
+      </w:pPr>
+      <w:r>
+        <w:rPr>
+          <w:rFonts w:asciiTheme="minorEastAsia" w:eastAsia="MS Mincho" w:hAnsiTheme="minorEastAsia" w:hint="eastAsia"/>
+          <w:lang w:eastAsia="ja-JP"/>
+        </w:rPr>
+        <w:t>一瞬の出来事だった。</w:t>
+      </w:r>
+    </w:p>
+    <w:p>
+      <w:pPr>
+        <w:ind w:firstLineChars="0" w:firstLine="0"/>
+        <w:rPr>
+          <w:rFonts w:asciiTheme="minorEastAsia" w:eastAsia="MS Mincho" w:hAnsiTheme="minorEastAsia" w:hint="eastAsia"/>
+          <w:lang w:eastAsia="ja-JP"/>
+        </w:rPr>
+      </w:pPr>
+    </w:p>
+    <w:p>
+      <w:pPr>
+        <w:ind w:firstLineChars="0" w:firstLine="0"/>
+        <w:rPr>
+          <w:rFonts w:asciiTheme="minorEastAsia" w:eastAsia="MS Mincho" w:hAnsiTheme="minorEastAsia" w:hint="eastAsia"/>
+          <w:lang w:eastAsia="ja-JP"/>
+        </w:rPr>
+      </w:pPr>
+      <w:r>
+        <w:rPr>
+          <w:rFonts w:asciiTheme="minorEastAsia" w:eastAsia="MS Mincho" w:hAnsiTheme="minorEastAsia" w:hint="eastAsia"/>
+          <w:lang w:eastAsia="ja-JP"/>
+        </w:rPr>
+        <w:t>その様子を弥平は路地の一角から呆然と見ていた。</w:t>
+      </w:r>
+    </w:p>
+    <w:p>
+      <w:pPr>
+        <w:ind w:firstLineChars="0" w:firstLine="0"/>
+        <w:rPr>
+          <w:rFonts w:asciiTheme="minorEastAsia" w:eastAsia="MS Mincho" w:hAnsiTheme="minorEastAsia" w:hint="eastAsia"/>
+          <w:lang w:eastAsia="ja-JP"/>
+        </w:rPr>
+      </w:pPr>
+    </w:p>
+    <w:p>
+      <w:pPr>
+        <w:ind w:firstLineChars="0" w:firstLine="0"/>
+        <w:rPr>
+          <w:rFonts w:asciiTheme="minorEastAsia" w:eastAsia="MS Mincho" w:hAnsiTheme="minorEastAsia" w:hint="eastAsia"/>
+          <w:lang w:eastAsia="ja-JP"/>
+        </w:rPr>
+      </w:pPr>
+      <w:r>
+        <w:rPr>
+          <w:rFonts w:asciiTheme="minorEastAsia" w:eastAsia="MS Mincho" w:hAnsiTheme="minorEastAsia" w:hint="eastAsia"/>
+          <w:lang w:eastAsia="ja-JP"/>
+        </w:rPr>
+        <w:t>（なんてことだ……）</w:t>
+      </w:r>
+    </w:p>
+    <w:p>
+      <w:pPr>
+        <w:ind w:firstLineChars="0" w:firstLine="0"/>
+        <w:rPr>
+          <w:rFonts w:asciiTheme="minorEastAsia" w:eastAsia="MS Mincho" w:hAnsiTheme="minorEastAsia" w:hint="eastAsia"/>
+          <w:lang w:eastAsia="ja-JP"/>
+        </w:rPr>
+      </w:pPr>
+    </w:p>
+    <w:p>
+      <w:pPr>
+        <w:ind w:firstLineChars="0" w:firstLine="0"/>
+        <w:rPr>
+          <w:rFonts w:asciiTheme="minorEastAsia" w:eastAsia="MS Mincho" w:hAnsiTheme="minorEastAsia" w:hint="eastAsia"/>
+          <w:lang w:eastAsia="ja-JP"/>
+        </w:rPr>
+      </w:pPr>
+      <w:r>
+        <w:rPr>
+          <w:rFonts w:asciiTheme="minorEastAsia" w:eastAsia="MS Mincho" w:hAnsiTheme="minorEastAsia" w:hint="eastAsia"/>
+          <w:lang w:eastAsia="ja-JP"/>
+        </w:rPr>
+        <w:t>五体を震わせた弥平がわれに返って路地の奥に逃げ込もうと踵を返したとき、行く手を塞ぐ人影があった。</w:t>
+      </w:r>
+    </w:p>
+    <w:p>
+      <w:pPr>
+        <w:ind w:firstLineChars="0" w:firstLine="0"/>
+        <w:rPr>
+          <w:rFonts w:asciiTheme="minorEastAsia" w:eastAsia="MS Mincho" w:hAnsiTheme="minorEastAsia" w:hint="eastAsia"/>
+          <w:lang w:eastAsia="ja-JP"/>
+        </w:rPr>
+      </w:pPr>
+    </w:p>
+    <w:p>
+      <w:pPr>
+        <w:ind w:firstLineChars="0" w:firstLine="0"/>
+        <w:rPr>
+          <w:rFonts w:asciiTheme="minorEastAsia" w:eastAsia="MS Mincho" w:hAnsiTheme="minorEastAsia" w:hint="eastAsia"/>
+          <w:lang w:eastAsia="ja-JP"/>
+        </w:rPr>
+      </w:pPr>
+      <w:r>
+        <w:rPr>
+          <w:rFonts w:asciiTheme="minorEastAsia" w:eastAsia="MS Mincho" w:hAnsiTheme="minorEastAsia" w:hint="eastAsia"/>
+          <w:lang w:eastAsia="ja-JP"/>
+        </w:rPr>
+        <w:t>「弥平さん、昨夜、注意申し上げましたぞ」</w:t>
+      </w:r>
+    </w:p>
+    <w:p>
+      <w:pPr>
+        <w:ind w:firstLineChars="0" w:firstLine="0"/>
+        <w:rPr>
+          <w:rFonts w:asciiTheme="minorEastAsia" w:eastAsia="MS Mincho" w:hAnsiTheme="minorEastAsia" w:hint="eastAsia"/>
+          <w:lang w:eastAsia="ja-JP"/>
+        </w:rPr>
+      </w:pPr>
+    </w:p>
+    <w:p>
+      <w:pPr>
+        <w:ind w:firstLineChars="0" w:firstLine="0"/>
+        <w:rPr>
+          <w:rFonts w:asciiTheme="minorEastAsia" w:eastAsia="MS Mincho" w:hAnsiTheme="minorEastAsia" w:hint="eastAsia"/>
+          <w:lang w:eastAsia="ja-JP"/>
+        </w:rPr>
+      </w:pPr>
+      <w:r>
+        <w:rPr>
+          <w:rFonts w:asciiTheme="minorEastAsia" w:eastAsia="MS Mincho" w:hAnsiTheme="minorEastAsia" w:hint="eastAsia"/>
+          <w:lang w:eastAsia="ja-JP"/>
+        </w:rPr>
+        <w:lastRenderedPageBreak/>
+        <w:t>四郎兵衛の顔を弥平は見た。そして、胸元で光った刃物の動きに目をやろうとしたとき、冷たい痛みが心臓を貫いた。</w:t>
+      </w:r>
+    </w:p>
+    <w:p>
+      <w:pPr>
+        <w:ind w:firstLineChars="0" w:firstLine="0"/>
+        <w:rPr>
+          <w:rFonts w:asciiTheme="minorEastAsia" w:eastAsia="MS Mincho" w:hAnsiTheme="minorEastAsia" w:hint="eastAsia"/>
+          <w:lang w:eastAsia="ja-JP"/>
+        </w:rPr>
+      </w:pPr>
+    </w:p>
+    <w:p>
+      <w:pPr>
+        <w:ind w:firstLineChars="0" w:firstLine="0"/>
+        <w:rPr>
+          <w:rFonts w:asciiTheme="minorEastAsia" w:eastAsia="MS Mincho" w:hAnsiTheme="minorEastAsia" w:hint="eastAsia"/>
+          <w:lang w:eastAsia="ja-JP"/>
+        </w:rPr>
+      </w:pPr>
+      <w:r>
+        <w:rPr>
+          <w:rFonts w:asciiTheme="minorEastAsia" w:eastAsia="MS Mincho" w:hAnsiTheme="minorEastAsia" w:hint="eastAsia"/>
+          <w:lang w:eastAsia="ja-JP"/>
+        </w:rPr>
+        <w:t>翌日の夕暮れ、磐音は、芝二本榎にある豊後関前藩の下屋敷の裏口を訪ねた。そこには御直目付の中居半蔵が待っていた。</w:t>
+      </w:r>
+    </w:p>
+    <w:p>
+      <w:pPr>
+        <w:ind w:firstLineChars="0" w:firstLine="0"/>
+        <w:rPr>
+          <w:rFonts w:asciiTheme="minorEastAsia" w:eastAsia="MS Mincho" w:hAnsiTheme="minorEastAsia" w:hint="eastAsia"/>
+          <w:lang w:eastAsia="ja-JP"/>
+        </w:rPr>
+      </w:pPr>
+    </w:p>
+    <w:p>
+      <w:pPr>
+        <w:ind w:firstLineChars="0" w:firstLine="0"/>
+        <w:rPr>
+          <w:rFonts w:asciiTheme="minorEastAsia" w:eastAsia="MS Mincho" w:hAnsiTheme="minorEastAsia" w:hint="eastAsia"/>
+          <w:lang w:eastAsia="ja-JP"/>
+        </w:rPr>
+      </w:pPr>
+      <w:r>
+        <w:rPr>
+          <w:rFonts w:asciiTheme="minorEastAsia" w:eastAsia="MS Mincho" w:hAnsiTheme="minorEastAsia" w:hint="eastAsia"/>
+          <w:lang w:eastAsia="ja-JP"/>
+        </w:rPr>
+        <w:t>「よう来たな」</w:t>
+      </w:r>
+    </w:p>
+    <w:p>
+      <w:pPr>
+        <w:ind w:firstLineChars="0" w:firstLine="0"/>
+        <w:rPr>
+          <w:rFonts w:asciiTheme="minorEastAsia" w:eastAsia="MS Mincho" w:hAnsiTheme="minorEastAsia" w:hint="eastAsia"/>
+          <w:lang w:eastAsia="ja-JP"/>
+        </w:rPr>
+      </w:pPr>
+    </w:p>
+    <w:p>
+      <w:pPr>
+        <w:ind w:firstLineChars="0" w:firstLine="0"/>
+        <w:rPr>
+          <w:rFonts w:asciiTheme="minorEastAsia" w:eastAsia="MS Mincho" w:hAnsiTheme="minorEastAsia" w:hint="eastAsia"/>
+          <w:lang w:eastAsia="ja-JP"/>
+        </w:rPr>
+      </w:pPr>
+      <w:r>
+        <w:rPr>
+          <w:rFonts w:asciiTheme="minorEastAsia" w:eastAsia="MS Mincho" w:hAnsiTheme="minorEastAsia" w:hint="eastAsia"/>
+          <w:lang w:eastAsia="ja-JP"/>
+        </w:rPr>
+        <w:t>中居が案内していったのは、藩主が下屋敷滞在の折りに使われる奥書院だった。</w:t>
+      </w:r>
+    </w:p>
+    <w:p>
+      <w:pPr>
+        <w:ind w:firstLineChars="0" w:firstLine="0"/>
+        <w:rPr>
+          <w:rFonts w:asciiTheme="minorEastAsia" w:eastAsia="MS Mincho" w:hAnsiTheme="minorEastAsia" w:hint="eastAsia"/>
+          <w:lang w:eastAsia="ja-JP"/>
+        </w:rPr>
+      </w:pPr>
+    </w:p>
+    <w:p>
+      <w:pPr>
+        <w:ind w:firstLineChars="0" w:firstLine="0"/>
+        <w:rPr>
+          <w:rFonts w:asciiTheme="minorEastAsia" w:eastAsia="MS Mincho" w:hAnsiTheme="minorEastAsia" w:hint="eastAsia"/>
+          <w:lang w:eastAsia="ja-JP"/>
+        </w:rPr>
+      </w:pPr>
+      <w:r>
+        <w:rPr>
+          <w:rFonts w:asciiTheme="minorEastAsia" w:eastAsia="MS Mincho" w:hAnsiTheme="minorEastAsia" w:hint="eastAsia"/>
+          <w:lang w:eastAsia="ja-JP"/>
+        </w:rPr>
+        <w:t>「ご家老」</w:t>
+      </w:r>
+    </w:p>
+    <w:p>
+      <w:pPr>
+        <w:ind w:firstLineChars="0" w:firstLine="0"/>
+        <w:rPr>
+          <w:rFonts w:asciiTheme="minorEastAsia" w:eastAsia="MS Mincho" w:hAnsiTheme="minorEastAsia" w:hint="eastAsia"/>
+          <w:lang w:eastAsia="ja-JP"/>
+        </w:rPr>
+      </w:pPr>
+    </w:p>
+    <w:p>
+      <w:pPr>
+        <w:ind w:firstLineChars="0" w:firstLine="0"/>
+        <w:rPr>
+          <w:rFonts w:asciiTheme="minorEastAsia" w:eastAsia="MS Mincho" w:hAnsiTheme="minorEastAsia" w:hint="eastAsia"/>
+          <w:lang w:eastAsia="ja-JP"/>
+        </w:rPr>
+      </w:pPr>
+      <w:r>
+        <w:rPr>
+          <w:rFonts w:asciiTheme="minorEastAsia" w:eastAsia="MS Mincho" w:hAnsiTheme="minorEastAsia" w:hint="eastAsia"/>
+          <w:lang w:eastAsia="ja-JP"/>
+        </w:rPr>
+        <w:t>と廊下から声をかけ、中居自らが障子を引き開けた。</w:t>
+      </w:r>
+    </w:p>
+    <w:p>
+      <w:pPr>
+        <w:ind w:firstLineChars="0" w:firstLine="0"/>
+        <w:rPr>
+          <w:rFonts w:asciiTheme="minorEastAsia" w:eastAsia="MS Mincho" w:hAnsiTheme="minorEastAsia" w:hint="eastAsia"/>
+          <w:lang w:eastAsia="ja-JP"/>
+        </w:rPr>
+      </w:pPr>
+    </w:p>
+    <w:p>
+      <w:pPr>
+        <w:ind w:firstLineChars="0" w:firstLine="0"/>
+        <w:rPr>
+          <w:rFonts w:asciiTheme="minorEastAsia" w:eastAsia="MS Mincho" w:hAnsiTheme="minorEastAsia" w:hint="eastAsia"/>
+          <w:lang w:eastAsia="ja-JP"/>
+        </w:rPr>
+      </w:pPr>
+      <w:r>
+        <w:rPr>
+          <w:rFonts w:asciiTheme="minorEastAsia" w:eastAsia="MS Mincho" w:hAnsiTheme="minorEastAsia" w:hint="eastAsia"/>
+          <w:lang w:eastAsia="ja-JP"/>
+        </w:rPr>
+        <w:t>一人の中年の武士が、春めいた鶯色の絹物を召して悠然と座っていた。</w:t>
+      </w:r>
+    </w:p>
+    <w:p>
+      <w:pPr>
+        <w:ind w:firstLineChars="0" w:firstLine="0"/>
+        <w:rPr>
+          <w:rFonts w:asciiTheme="minorEastAsia" w:eastAsia="MS Mincho" w:hAnsiTheme="minorEastAsia" w:hint="eastAsia"/>
+          <w:lang w:eastAsia="ja-JP"/>
+        </w:rPr>
+      </w:pPr>
+    </w:p>
+    <w:p>
+      <w:pPr>
+        <w:ind w:firstLineChars="0" w:firstLine="0"/>
+        <w:rPr>
+          <w:rFonts w:asciiTheme="minorEastAsia" w:eastAsia="MS Mincho" w:hAnsiTheme="minorEastAsia" w:hint="eastAsia"/>
+          <w:lang w:eastAsia="ja-JP"/>
+        </w:rPr>
+      </w:pPr>
+      <w:r>
+        <w:rPr>
+          <w:rFonts w:asciiTheme="minorEastAsia" w:eastAsia="MS Mincho" w:hAnsiTheme="minorEastAsia" w:hint="eastAsia"/>
+          <w:lang w:eastAsia="ja-JP"/>
+        </w:rPr>
+        <w:t>磐音は中居に続いて奥書院に入ると、正座した。</w:t>
+      </w:r>
+    </w:p>
+    <w:p>
+      <w:pPr>
+        <w:ind w:firstLineChars="0" w:firstLine="0"/>
+        <w:rPr>
+          <w:rFonts w:asciiTheme="minorEastAsia" w:eastAsia="MS Mincho" w:hAnsiTheme="minorEastAsia" w:hint="eastAsia"/>
+          <w:lang w:eastAsia="ja-JP"/>
+        </w:rPr>
+      </w:pPr>
+    </w:p>
+    <w:p>
+      <w:pPr>
+        <w:ind w:firstLineChars="0" w:firstLine="0"/>
+        <w:rPr>
+          <w:rFonts w:asciiTheme="minorEastAsia" w:eastAsia="MS Mincho" w:hAnsiTheme="minorEastAsia" w:hint="eastAsia"/>
+          <w:lang w:eastAsia="ja-JP"/>
+        </w:rPr>
+      </w:pPr>
+      <w:r>
+        <w:rPr>
+          <w:rFonts w:asciiTheme="minorEastAsia" w:eastAsia="MS Mincho" w:hAnsiTheme="minorEastAsia" w:hint="eastAsia"/>
+          <w:lang w:eastAsia="ja-JP"/>
+        </w:rPr>
+        <w:t>新任の江戸家老福坂利高は、面差しが藩主の実高とどことなく似ていた。従兄弟同士だ、似ていて不思議ではない。</w:t>
+      </w:r>
+    </w:p>
+    <w:p>
+      <w:pPr>
+        <w:ind w:firstLineChars="0" w:firstLine="0"/>
+        <w:rPr>
+          <w:rFonts w:asciiTheme="minorEastAsia" w:eastAsia="MS Mincho" w:hAnsiTheme="minorEastAsia" w:hint="eastAsia"/>
+          <w:lang w:eastAsia="ja-JP"/>
+        </w:rPr>
+      </w:pPr>
+    </w:p>
+    <w:p>
+      <w:pPr>
+        <w:ind w:firstLineChars="0" w:firstLine="0"/>
+        <w:rPr>
+          <w:rFonts w:asciiTheme="minorEastAsia" w:eastAsia="MS Mincho" w:hAnsiTheme="minorEastAsia" w:hint="eastAsia"/>
+          <w:lang w:eastAsia="ja-JP"/>
+        </w:rPr>
+      </w:pPr>
+      <w:r>
+        <w:rPr>
+          <w:rFonts w:asciiTheme="minorEastAsia" w:eastAsia="MS Mincho" w:hAnsiTheme="minorEastAsia" w:hint="eastAsia"/>
+          <w:lang w:eastAsia="ja-JP"/>
+        </w:rPr>
+        <w:t>「おおっ、そなたが正睦どのの嫡男か」</w:t>
+      </w:r>
+    </w:p>
+    <w:p>
+      <w:pPr>
+        <w:ind w:firstLineChars="0" w:firstLine="0"/>
+        <w:rPr>
+          <w:rFonts w:asciiTheme="minorEastAsia" w:eastAsia="MS Mincho" w:hAnsiTheme="minorEastAsia" w:hint="eastAsia"/>
+          <w:lang w:eastAsia="ja-JP"/>
+        </w:rPr>
+      </w:pPr>
+    </w:p>
+    <w:p>
+      <w:pPr>
+        <w:ind w:firstLineChars="0" w:firstLine="0"/>
+        <w:rPr>
+          <w:rFonts w:asciiTheme="minorEastAsia" w:eastAsia="MS Mincho" w:hAnsiTheme="minorEastAsia" w:hint="eastAsia"/>
+          <w:lang w:eastAsia="ja-JP"/>
+        </w:rPr>
+      </w:pPr>
+      <w:r>
+        <w:rPr>
+          <w:rFonts w:asciiTheme="minorEastAsia" w:eastAsia="MS Mincho" w:hAnsiTheme="minorEastAsia" w:hint="eastAsia"/>
+          <w:lang w:eastAsia="ja-JP"/>
+        </w:rPr>
+        <w:t>「坂崎磐音にございます」</w:t>
+      </w:r>
+    </w:p>
+    <w:p>
+      <w:pPr>
+        <w:ind w:firstLineChars="0" w:firstLine="0"/>
+        <w:rPr>
+          <w:rFonts w:asciiTheme="minorEastAsia" w:eastAsia="MS Mincho" w:hAnsiTheme="minorEastAsia" w:hint="eastAsia"/>
+          <w:lang w:eastAsia="ja-JP"/>
+        </w:rPr>
+      </w:pPr>
+    </w:p>
+    <w:p>
+      <w:pPr>
+        <w:ind w:firstLineChars="0" w:firstLine="0"/>
+        <w:rPr>
+          <w:rFonts w:asciiTheme="minorEastAsia" w:eastAsia="MS Mincho" w:hAnsiTheme="minorEastAsia" w:hint="eastAsia"/>
+          <w:lang w:eastAsia="ja-JP"/>
+        </w:rPr>
+      </w:pPr>
+      <w:r>
+        <w:rPr>
+          <w:rFonts w:asciiTheme="minorEastAsia" w:eastAsia="MS Mincho" w:hAnsiTheme="minorEastAsia" w:hint="eastAsia"/>
+          <w:lang w:eastAsia="ja-JP"/>
+        </w:rPr>
+        <w:t>磐音は平伏した。</w:t>
+      </w:r>
+    </w:p>
+    <w:p>
+      <w:pPr>
+        <w:ind w:firstLineChars="0" w:firstLine="0"/>
+        <w:rPr>
+          <w:rFonts w:asciiTheme="minorEastAsia" w:eastAsia="MS Mincho" w:hAnsiTheme="minorEastAsia" w:hint="eastAsia"/>
+          <w:lang w:eastAsia="ja-JP"/>
+        </w:rPr>
+      </w:pPr>
+    </w:p>
+    <w:p>
+      <w:pPr>
+        <w:ind w:firstLineChars="0" w:firstLine="0"/>
+        <w:rPr>
+          <w:rFonts w:asciiTheme="minorEastAsia" w:eastAsia="MS Mincho" w:hAnsiTheme="minorEastAsia" w:hint="eastAsia"/>
+          <w:lang w:eastAsia="ja-JP"/>
+        </w:rPr>
+      </w:pPr>
+      <w:r>
+        <w:rPr>
+          <w:rFonts w:asciiTheme="minorEastAsia" w:eastAsia="MS Mincho" w:hAnsiTheme="minorEastAsia" w:hint="eastAsia"/>
+          <w:lang w:eastAsia="ja-JP"/>
+        </w:rPr>
+        <w:t>「わしは幼少から病がちでな、表に立つことはなかったゆえ、そなたにも会う機会がなかった。この度、正睦どのに請われて江戸屋敷に着任いたした。よしなにな」</w:t>
+      </w:r>
+    </w:p>
+    <w:p>
+      <w:pPr>
+        <w:ind w:firstLineChars="0" w:firstLine="0"/>
+        <w:rPr>
+          <w:rFonts w:asciiTheme="minorEastAsia" w:eastAsia="MS Mincho" w:hAnsiTheme="minorEastAsia" w:hint="eastAsia"/>
+          <w:lang w:eastAsia="ja-JP"/>
+        </w:rPr>
+      </w:pPr>
+    </w:p>
+    <w:p>
+      <w:pPr>
+        <w:ind w:firstLineChars="0" w:firstLine="0"/>
+        <w:rPr>
+          <w:rFonts w:asciiTheme="minorEastAsia" w:eastAsia="MS Mincho" w:hAnsiTheme="minorEastAsia" w:hint="eastAsia"/>
+          <w:lang w:eastAsia="ja-JP"/>
+        </w:rPr>
+      </w:pPr>
+      <w:r>
+        <w:rPr>
+          <w:rFonts w:asciiTheme="minorEastAsia" w:eastAsia="MS Mincho" w:hAnsiTheme="minorEastAsia" w:hint="eastAsia"/>
+          <w:lang w:eastAsia="ja-JP"/>
+        </w:rPr>
+        <w:lastRenderedPageBreak/>
+        <w:t>磊落に利高が言った。</w:t>
+      </w:r>
+    </w:p>
+    <w:p>
+      <w:pPr>
+        <w:ind w:firstLineChars="0" w:firstLine="0"/>
+        <w:rPr>
+          <w:rFonts w:asciiTheme="minorEastAsia" w:eastAsia="MS Mincho" w:hAnsiTheme="minorEastAsia" w:hint="eastAsia"/>
+          <w:lang w:eastAsia="ja-JP"/>
+        </w:rPr>
+      </w:pPr>
+    </w:p>
+    <w:p>
+      <w:pPr>
+        <w:ind w:firstLineChars="0" w:firstLine="0"/>
+        <w:rPr>
+          <w:rFonts w:asciiTheme="minorEastAsia" w:eastAsia="MS Mincho" w:hAnsiTheme="minorEastAsia" w:hint="eastAsia"/>
+          <w:lang w:eastAsia="ja-JP"/>
+        </w:rPr>
+      </w:pPr>
+      <w:r>
+        <w:rPr>
+          <w:rFonts w:asciiTheme="minorEastAsia" w:eastAsia="MS Mincho" w:hAnsiTheme="minorEastAsia" w:hint="eastAsia"/>
+          <w:lang w:eastAsia="ja-JP"/>
+        </w:rPr>
+        <w:t>「利高様、それがし、藩を離れた身にございますれば、さようなご丁寧な挨拶、恐縮するばかりにございます」</w:t>
+      </w:r>
+    </w:p>
+    <w:p>
+      <w:pPr>
+        <w:ind w:firstLineChars="0" w:firstLine="0"/>
+        <w:rPr>
+          <w:rFonts w:asciiTheme="minorEastAsia" w:eastAsia="MS Mincho" w:hAnsiTheme="minorEastAsia" w:hint="eastAsia"/>
+          <w:lang w:eastAsia="ja-JP"/>
+        </w:rPr>
+      </w:pPr>
+    </w:p>
+    <w:p>
+      <w:pPr>
+        <w:ind w:firstLineChars="0" w:firstLine="0"/>
+        <w:rPr>
+          <w:rFonts w:asciiTheme="minorEastAsia" w:eastAsia="MS Mincho" w:hAnsiTheme="minorEastAsia" w:hint="eastAsia"/>
+          <w:lang w:eastAsia="ja-JP"/>
+        </w:rPr>
+      </w:pPr>
+      <w:r>
+        <w:rPr>
+          <w:rFonts w:asciiTheme="minorEastAsia" w:eastAsia="MS Mincho" w:hAnsiTheme="minorEastAsia" w:hint="eastAsia"/>
+          <w:lang w:eastAsia="ja-JP"/>
+        </w:rPr>
+        <w:t>「藩を離れたとは申せ、それは仔細あってのことと聞いておる。わしは江戸の事情には暗い。いろいろと教えてもらいたい」</w:t>
+      </w:r>
+    </w:p>
+    <w:p>
+      <w:pPr>
+        <w:ind w:firstLineChars="0" w:firstLine="0"/>
+        <w:rPr>
+          <w:rFonts w:asciiTheme="minorEastAsia" w:eastAsia="MS Mincho" w:hAnsiTheme="minorEastAsia" w:hint="eastAsia"/>
+          <w:lang w:eastAsia="ja-JP"/>
+        </w:rPr>
+      </w:pPr>
+    </w:p>
+    <w:p>
+      <w:pPr>
+        <w:ind w:firstLineChars="0" w:firstLine="0"/>
+        <w:rPr>
+          <w:rFonts w:asciiTheme="minorEastAsia" w:eastAsia="MS Mincho" w:hAnsiTheme="minorEastAsia" w:hint="eastAsia"/>
+          <w:lang w:eastAsia="ja-JP"/>
+        </w:rPr>
+      </w:pPr>
+      <w:r>
+        <w:rPr>
+          <w:rFonts w:asciiTheme="minorEastAsia" w:eastAsia="MS Mincho" w:hAnsiTheme="minorEastAsia" w:hint="eastAsia"/>
+          <w:lang w:eastAsia="ja-JP"/>
+        </w:rPr>
+        <w:t>「はっ」</w:t>
+      </w:r>
+    </w:p>
+    <w:p>
+      <w:pPr>
+        <w:ind w:firstLineChars="0" w:firstLine="0"/>
+        <w:rPr>
+          <w:rFonts w:asciiTheme="minorEastAsia" w:eastAsia="MS Mincho" w:hAnsiTheme="minorEastAsia" w:hint="eastAsia"/>
+          <w:lang w:eastAsia="ja-JP"/>
+        </w:rPr>
+      </w:pPr>
+    </w:p>
+    <w:p>
+      <w:pPr>
+        <w:ind w:firstLineChars="0" w:firstLine="0"/>
+        <w:rPr>
+          <w:rFonts w:asciiTheme="minorEastAsia" w:eastAsia="MS Mincho" w:hAnsiTheme="minorEastAsia" w:hint="eastAsia"/>
+          <w:lang w:eastAsia="ja-JP"/>
+        </w:rPr>
+      </w:pPr>
+      <w:r>
+        <w:rPr>
+          <w:rFonts w:asciiTheme="minorEastAsia" w:eastAsia="MS Mincho" w:hAnsiTheme="minorEastAsia" w:hint="eastAsia"/>
+          <w:lang w:eastAsia="ja-JP"/>
+        </w:rPr>
+        <w:t>と磐音が平伏すると、</w:t>
+      </w:r>
+    </w:p>
+    <w:p>
+      <w:pPr>
+        <w:ind w:firstLineChars="0" w:firstLine="0"/>
+        <w:rPr>
+          <w:rFonts w:asciiTheme="minorEastAsia" w:eastAsia="MS Mincho" w:hAnsiTheme="minorEastAsia" w:hint="eastAsia"/>
+          <w:lang w:eastAsia="ja-JP"/>
+        </w:rPr>
+      </w:pPr>
+    </w:p>
+    <w:p>
+      <w:pPr>
+        <w:ind w:firstLineChars="0" w:firstLine="0"/>
+        <w:rPr>
+          <w:rFonts w:asciiTheme="minorEastAsia" w:eastAsia="MS Mincho" w:hAnsiTheme="minorEastAsia" w:hint="eastAsia"/>
+          <w:lang w:eastAsia="ja-JP"/>
+        </w:rPr>
+      </w:pPr>
+      <w:r>
+        <w:rPr>
+          <w:rFonts w:asciiTheme="minorEastAsia" w:eastAsia="MS Mincho" w:hAnsiTheme="minorEastAsia" w:hint="eastAsia"/>
+          <w:lang w:eastAsia="ja-JP"/>
+        </w:rPr>
+        <w:t>「今津屋の申し出、中居半蔵を通して聞いた。江戸の商人は、さほどに力があるものか」</w:t>
+      </w:r>
+    </w:p>
+    <w:p>
+      <w:pPr>
+        <w:ind w:firstLineChars="0" w:firstLine="0"/>
+        <w:rPr>
+          <w:rFonts w:asciiTheme="minorEastAsia" w:eastAsia="MS Mincho" w:hAnsiTheme="minorEastAsia" w:hint="eastAsia"/>
+          <w:lang w:eastAsia="ja-JP"/>
+        </w:rPr>
+      </w:pPr>
+    </w:p>
+    <w:p>
+      <w:pPr>
+        <w:ind w:firstLineChars="0" w:firstLine="0"/>
+        <w:rPr>
+          <w:rFonts w:asciiTheme="minorEastAsia" w:eastAsia="MS Mincho" w:hAnsiTheme="minorEastAsia" w:hint="eastAsia"/>
+          <w:lang w:eastAsia="ja-JP"/>
+        </w:rPr>
+      </w:pPr>
+      <w:r>
+        <w:rPr>
+          <w:rFonts w:asciiTheme="minorEastAsia" w:eastAsia="MS Mincho" w:hAnsiTheme="minorEastAsia" w:hint="eastAsia"/>
+          <w:lang w:eastAsia="ja-JP"/>
+        </w:rPr>
+        <w:t>と磐音に訊いてきた。</w:t>
+      </w:r>
+    </w:p>
+    <w:p>
+      <w:pPr>
+        <w:ind w:firstLineChars="0" w:firstLine="0"/>
+        <w:rPr>
+          <w:rFonts w:asciiTheme="minorEastAsia" w:eastAsia="MS Mincho" w:hAnsiTheme="minorEastAsia" w:hint="eastAsia"/>
+          <w:lang w:eastAsia="ja-JP"/>
+        </w:rPr>
+      </w:pPr>
+    </w:p>
+    <w:p>
+      <w:pPr>
+        <w:ind w:firstLineChars="0" w:firstLine="0"/>
+        <w:rPr>
+          <w:rFonts w:asciiTheme="minorEastAsia" w:eastAsia="MS Mincho" w:hAnsiTheme="minorEastAsia" w:hint="eastAsia"/>
+          <w:lang w:eastAsia="ja-JP"/>
+        </w:rPr>
+      </w:pPr>
+      <w:r>
+        <w:rPr>
+          <w:rFonts w:asciiTheme="minorEastAsia" w:eastAsia="MS Mincho" w:hAnsiTheme="minorEastAsia" w:hint="eastAsia"/>
+          <w:lang w:eastAsia="ja-JP"/>
+        </w:rPr>
+        <w:t>「利高さま」</w:t>
+      </w:r>
+    </w:p>
+    <w:p>
+      <w:pPr>
+        <w:ind w:firstLineChars="0" w:firstLine="0"/>
+        <w:rPr>
+          <w:rFonts w:asciiTheme="minorEastAsia" w:eastAsia="MS Mincho" w:hAnsiTheme="minorEastAsia" w:hint="eastAsia"/>
+          <w:lang w:eastAsia="ja-JP"/>
+        </w:rPr>
+      </w:pPr>
+    </w:p>
+    <w:p>
+      <w:pPr>
+        <w:ind w:firstLineChars="0" w:firstLine="0"/>
+        <w:rPr>
+          <w:rFonts w:asciiTheme="minorEastAsia" w:eastAsia="MS Mincho" w:hAnsiTheme="minorEastAsia" w:hint="eastAsia"/>
+          <w:lang w:eastAsia="ja-JP"/>
+        </w:rPr>
+      </w:pPr>
+      <w:r>
+        <w:rPr>
+          <w:rFonts w:asciiTheme="minorEastAsia" w:eastAsia="MS Mincho" w:hAnsiTheme="minorEastAsia" w:hint="eastAsia"/>
+          <w:lang w:eastAsia="ja-JP"/>
+        </w:rPr>
+        <w:t>磐音は市井に暮らして実感した豪商たちの実態を話して聞かせた。</w:t>
+      </w:r>
+    </w:p>
+    <w:p>
+      <w:pPr>
+        <w:ind w:firstLineChars="0" w:firstLine="0"/>
+        <w:rPr>
+          <w:rFonts w:asciiTheme="minorEastAsia" w:eastAsia="MS Mincho" w:hAnsiTheme="minorEastAsia" w:hint="eastAsia"/>
+          <w:lang w:eastAsia="ja-JP"/>
+        </w:rPr>
+      </w:pPr>
+    </w:p>
+    <w:p>
+      <w:pPr>
+        <w:ind w:firstLineChars="0" w:firstLine="0"/>
+        <w:rPr>
+          <w:rFonts w:asciiTheme="minorEastAsia" w:eastAsia="MS Mincho" w:hAnsiTheme="minorEastAsia" w:hint="eastAsia"/>
+          <w:lang w:eastAsia="ja-JP"/>
+        </w:rPr>
+      </w:pPr>
+      <w:r>
+        <w:rPr>
+          <w:rFonts w:asciiTheme="minorEastAsia" w:eastAsia="MS Mincho" w:hAnsiTheme="minorEastAsia" w:hint="eastAsia"/>
+          <w:lang w:eastAsia="ja-JP"/>
+        </w:rPr>
+        <w:t>利高は眠ったような眼差しで磐音の言葉に聞き入っていた。</w:t>
+      </w:r>
+    </w:p>
+    <w:p>
+      <w:pPr>
+        <w:ind w:firstLineChars="0" w:firstLine="0"/>
+        <w:rPr>
+          <w:rFonts w:asciiTheme="minorEastAsia" w:eastAsia="MS Mincho" w:hAnsiTheme="minorEastAsia" w:hint="eastAsia"/>
+          <w:lang w:eastAsia="ja-JP"/>
+        </w:rPr>
+      </w:pPr>
+    </w:p>
+    <w:p>
+      <w:pPr>
+        <w:ind w:firstLineChars="0" w:firstLine="0"/>
+        <w:rPr>
+          <w:rFonts w:asciiTheme="minorEastAsia" w:eastAsia="MS Mincho" w:hAnsiTheme="minorEastAsia" w:hint="eastAsia"/>
+          <w:lang w:eastAsia="ja-JP"/>
+        </w:rPr>
+      </w:pPr>
+      <w:r>
+        <w:rPr>
+          <w:rFonts w:asciiTheme="minorEastAsia" w:eastAsia="MS Mincho" w:hAnsiTheme="minorEastAsia" w:hint="eastAsia"/>
+          <w:lang w:eastAsia="ja-JP"/>
+        </w:rPr>
+        <w:t>「坂崎、つまり関前藩はなんぞ担保を指し示さぬ限り、殿のご帰国の費用は借りられぬと申すのだな」</w:t>
+      </w:r>
+    </w:p>
+    <w:p>
+      <w:pPr>
+        <w:ind w:firstLineChars="0" w:firstLine="0"/>
+        <w:rPr>
+          <w:rFonts w:asciiTheme="minorEastAsia" w:eastAsia="MS Mincho" w:hAnsiTheme="minorEastAsia" w:hint="eastAsia"/>
+          <w:lang w:eastAsia="ja-JP"/>
+        </w:rPr>
+      </w:pPr>
+    </w:p>
+    <w:p>
+      <w:pPr>
+        <w:ind w:firstLineChars="0" w:firstLine="0"/>
+        <w:rPr>
+          <w:rFonts w:asciiTheme="minorEastAsia" w:eastAsia="MS Mincho" w:hAnsiTheme="minorEastAsia" w:hint="eastAsia"/>
+          <w:lang w:eastAsia="ja-JP"/>
+        </w:rPr>
+      </w:pPr>
+      <w:r>
+        <w:rPr>
+          <w:rFonts w:asciiTheme="minorEastAsia" w:eastAsia="MS Mincho" w:hAnsiTheme="minorEastAsia" w:hint="eastAsia"/>
+          <w:lang w:eastAsia="ja-JP"/>
+        </w:rPr>
+        <w:t>「はっ、初めての取引にございますれば、関前藩も気持ちをかたちに表すことが肝要かと考えます」</w:t>
+      </w:r>
+    </w:p>
+    <w:p>
+      <w:pPr>
+        <w:ind w:firstLineChars="0" w:firstLine="0"/>
+        <w:rPr>
+          <w:rFonts w:asciiTheme="minorEastAsia" w:eastAsia="MS Mincho" w:hAnsiTheme="minorEastAsia" w:hint="eastAsia"/>
+          <w:lang w:eastAsia="ja-JP"/>
+        </w:rPr>
+      </w:pPr>
+    </w:p>
+    <w:p>
+      <w:pPr>
+        <w:ind w:firstLineChars="0" w:firstLine="0"/>
+        <w:rPr>
+          <w:rFonts w:asciiTheme="minorEastAsia" w:eastAsia="MS Mincho" w:hAnsiTheme="minorEastAsia" w:hint="eastAsia"/>
+          <w:lang w:eastAsia="ja-JP"/>
+        </w:rPr>
+      </w:pPr>
+      <w:r>
+        <w:rPr>
+          <w:rFonts w:asciiTheme="minorEastAsia" w:eastAsia="MS Mincho" w:hAnsiTheme="minorEastAsia" w:hint="eastAsia"/>
+          <w:lang w:eastAsia="ja-JP"/>
+        </w:rPr>
+        <w:t>誠意を示せという磐音の言葉に利高は暫く黙りこんで考えていたが、</w:t>
+      </w:r>
+    </w:p>
+    <w:p>
+      <w:pPr>
+        <w:ind w:firstLineChars="0" w:firstLine="0"/>
+        <w:rPr>
+          <w:rFonts w:asciiTheme="minorEastAsia" w:eastAsia="MS Mincho" w:hAnsiTheme="minorEastAsia" w:hint="eastAsia"/>
+          <w:lang w:eastAsia="ja-JP"/>
+        </w:rPr>
+      </w:pPr>
+    </w:p>
+    <w:p>
+      <w:pPr>
+        <w:ind w:firstLineChars="0" w:firstLine="0"/>
+        <w:rPr>
+          <w:rFonts w:asciiTheme="minorEastAsia" w:eastAsia="MS Mincho" w:hAnsiTheme="minorEastAsia" w:hint="eastAsia"/>
+          <w:lang w:eastAsia="ja-JP"/>
+        </w:rPr>
+      </w:pPr>
+      <w:r>
+        <w:rPr>
+          <w:rFonts w:asciiTheme="minorEastAsia" w:eastAsia="MS Mincho" w:hAnsiTheme="minorEastAsia" w:hint="eastAsia"/>
+          <w:lang w:eastAsia="ja-JP"/>
+        </w:rPr>
+        <w:lastRenderedPageBreak/>
+        <w:t>「国許を出るとき、正睦どのより、もしやの場合は、歴代の藩主が集めてこられた江戸藩邸の書画骨董刀剣を使うよう言われて参った。もはや、これしか手はあるまいな」</w:t>
+      </w:r>
+    </w:p>
+    <w:p>
+      <w:pPr>
+        <w:ind w:firstLineChars="0" w:firstLine="0"/>
+        <w:rPr>
+          <w:rFonts w:asciiTheme="minorEastAsia" w:eastAsia="MS Mincho" w:hAnsiTheme="minorEastAsia" w:hint="eastAsia"/>
+          <w:lang w:eastAsia="ja-JP"/>
+        </w:rPr>
+      </w:pPr>
+    </w:p>
+    <w:p>
+      <w:pPr>
+        <w:ind w:firstLineChars="0" w:firstLine="0"/>
+        <w:rPr>
+          <w:rFonts w:asciiTheme="minorEastAsia" w:eastAsia="MS Mincho" w:hAnsiTheme="minorEastAsia" w:hint="eastAsia"/>
+          <w:lang w:eastAsia="ja-JP"/>
+        </w:rPr>
+      </w:pPr>
+      <w:r>
+        <w:rPr>
+          <w:rFonts w:asciiTheme="minorEastAsia" w:eastAsia="MS Mincho" w:hAnsiTheme="minorEastAsia" w:hint="eastAsia"/>
+          <w:lang w:eastAsia="ja-JP"/>
+        </w:rPr>
+        <w:t>と呟いた。</w:t>
+      </w:r>
+    </w:p>
+    <w:p>
+      <w:pPr>
+        <w:ind w:firstLineChars="0" w:firstLine="0"/>
+        <w:rPr>
+          <w:rFonts w:asciiTheme="minorEastAsia" w:eastAsia="MS Mincho" w:hAnsiTheme="minorEastAsia" w:hint="eastAsia"/>
+          <w:lang w:eastAsia="ja-JP"/>
+        </w:rPr>
+      </w:pPr>
+    </w:p>
+    <w:p>
+      <w:pPr>
+        <w:ind w:firstLineChars="0" w:firstLine="0"/>
+        <w:rPr>
+          <w:rFonts w:asciiTheme="minorEastAsia" w:eastAsia="MS Mincho" w:hAnsiTheme="minorEastAsia" w:hint="eastAsia"/>
+          <w:lang w:eastAsia="ja-JP"/>
+        </w:rPr>
+      </w:pPr>
+      <w:r>
+        <w:rPr>
+          <w:rFonts w:asciiTheme="minorEastAsia" w:eastAsia="MS Mincho" w:hAnsiTheme="minorEastAsia" w:hint="eastAsia"/>
+          <w:lang w:eastAsia="ja-JP"/>
+        </w:rPr>
+        <w:t>「なんと藩の宝まで出されますか」</w:t>
+      </w:r>
+    </w:p>
+    <w:p>
+      <w:pPr>
+        <w:ind w:firstLineChars="0" w:firstLine="0"/>
+        <w:rPr>
+          <w:rFonts w:asciiTheme="minorEastAsia" w:eastAsia="MS Mincho" w:hAnsiTheme="minorEastAsia" w:hint="eastAsia"/>
+          <w:lang w:eastAsia="ja-JP"/>
+        </w:rPr>
+      </w:pPr>
+    </w:p>
+    <w:p>
+      <w:pPr>
+        <w:ind w:firstLineChars="0" w:firstLine="0"/>
+        <w:rPr>
+          <w:rFonts w:asciiTheme="minorEastAsia" w:eastAsia="MS Mincho" w:hAnsiTheme="minorEastAsia" w:hint="eastAsia"/>
+          <w:lang w:eastAsia="ja-JP"/>
+        </w:rPr>
+      </w:pPr>
+      <w:r>
+        <w:rPr>
+          <w:rFonts w:asciiTheme="minorEastAsia" w:eastAsia="MS Mincho" w:hAnsiTheme="minorEastAsia" w:hint="eastAsia"/>
+          <w:lang w:eastAsia="ja-JP"/>
+        </w:rPr>
+        <w:t>中居半蔵が呻いた。</w:t>
+      </w:r>
+    </w:p>
+    <w:p>
+      <w:pPr>
+        <w:ind w:firstLineChars="0" w:firstLine="0"/>
+        <w:rPr>
+          <w:rFonts w:asciiTheme="minorEastAsia" w:eastAsia="MS Mincho" w:hAnsiTheme="minorEastAsia" w:hint="eastAsia"/>
+          <w:lang w:eastAsia="ja-JP"/>
+        </w:rPr>
+      </w:pPr>
+    </w:p>
+    <w:p>
+      <w:pPr>
+        <w:ind w:firstLineChars="0" w:firstLine="0"/>
+        <w:rPr>
+          <w:rFonts w:asciiTheme="minorEastAsia" w:eastAsia="MS Mincho" w:hAnsiTheme="minorEastAsia" w:hint="eastAsia"/>
+          <w:lang w:eastAsia="ja-JP"/>
+        </w:rPr>
+      </w:pPr>
+      <w:r>
+        <w:rPr>
+          <w:rFonts w:asciiTheme="minorEastAsia" w:eastAsia="MS Mincho" w:hAnsiTheme="minorEastAsia" w:hint="eastAsia"/>
+          <w:lang w:eastAsia="ja-JP"/>
+        </w:rPr>
+        <w:t>「坂崎、今津屋の主と会いたい。仲介してくれぬか」</w:t>
+      </w:r>
+    </w:p>
+    <w:p>
+      <w:pPr>
+        <w:ind w:firstLineChars="0" w:firstLine="0"/>
+        <w:rPr>
+          <w:rFonts w:asciiTheme="minorEastAsia" w:eastAsia="MS Mincho" w:hAnsiTheme="minorEastAsia" w:hint="eastAsia"/>
+          <w:lang w:eastAsia="ja-JP"/>
+        </w:rPr>
+      </w:pPr>
+    </w:p>
+    <w:p>
+      <w:pPr>
+        <w:ind w:firstLineChars="0" w:firstLine="0"/>
+        <w:rPr>
+          <w:rFonts w:asciiTheme="minorEastAsia" w:eastAsia="MS Mincho" w:hAnsiTheme="minorEastAsia" w:hint="eastAsia"/>
+          <w:lang w:eastAsia="ja-JP"/>
+        </w:rPr>
+      </w:pPr>
+      <w:r>
+        <w:rPr>
+          <w:rFonts w:asciiTheme="minorEastAsia" w:eastAsia="MS Mincho" w:hAnsiTheme="minorEastAsia" w:hint="eastAsia"/>
+          <w:lang w:eastAsia="ja-JP"/>
+        </w:rPr>
+        <w:t>「畏まりました」</w:t>
+      </w:r>
+    </w:p>
+    <w:p>
+      <w:pPr>
+        <w:ind w:firstLineChars="0" w:firstLine="0"/>
+        <w:rPr>
+          <w:rFonts w:asciiTheme="minorEastAsia" w:eastAsia="MS Mincho" w:hAnsiTheme="minorEastAsia" w:hint="eastAsia"/>
+          <w:lang w:eastAsia="ja-JP"/>
+        </w:rPr>
+      </w:pPr>
+    </w:p>
+    <w:p>
+      <w:pPr>
+        <w:ind w:firstLineChars="0" w:firstLine="0"/>
+        <w:rPr>
+          <w:rFonts w:asciiTheme="minorEastAsia" w:eastAsia="MS Mincho" w:hAnsiTheme="minorEastAsia" w:hint="eastAsia"/>
+          <w:lang w:eastAsia="ja-JP"/>
+        </w:rPr>
+      </w:pPr>
+      <w:r>
+        <w:rPr>
+          <w:rFonts w:asciiTheme="minorEastAsia" w:eastAsia="MS Mincho" w:hAnsiTheme="minorEastAsia" w:hint="eastAsia"/>
+          <w:lang w:eastAsia="ja-JP"/>
+        </w:rPr>
+        <w:t>「一日も早いほうがよいな」</w:t>
+      </w:r>
+    </w:p>
+    <w:p>
+      <w:pPr>
+        <w:ind w:firstLineChars="0" w:firstLine="0"/>
+        <w:rPr>
+          <w:rFonts w:asciiTheme="minorEastAsia" w:eastAsia="MS Mincho" w:hAnsiTheme="minorEastAsia" w:hint="eastAsia"/>
+          <w:lang w:eastAsia="ja-JP"/>
+        </w:rPr>
+      </w:pPr>
+    </w:p>
+    <w:p>
+      <w:pPr>
+        <w:ind w:firstLineChars="0" w:firstLine="0"/>
+        <w:rPr>
+          <w:rFonts w:asciiTheme="minorEastAsia" w:eastAsia="MS Mincho" w:hAnsiTheme="minorEastAsia" w:hint="eastAsia"/>
+          <w:lang w:eastAsia="ja-JP"/>
+        </w:rPr>
+      </w:pPr>
+      <w:r>
+        <w:rPr>
+          <w:rFonts w:asciiTheme="minorEastAsia" w:eastAsia="MS Mincho" w:hAnsiTheme="minorEastAsia" w:hint="eastAsia"/>
+          <w:lang w:eastAsia="ja-JP"/>
+        </w:rPr>
+        <w:t>はっ、と畏まった磐音が、</w:t>
+      </w:r>
+    </w:p>
+    <w:p>
+      <w:pPr>
+        <w:ind w:firstLineChars="0" w:firstLine="0"/>
+        <w:rPr>
+          <w:rFonts w:asciiTheme="minorEastAsia" w:eastAsia="MS Mincho" w:hAnsiTheme="minorEastAsia" w:hint="eastAsia"/>
+          <w:lang w:eastAsia="ja-JP"/>
+        </w:rPr>
+      </w:pPr>
+    </w:p>
+    <w:p>
+      <w:pPr>
+        <w:ind w:firstLineChars="0" w:firstLine="0"/>
+        <w:rPr>
+          <w:rFonts w:asciiTheme="minorEastAsia" w:eastAsia="MS Mincho" w:hAnsiTheme="minorEastAsia" w:hint="eastAsia"/>
+          <w:lang w:eastAsia="ja-JP"/>
+        </w:rPr>
+      </w:pPr>
+      <w:r>
+        <w:rPr>
+          <w:rFonts w:asciiTheme="minorEastAsia" w:eastAsia="MS Mincho" w:hAnsiTheme="minorEastAsia" w:hint="eastAsia"/>
+          <w:lang w:eastAsia="ja-JP"/>
+        </w:rPr>
+        <w:t>「恐れながら申し上げたき儀がございます。利高様、お怒りにならずにお聞きいただけますか」</w:t>
+      </w:r>
+    </w:p>
+    <w:p>
+      <w:pPr>
+        <w:ind w:firstLineChars="0" w:firstLine="0"/>
+        <w:rPr>
+          <w:rFonts w:asciiTheme="minorEastAsia" w:eastAsia="MS Mincho" w:hAnsiTheme="minorEastAsia" w:hint="eastAsia"/>
+          <w:lang w:eastAsia="ja-JP"/>
+        </w:rPr>
+      </w:pPr>
+    </w:p>
+    <w:p>
+      <w:pPr>
+        <w:ind w:firstLineChars="0" w:firstLine="0"/>
+        <w:rPr>
+          <w:rFonts w:asciiTheme="minorEastAsia" w:eastAsia="MS Mincho" w:hAnsiTheme="minorEastAsia" w:hint="eastAsia"/>
+          <w:lang w:eastAsia="ja-JP"/>
+        </w:rPr>
+      </w:pPr>
+      <w:r>
+        <w:rPr>
+          <w:rFonts w:asciiTheme="minorEastAsia" w:eastAsia="MS Mincho" w:hAnsiTheme="minorEastAsia" w:hint="eastAsia"/>
+          <w:lang w:eastAsia="ja-JP"/>
+        </w:rPr>
+        <w:t>「なんなりと遠慮のう申せ」</w:t>
+      </w:r>
+    </w:p>
+    <w:p>
+      <w:pPr>
+        <w:ind w:firstLineChars="0" w:firstLine="0"/>
+        <w:rPr>
+          <w:rFonts w:asciiTheme="minorEastAsia" w:eastAsia="MS Mincho" w:hAnsiTheme="minorEastAsia" w:hint="eastAsia"/>
+          <w:lang w:eastAsia="ja-JP"/>
+        </w:rPr>
+      </w:pPr>
+    </w:p>
+    <w:p>
+      <w:pPr>
+        <w:ind w:firstLineChars="0" w:firstLine="0"/>
+        <w:rPr>
+          <w:rFonts w:asciiTheme="minorEastAsia" w:eastAsia="MS Mincho" w:hAnsiTheme="minorEastAsia" w:hint="eastAsia"/>
+          <w:lang w:eastAsia="ja-JP"/>
+        </w:rPr>
+      </w:pPr>
+      <w:r>
+        <w:rPr>
+          <w:rFonts w:asciiTheme="minorEastAsia" w:eastAsia="MS Mincho" w:hAnsiTheme="minorEastAsia" w:hint="eastAsia"/>
+          <w:lang w:eastAsia="ja-JP"/>
+        </w:rPr>
+        <w:t>「藩の財政を改善するために実高様自ら率先して質素倹約を旨とし、衣服も食べ物も質素なものをと心がけておられると聞き及びました」</w:t>
+      </w:r>
+    </w:p>
+    <w:p>
+      <w:pPr>
+        <w:ind w:firstLineChars="0" w:firstLine="0"/>
+        <w:rPr>
+          <w:rFonts w:asciiTheme="minorEastAsia" w:eastAsia="MS Mincho" w:hAnsiTheme="minorEastAsia" w:hint="eastAsia"/>
+          <w:lang w:eastAsia="ja-JP"/>
+        </w:rPr>
+      </w:pPr>
+    </w:p>
+    <w:p>
+      <w:pPr>
+        <w:ind w:firstLineChars="0" w:firstLine="0"/>
+        <w:rPr>
+          <w:rFonts w:asciiTheme="minorEastAsia" w:eastAsia="MS Mincho" w:hAnsiTheme="minorEastAsia" w:hint="eastAsia"/>
+          <w:lang w:eastAsia="ja-JP"/>
+        </w:rPr>
+      </w:pPr>
+      <w:r>
+        <w:rPr>
+          <w:rFonts w:asciiTheme="minorEastAsia" w:eastAsia="MS Mincho" w:hAnsiTheme="minorEastAsia" w:hint="eastAsia"/>
+          <w:lang w:eastAsia="ja-JP"/>
+        </w:rPr>
+        <w:t>「江戸に来て知った。なかなか厳しいのう」</w:t>
+      </w:r>
+    </w:p>
+    <w:p>
+      <w:pPr>
+        <w:ind w:firstLineChars="0" w:firstLine="0"/>
+        <w:rPr>
+          <w:rFonts w:asciiTheme="minorEastAsia" w:eastAsia="MS Mincho" w:hAnsiTheme="minorEastAsia" w:hint="eastAsia"/>
+          <w:lang w:eastAsia="ja-JP"/>
+        </w:rPr>
+      </w:pPr>
+    </w:p>
+    <w:p>
+      <w:pPr>
+        <w:ind w:firstLineChars="0" w:firstLine="0"/>
+        <w:rPr>
+          <w:rFonts w:asciiTheme="minorEastAsia" w:eastAsia="MS Mincho" w:hAnsiTheme="minorEastAsia" w:hint="eastAsia"/>
+          <w:lang w:eastAsia="ja-JP"/>
+        </w:rPr>
+      </w:pPr>
+      <w:r>
+        <w:rPr>
+          <w:rFonts w:asciiTheme="minorEastAsia" w:eastAsia="MS Mincho" w:hAnsiTheme="minorEastAsia" w:hint="eastAsia"/>
+          <w:lang w:eastAsia="ja-JP"/>
+        </w:rPr>
+        <w:t>「今津屋と面会の日、利高様には、木綿のにてお越し願いとう存じます」</w:t>
+      </w:r>
+    </w:p>
+    <w:p>
+      <w:pPr>
+        <w:ind w:firstLineChars="0" w:firstLine="0"/>
+        <w:rPr>
+          <w:rFonts w:asciiTheme="minorEastAsia" w:eastAsia="MS Mincho" w:hAnsiTheme="minorEastAsia" w:hint="eastAsia"/>
+          <w:lang w:eastAsia="ja-JP"/>
+        </w:rPr>
+      </w:pPr>
+    </w:p>
+    <w:p>
+      <w:pPr>
+        <w:ind w:firstLineChars="0" w:firstLine="0"/>
+        <w:rPr>
+          <w:rFonts w:asciiTheme="minorEastAsia" w:eastAsia="MS Mincho" w:hAnsiTheme="minorEastAsia" w:hint="eastAsia"/>
+          <w:lang w:eastAsia="ja-JP"/>
+        </w:rPr>
+      </w:pPr>
+      <w:r>
+        <w:rPr>
+          <w:rFonts w:asciiTheme="minorEastAsia" w:eastAsia="MS Mincho" w:hAnsiTheme="minorEastAsia" w:hint="eastAsia"/>
+          <w:lang w:eastAsia="ja-JP"/>
+        </w:rPr>
+        <w:t>「な、なんと申したか」</w:t>
+      </w:r>
+    </w:p>
+    <w:p>
+      <w:pPr>
+        <w:ind w:firstLineChars="0" w:firstLine="0"/>
+        <w:rPr>
+          <w:rFonts w:asciiTheme="minorEastAsia" w:eastAsia="MS Mincho" w:hAnsiTheme="minorEastAsia" w:hint="eastAsia"/>
+          <w:lang w:eastAsia="ja-JP"/>
+        </w:rPr>
+      </w:pPr>
+    </w:p>
+    <w:p>
+      <w:pPr>
+        <w:ind w:firstLineChars="0" w:firstLine="0"/>
+        <w:rPr>
+          <w:rFonts w:asciiTheme="minorEastAsia" w:eastAsia="MS Mincho" w:hAnsiTheme="minorEastAsia" w:hint="eastAsia"/>
+          <w:lang w:eastAsia="ja-JP"/>
+        </w:rPr>
+      </w:pPr>
+      <w:r>
+        <w:rPr>
+          <w:rFonts w:asciiTheme="minorEastAsia" w:eastAsia="MS Mincho" w:hAnsiTheme="minorEastAsia" w:hint="eastAsia"/>
+          <w:lang w:eastAsia="ja-JP"/>
+        </w:rPr>
+        <w:t>利高の血相が変わった。が、瞑目して気持ちを鎮めた後、</w:t>
+      </w:r>
+    </w:p>
+    <w:p>
+      <w:pPr>
+        <w:ind w:firstLineChars="0" w:firstLine="0"/>
+        <w:rPr>
+          <w:rFonts w:asciiTheme="minorEastAsia" w:eastAsia="MS Mincho" w:hAnsiTheme="minorEastAsia" w:hint="eastAsia"/>
+          <w:lang w:eastAsia="ja-JP"/>
+        </w:rPr>
+      </w:pPr>
+    </w:p>
+    <w:p>
+      <w:pPr>
+        <w:ind w:firstLineChars="0" w:firstLine="0"/>
+        <w:rPr>
+          <w:rFonts w:asciiTheme="minorEastAsia" w:eastAsia="MS Mincho" w:hAnsiTheme="minorEastAsia" w:hint="eastAsia"/>
+          <w:lang w:eastAsia="ja-JP"/>
+        </w:rPr>
+      </w:pPr>
+      <w:r>
+        <w:rPr>
+          <w:rFonts w:asciiTheme="minorEastAsia" w:eastAsia="MS Mincho" w:hAnsiTheme="minorEastAsia" w:hint="eastAsia"/>
+          <w:lang w:eastAsia="ja-JP"/>
+        </w:rPr>
+        <w:t>「うっかりしておった、坂崎」</w:t>
+      </w:r>
+    </w:p>
+    <w:p>
+      <w:pPr>
+        <w:ind w:firstLineChars="0" w:firstLine="0"/>
+        <w:rPr>
+          <w:rFonts w:asciiTheme="minorEastAsia" w:eastAsia="MS Mincho" w:hAnsiTheme="minorEastAsia" w:hint="eastAsia"/>
+          <w:lang w:eastAsia="ja-JP"/>
+        </w:rPr>
+      </w:pPr>
+    </w:p>
+    <w:p>
+      <w:pPr>
+        <w:ind w:firstLineChars="0" w:firstLine="0"/>
+        <w:rPr>
+          <w:rFonts w:asciiTheme="minorEastAsia" w:eastAsia="MS Mincho" w:hAnsiTheme="minorEastAsia" w:hint="eastAsia"/>
+          <w:lang w:eastAsia="ja-JP"/>
+        </w:rPr>
+      </w:pPr>
+      <w:r>
+        <w:rPr>
+          <w:rFonts w:asciiTheme="minorEastAsia" w:eastAsia="MS Mincho" w:hAnsiTheme="minorEastAsia" w:hint="eastAsia"/>
+          <w:lang w:eastAsia="ja-JP"/>
+        </w:rPr>
+        <w:t>と震える声で応じた。</w:t>
+      </w:r>
+    </w:p>
+    <w:p>
+      <w:pPr>
+        <w:ind w:firstLineChars="0" w:firstLine="0"/>
+        <w:rPr>
+          <w:rFonts w:asciiTheme="minorEastAsia" w:eastAsia="MS Mincho" w:hAnsiTheme="minorEastAsia" w:hint="eastAsia"/>
+          <w:lang w:eastAsia="ja-JP"/>
+        </w:rPr>
+      </w:pPr>
+    </w:p>
+    <w:p>
+      <w:pPr>
+        <w:ind w:firstLineChars="0" w:firstLine="0"/>
+        <w:rPr>
+          <w:rFonts w:asciiTheme="minorEastAsia" w:eastAsia="MS Mincho" w:hAnsiTheme="minorEastAsia" w:hint="eastAsia"/>
+          <w:lang w:eastAsia="ja-JP"/>
+        </w:rPr>
+      </w:pPr>
+      <w:r>
+        <w:rPr>
+          <w:rFonts w:asciiTheme="minorEastAsia" w:eastAsia="MS Mincho" w:hAnsiTheme="minorEastAsia" w:hint="eastAsia"/>
+          <w:lang w:eastAsia="ja-JP"/>
+        </w:rPr>
+        <w:t>磐音は父の正睦が利高を登用した理由の一端を知った思いがした。</w:t>
+      </w:r>
+    </w:p>
+    <w:p>
+      <w:pPr>
+        <w:ind w:firstLineChars="0" w:firstLine="0"/>
+        <w:rPr>
+          <w:rFonts w:asciiTheme="minorEastAsia" w:eastAsia="MS Mincho" w:hAnsiTheme="minorEastAsia" w:hint="eastAsia"/>
+          <w:lang w:eastAsia="ja-JP"/>
+        </w:rPr>
+      </w:pPr>
+    </w:p>
+    <w:p>
+      <w:pPr>
+        <w:ind w:firstLineChars="0" w:firstLine="0"/>
+        <w:rPr>
+          <w:rFonts w:asciiTheme="minorEastAsia" w:eastAsia="MS Mincho" w:hAnsiTheme="minorEastAsia" w:hint="eastAsia"/>
+          <w:lang w:eastAsia="ja-JP"/>
+        </w:rPr>
+      </w:pPr>
+      <w:r>
+        <w:rPr>
+          <w:rFonts w:asciiTheme="minorEastAsia" w:eastAsia="MS Mincho" w:hAnsiTheme="minorEastAsia" w:hint="eastAsia"/>
+          <w:lang w:eastAsia="ja-JP"/>
+        </w:rPr>
+        <w:t>利高は物事を知らぬのだ。だが、諫言いたさば気がついてくれる人物ではないかと考えながら、平伏した。</w:t>
+      </w:r>
+    </w:p>
+    <w:p>
+      <w:pPr>
+        <w:ind w:firstLineChars="0" w:firstLine="0"/>
+        <w:rPr>
+          <w:rFonts w:asciiTheme="minorEastAsia" w:eastAsia="MS Mincho" w:hAnsiTheme="minorEastAsia" w:hint="eastAsia"/>
+          <w:lang w:eastAsia="ja-JP"/>
+        </w:rPr>
+      </w:pPr>
+    </w:p>
+    <w:p>
+      <w:pPr>
+        <w:ind w:firstLineChars="0" w:firstLine="0"/>
+        <w:rPr>
+          <w:rFonts w:asciiTheme="minorEastAsia" w:eastAsia="MS Mincho" w:hAnsiTheme="minorEastAsia" w:hint="eastAsia"/>
           <w:lang w:eastAsia="ja-JP"/>
         </w:rPr>
       </w:pPr>
       <w:bookmarkStart w:id="0" w:name="_GoBack"/>
       <w:bookmarkEnd w:id="0"/>
+    </w:p>
+    <w:p>
+      <w:pPr>
+        <w:ind w:firstLineChars="0" w:firstLine="0"/>
+        <w:rPr>
+          <w:rFonts w:asciiTheme="minorEastAsia" w:eastAsia="MS Mincho" w:hAnsiTheme="minorEastAsia" w:hint="eastAsia"/>
+          <w:lang w:eastAsia="ja-JP"/>
+        </w:rPr>
+      </w:pPr>
     </w:p>
     <w:sectPr>
       <w:headerReference w:type="even" r:id="rId9"/>
@@ -2836,7 +6724,7 @@
 </file>
 
 <file path=customXml/itemProps1.xml><?xml version="1.0" encoding="utf-8"?>
-<ds:datastoreItem xmlns:ds="http://schemas.openxmlformats.org/officeDocument/2006/customXml" ds:itemID="{9F2D6DA8-F2C1-4705-85CE-923E734E842C}">
+<ds:datastoreItem xmlns:ds="http://schemas.openxmlformats.org/officeDocument/2006/customXml" ds:itemID="{A44DBA21-CA5A-4BB5-BB2B-60798F63CC7D}">
   <ds:schemaRefs>
     <ds:schemaRef ds:uri="http://schemas.openxmlformats.org/officeDocument/2006/bibliography"/>
   </ds:schemaRefs>
